--- a/Chapter5/函数与闭包（7.26pm3)q.docx
+++ b/Chapter5/函数与闭包（7.26pm3)q.docx
@@ -65,25 +65,25 @@
     </w:p>
     <w:p>
       <w:pPr>
-        <w:pStyle w:val="8"/>
-        <w:keepNext w:val="0"/>
-        <w:keepLines w:val="0"/>
-        <w:widowControl/>
-        <w:suppressLineNumbers w:val="0"/>
-      </w:pPr>
+        <w:pStyle w:val="9"/>
+        <w:keepNext w:val="0"/>
+        <w:keepLines w:val="0"/>
+        <w:widowControl/>
+        <w:suppressLineNumbers w:val="0"/>
+      </w:pPr>
+      <w:r>
+        <w:rPr>
+          <w:rStyle w:val="11"/>
+        </w:rPr>
+        <w:t>func</w:t>
+      </w:r>
+      <w:r>
+        <w:t xml:space="preserve"> 函数名（参数列表...）-&gt;</w:t>
+      </w:r>
       <w:r>
         <w:rPr>
           <w:rStyle w:val="10"/>
         </w:rPr>
-        <w:t>func</w:t>
-      </w:r>
-      <w:r>
-        <w:t xml:space="preserve"> 函数名（参数列表...）-&gt;</w:t>
-      </w:r>
-      <w:r>
-        <w:rPr>
-          <w:rStyle w:val="9"/>
-        </w:rPr>
         <w:t>返回值类型...</w:t>
       </w:r>
       <w:r>
@@ -92,7 +92,7 @@
     </w:p>
     <w:p>
       <w:pPr>
-        <w:pStyle w:val="8"/>
+        <w:pStyle w:val="9"/>
         <w:keepNext w:val="0"/>
         <w:keepLines w:val="0"/>
         <w:widowControl/>
@@ -104,7 +104,7 @@
     </w:p>
     <w:p>
       <w:pPr>
-        <w:pStyle w:val="8"/>
+        <w:pStyle w:val="9"/>
         <w:keepNext w:val="0"/>
         <w:keepLines w:val="0"/>
         <w:widowControl/>
@@ -128,7 +128,7 @@
     </w:p>
     <w:p>
       <w:pPr>
-        <w:pStyle w:val="8"/>
+        <w:pStyle w:val="9"/>
         <w:keepNext w:val="0"/>
         <w:keepLines w:val="0"/>
         <w:widowControl/>
@@ -240,7 +240,7 @@
     </w:p>
     <w:p>
       <w:pPr>
-        <w:pStyle w:val="5"/>
+        <w:pStyle w:val="6"/>
         <w:keepNext w:val="0"/>
         <w:keepLines w:val="0"/>
         <w:widowControl/>
@@ -297,7 +297,7 @@
     </w:p>
     <w:p>
       <w:pPr>
-        <w:pStyle w:val="5"/>
+        <w:pStyle w:val="6"/>
         <w:keepNext w:val="0"/>
         <w:keepLines w:val="0"/>
         <w:widowControl/>
@@ -321,7 +321,7 @@
     </w:p>
     <w:p>
       <w:pPr>
-        <w:pStyle w:val="5"/>
+        <w:pStyle w:val="6"/>
         <w:keepNext w:val="0"/>
         <w:keepLines w:val="0"/>
         <w:widowControl/>
@@ -353,7 +353,7 @@
     </w:p>
     <w:p>
       <w:pPr>
-        <w:pStyle w:val="5"/>
+        <w:pStyle w:val="6"/>
         <w:keepNext w:val="0"/>
         <w:keepLines w:val="0"/>
         <w:widowControl/>
@@ -385,7 +385,7 @@
     </w:p>
     <w:p>
       <w:pPr>
-        <w:pStyle w:val="5"/>
+        <w:pStyle w:val="6"/>
         <w:keepNext w:val="0"/>
         <w:keepLines w:val="0"/>
         <w:widowControl/>
@@ -409,7 +409,7 @@
     </w:p>
     <w:p>
       <w:pPr>
-        <w:pStyle w:val="5"/>
+        <w:pStyle w:val="6"/>
         <w:keepNext w:val="0"/>
         <w:keepLines w:val="0"/>
         <w:widowControl/>
@@ -481,7 +481,7 @@
     </w:p>
     <w:p>
       <w:pPr>
-        <w:pStyle w:val="5"/>
+        <w:pStyle w:val="6"/>
         <w:keepNext w:val="0"/>
         <w:keepLines w:val="0"/>
         <w:widowControl/>
@@ -527,7 +527,7 @@
     </w:p>
     <w:p>
       <w:pPr>
-        <w:pStyle w:val="5"/>
+        <w:pStyle w:val="6"/>
         <w:keepNext w:val="0"/>
         <w:keepLines w:val="0"/>
         <w:widowControl/>
@@ -539,64 +539,64 @@
       </w:pPr>
       <w:r>
         <w:rPr>
+          <w:rStyle w:val="14"/>
+          <w:rFonts w:ascii="Menlo" w:hAnsi="Menlo" w:eastAsia="Menlo" w:cs="Menlo"/>
+          <w:sz w:val="22"/>
+          <w:szCs w:val="22"/>
+          <w:lang w:val="en-US" w:eastAsia="zh-CN" w:bidi="ar"/>
+        </w:rPr>
+        <w:t>print</w:t>
+      </w:r>
+      <w:r>
+        <w:rPr>
+          <w:rFonts w:hint="default" w:ascii="Menlo" w:hAnsi="Menlo" w:eastAsia="Menlo" w:cs="Menlo"/>
+          <w:color w:val="000000"/>
+          <w:kern w:val="0"/>
+          <w:sz w:val="22"/>
+          <w:szCs w:val="22"/>
+          <w:lang w:val="en-US" w:eastAsia="zh-CN" w:bidi="ar"/>
+        </w:rPr>
+        <w:t>(“Hello Swift!”)</w:t>
+      </w:r>
+    </w:p>
+    <w:p>
+      <w:pPr>
+        <w:pStyle w:val="6"/>
+        <w:keepNext w:val="0"/>
+        <w:keepLines w:val="0"/>
+        <w:widowControl/>
+        <w:suppressLineNumbers w:val="0"/>
+        <w:shd w:val="clear" w:fill="FFFFFF"/>
+        <w:spacing w:before="0" w:beforeAutospacing="0" w:after="0" w:afterAutospacing="0"/>
+        <w:ind w:left="0" w:right="0"/>
+        <w:jc w:val="left"/>
+      </w:pPr>
+      <w:r>
+        <w:rPr>
+          <w:rFonts w:hint="default" w:ascii="Menlo" w:hAnsi="Menlo" w:eastAsia="Menlo" w:cs="Menlo"/>
+          <w:color w:val="000000"/>
+          <w:kern w:val="0"/>
+          <w:sz w:val="22"/>
+          <w:szCs w:val="22"/>
+          <w:lang w:val="en-US" w:eastAsia="zh-CN" w:bidi="ar"/>
+        </w:rPr>
+        <w:t>}</w:t>
+      </w:r>
+    </w:p>
+    <w:p>
+      <w:pPr>
+        <w:pStyle w:val="12"/>
+        <w:keepNext w:val="0"/>
+        <w:keepLines w:val="0"/>
+        <w:widowControl/>
+        <w:suppressLineNumbers w:val="0"/>
+      </w:pPr>
+      <w:r>
+        <w:t>printHelloSwift</w:t>
+      </w:r>
+      <w:r>
+        <w:rPr>
           <w:rStyle w:val="13"/>
-          <w:rFonts w:ascii="Menlo" w:hAnsi="Menlo" w:eastAsia="Menlo" w:cs="Menlo"/>
-          <w:sz w:val="22"/>
-          <w:szCs w:val="22"/>
-          <w:lang w:val="en-US" w:eastAsia="zh-CN" w:bidi="ar"/>
-        </w:rPr>
-        <w:t>print</w:t>
-      </w:r>
-      <w:r>
-        <w:rPr>
-          <w:rFonts w:hint="default" w:ascii="Menlo" w:hAnsi="Menlo" w:eastAsia="Menlo" w:cs="Menlo"/>
-          <w:color w:val="000000"/>
-          <w:kern w:val="0"/>
-          <w:sz w:val="22"/>
-          <w:szCs w:val="22"/>
-          <w:lang w:val="en-US" w:eastAsia="zh-CN" w:bidi="ar"/>
-        </w:rPr>
-        <w:t>(“Hello Swift!”)</w:t>
-      </w:r>
-    </w:p>
-    <w:p>
-      <w:pPr>
-        <w:pStyle w:val="5"/>
-        <w:keepNext w:val="0"/>
-        <w:keepLines w:val="0"/>
-        <w:widowControl/>
-        <w:suppressLineNumbers w:val="0"/>
-        <w:shd w:val="clear" w:fill="FFFFFF"/>
-        <w:spacing w:before="0" w:beforeAutospacing="0" w:after="0" w:afterAutospacing="0"/>
-        <w:ind w:left="0" w:right="0"/>
-        <w:jc w:val="left"/>
-      </w:pPr>
-      <w:r>
-        <w:rPr>
-          <w:rFonts w:hint="default" w:ascii="Menlo" w:hAnsi="Menlo" w:eastAsia="Menlo" w:cs="Menlo"/>
-          <w:color w:val="000000"/>
-          <w:kern w:val="0"/>
-          <w:sz w:val="22"/>
-          <w:szCs w:val="22"/>
-          <w:lang w:val="en-US" w:eastAsia="zh-CN" w:bidi="ar"/>
-        </w:rPr>
-        <w:t>}</w:t>
-      </w:r>
-    </w:p>
-    <w:p>
-      <w:pPr>
-        <w:pStyle w:val="11"/>
-        <w:keepNext w:val="0"/>
-        <w:keepLines w:val="0"/>
-        <w:widowControl/>
-        <w:suppressLineNumbers w:val="0"/>
-      </w:pPr>
-      <w:r>
-        <w:t>printHelloSwift</w:t>
-      </w:r>
-      <w:r>
-        <w:rPr>
-          <w:rStyle w:val="12"/>
         </w:rPr>
         <w:t>()</w:t>
       </w:r>
@@ -643,7 +643,7 @@
     </w:p>
     <w:p>
       <w:pPr>
-        <w:pStyle w:val="5"/>
+        <w:pStyle w:val="6"/>
         <w:keepNext w:val="0"/>
         <w:keepLines w:val="0"/>
         <w:widowControl/>
@@ -693,1505 +693,1472 @@
           <w:rFonts w:hint="default"/>
           <w:lang w:eastAsia="zh-CN"/>
         </w:rPr>
-        <w:t xml:space="preserve">. </w:t>
-      </w:r>
-      <w:r>
+        <w:t>. 有参函数</w:t>
+      </w:r>
+    </w:p>
+    <w:p>
+      <w:pPr>
+        <w:pStyle w:val="6"/>
+        <w:keepNext w:val="0"/>
+        <w:keepLines w:val="0"/>
+        <w:widowControl/>
+        <w:suppressLineNumbers w:val="0"/>
+        <w:shd w:val="clear" w:fill="FFFFFF"/>
+        <w:spacing w:before="0" w:beforeAutospacing="0" w:after="0" w:afterAutospacing="0"/>
+        <w:ind w:left="0" w:right="0"/>
+        <w:jc w:val="left"/>
+        <w:rPr>
+          <w:rFonts w:hint="default" w:ascii="Menlo" w:hAnsi="Menlo" w:eastAsia="Menlo" w:cs="Menlo"/>
+          <w:color w:val="000000"/>
+          <w:kern w:val="0"/>
+          <w:sz w:val="22"/>
+          <w:szCs w:val="22"/>
+          <w:lang w:eastAsia="zh-CN" w:bidi="ar"/>
+        </w:rPr>
+      </w:pPr>
+      <w:r>
+        <w:rPr>
+          <w:rFonts w:hint="default" w:ascii="Menlo" w:hAnsi="Menlo" w:eastAsia="Menlo" w:cs="Menlo"/>
+          <w:color w:val="000000"/>
+          <w:kern w:val="0"/>
+          <w:sz w:val="22"/>
+          <w:szCs w:val="22"/>
+          <w:lang w:eastAsia="zh-CN" w:bidi="ar"/>
+        </w:rPr>
+        <w:t>所谓有参函数，就是函数列表不为空的函数。有参函数声明定义的一般形式如下：</w:t>
+      </w:r>
+    </w:p>
+    <w:p>
+      <w:pPr>
+        <w:pStyle w:val="6"/>
+        <w:keepNext w:val="0"/>
+        <w:keepLines w:val="0"/>
+        <w:widowControl/>
+        <w:suppressLineNumbers w:val="0"/>
+        <w:shd w:val="clear" w:fill="FFFFFF"/>
+        <w:spacing w:before="0" w:beforeAutospacing="0" w:after="0" w:afterAutospacing="0"/>
+        <w:ind w:left="0" w:right="0"/>
+        <w:jc w:val="left"/>
+      </w:pPr>
+      <w:r>
+        <w:rPr>
+          <w:rFonts w:ascii="Menlo" w:hAnsi="Menlo" w:eastAsia="Menlo" w:cs="Menlo"/>
+          <w:color w:val="0433FF"/>
+          <w:kern w:val="0"/>
+          <w:sz w:val="22"/>
+          <w:szCs w:val="22"/>
+          <w:lang w:val="en-US" w:eastAsia="zh-CN" w:bidi="ar"/>
+        </w:rPr>
+        <w:t>func</w:t>
+      </w:r>
+      <w:r>
+        <w:rPr>
+          <w:rFonts w:ascii="Menlo" w:hAnsi="Menlo" w:eastAsia="Menlo" w:cs="Menlo"/>
+          <w:color w:val="000000"/>
+          <w:kern w:val="0"/>
+          <w:sz w:val="22"/>
+          <w:szCs w:val="22"/>
+          <w:lang w:val="en-US" w:eastAsia="zh-CN" w:bidi="ar"/>
+        </w:rPr>
+        <w:t xml:space="preserve"> 函数名（参数名1：数据类型，参数名2：数据类型…）-&gt;返回值类型{</w:t>
+      </w:r>
+    </w:p>
+    <w:p>
+      <w:pPr>
+        <w:pStyle w:val="6"/>
+        <w:keepNext w:val="0"/>
+        <w:keepLines w:val="0"/>
+        <w:widowControl/>
+        <w:suppressLineNumbers w:val="0"/>
+        <w:shd w:val="clear" w:fill="FFFFFF"/>
+        <w:spacing w:before="0" w:beforeAutospacing="0" w:after="0" w:afterAutospacing="0"/>
+        <w:ind w:left="0" w:right="0"/>
+        <w:jc w:val="left"/>
+      </w:pPr>
+      <w:r>
+        <w:rPr>
+          <w:rFonts w:ascii="Menlo" w:hAnsi="Menlo" w:eastAsia="Menlo" w:cs="Menlo"/>
+          <w:color w:val="000000"/>
+          <w:kern w:val="0"/>
+          <w:sz w:val="22"/>
+          <w:szCs w:val="22"/>
+          <w:lang w:val="en-US" w:eastAsia="zh-CN" w:bidi="ar"/>
+        </w:rPr>
+        <w:t>    语句</w:t>
+      </w:r>
+    </w:p>
+    <w:p>
+      <w:pPr>
+        <w:pStyle w:val="6"/>
+        <w:keepNext w:val="0"/>
+        <w:keepLines w:val="0"/>
+        <w:widowControl/>
+        <w:suppressLineNumbers w:val="0"/>
+        <w:shd w:val="clear" w:fill="FFFFFF"/>
+        <w:spacing w:before="0" w:beforeAutospacing="0" w:after="0" w:afterAutospacing="0"/>
+        <w:ind w:left="0" w:right="0"/>
+        <w:jc w:val="left"/>
+      </w:pPr>
+      <w:r>
+        <w:rPr>
+          <w:rFonts w:ascii="Menlo" w:hAnsi="Menlo" w:eastAsia="Menlo" w:cs="Menlo"/>
+          <w:color w:val="000000"/>
+          <w:kern w:val="0"/>
+          <w:sz w:val="22"/>
+          <w:szCs w:val="22"/>
+          <w:lang w:val="en-US" w:eastAsia="zh-CN" w:bidi="ar"/>
+        </w:rPr>
+        <w:t>}</w:t>
+      </w:r>
+    </w:p>
+    <w:p>
+      <w:pPr>
+        <w:pStyle w:val="6"/>
+        <w:keepNext w:val="0"/>
+        <w:keepLines w:val="0"/>
+        <w:widowControl/>
+        <w:suppressLineNumbers w:val="0"/>
+        <w:shd w:val="clear" w:fill="FFFFFF"/>
+        <w:spacing w:before="0" w:beforeAutospacing="0" w:after="0" w:afterAutospacing="0"/>
+        <w:ind w:left="0" w:right="0"/>
+        <w:jc w:val="left"/>
+        <w:rPr>
+          <w:rFonts w:hint="default" w:ascii="Menlo" w:hAnsi="Menlo" w:eastAsia="Menlo" w:cs="Menlo"/>
+          <w:color w:val="000000"/>
+          <w:kern w:val="0"/>
+          <w:sz w:val="22"/>
+          <w:szCs w:val="22"/>
+          <w:lang w:eastAsia="zh-CN" w:bidi="ar"/>
+        </w:rPr>
+      </w:pPr>
+      <w:r>
+        <w:rPr>
+          <w:rFonts w:hint="default" w:ascii="Menlo" w:hAnsi="Menlo" w:eastAsia="Menlo" w:cs="Menlo"/>
+          <w:color w:val="000000"/>
+          <w:kern w:val="0"/>
+          <w:sz w:val="22"/>
+          <w:szCs w:val="22"/>
+          <w:lang w:eastAsia="zh-CN" w:bidi="ar"/>
+        </w:rPr>
+        <w:t>其中参数名和数据类型用‘：’号来隔开，不同的参数用‘，’号来隔开。其调用的形式如下：</w:t>
+      </w:r>
+    </w:p>
+    <w:p>
+      <w:pPr>
+        <w:pStyle w:val="6"/>
+        <w:keepNext w:val="0"/>
+        <w:keepLines w:val="0"/>
+        <w:widowControl/>
+        <w:suppressLineNumbers w:val="0"/>
+        <w:shd w:val="clear" w:fill="FFFFFF"/>
+        <w:spacing w:before="0" w:beforeAutospacing="0" w:after="0" w:afterAutospacing="0"/>
+        <w:ind w:left="0" w:right="0" w:firstLine="420" w:firstLineChars="0"/>
+        <w:jc w:val="left"/>
+        <w:rPr>
+          <w:rFonts w:ascii="Menlo" w:hAnsi="Menlo" w:eastAsia="Menlo" w:cs="Menlo"/>
+          <w:color w:val="000000"/>
+          <w:kern w:val="0"/>
+          <w:sz w:val="22"/>
+          <w:szCs w:val="22"/>
+          <w:lang w:val="en-US" w:eastAsia="zh-CN" w:bidi="ar"/>
+        </w:rPr>
+      </w:pPr>
+      <w:r>
+        <w:rPr>
+          <w:rFonts w:ascii="Menlo" w:hAnsi="Menlo" w:eastAsia="Menlo" w:cs="Menlo"/>
+          <w:color w:val="000000"/>
+          <w:kern w:val="0"/>
+          <w:sz w:val="22"/>
+          <w:szCs w:val="22"/>
+          <w:lang w:val="en-US" w:eastAsia="zh-CN" w:bidi="ar"/>
+        </w:rPr>
+        <w:t>函数名（参数名1：</w:t>
+      </w:r>
+      <w:r>
+        <w:rPr>
+          <w:rFonts w:ascii="Menlo" w:hAnsi="Menlo" w:eastAsia="Menlo" w:cs="Menlo"/>
+          <w:color w:val="000000"/>
+          <w:kern w:val="0"/>
+          <w:sz w:val="22"/>
+          <w:szCs w:val="22"/>
+          <w:lang w:eastAsia="zh-CN" w:bidi="ar"/>
+        </w:rPr>
+        <w:t>参数值1</w:t>
+      </w:r>
+      <w:r>
+        <w:rPr>
+          <w:rFonts w:ascii="Menlo" w:hAnsi="Menlo" w:eastAsia="Menlo" w:cs="Menlo"/>
+          <w:color w:val="000000"/>
+          <w:kern w:val="0"/>
+          <w:sz w:val="22"/>
+          <w:szCs w:val="22"/>
+          <w:lang w:val="en-US" w:eastAsia="zh-CN" w:bidi="ar"/>
+        </w:rPr>
+        <w:t>，参数名2：</w:t>
+      </w:r>
+      <w:r>
+        <w:rPr>
+          <w:rFonts w:ascii="Menlo" w:hAnsi="Menlo" w:eastAsia="Menlo" w:cs="Menlo"/>
+          <w:color w:val="000000"/>
+          <w:kern w:val="0"/>
+          <w:sz w:val="22"/>
+          <w:szCs w:val="22"/>
+          <w:lang w:eastAsia="zh-CN" w:bidi="ar"/>
+        </w:rPr>
+        <w:t>参数值2</w:t>
+      </w:r>
+      <w:r>
+        <w:rPr>
+          <w:rFonts w:ascii="Menlo" w:hAnsi="Menlo" w:eastAsia="Menlo" w:cs="Menlo"/>
+          <w:color w:val="000000"/>
+          <w:kern w:val="0"/>
+          <w:sz w:val="22"/>
+          <w:szCs w:val="22"/>
+          <w:lang w:val="en-US" w:eastAsia="zh-CN" w:bidi="ar"/>
+        </w:rPr>
+        <w:t>…）</w:t>
+      </w:r>
+    </w:p>
+    <w:p>
+      <w:pPr>
+        <w:pStyle w:val="6"/>
+        <w:keepNext w:val="0"/>
+        <w:keepLines w:val="0"/>
+        <w:widowControl/>
+        <w:suppressLineNumbers w:val="0"/>
+        <w:shd w:val="clear" w:fill="FFFFFF"/>
+        <w:spacing w:before="0" w:beforeAutospacing="0" w:after="0" w:afterAutospacing="0"/>
+        <w:ind w:right="0"/>
+        <w:jc w:val="left"/>
+        <w:rPr>
+          <w:rFonts w:ascii="Menlo" w:hAnsi="Menlo" w:eastAsia="Menlo" w:cs="Menlo"/>
+          <w:color w:val="000000"/>
+          <w:kern w:val="0"/>
+          <w:sz w:val="22"/>
+          <w:szCs w:val="22"/>
+          <w:lang w:eastAsia="zh-CN" w:bidi="ar"/>
+        </w:rPr>
+      </w:pPr>
+      <w:r>
+        <w:rPr>
+          <w:rFonts w:ascii="Menlo" w:hAnsi="Menlo" w:eastAsia="Menlo" w:cs="Menlo"/>
+          <w:color w:val="000000"/>
+          <w:kern w:val="0"/>
+          <w:sz w:val="22"/>
+          <w:szCs w:val="22"/>
+          <w:lang w:eastAsia="zh-CN" w:bidi="ar"/>
+        </w:rPr>
+        <w:t>其中参数值和参数名的类型一定要一致。</w:t>
+      </w:r>
+    </w:p>
+    <w:p>
+      <w:pPr>
+        <w:pStyle w:val="6"/>
+        <w:keepNext w:val="0"/>
+        <w:keepLines w:val="0"/>
+        <w:widowControl/>
+        <w:suppressLineNumbers w:val="0"/>
+        <w:shd w:val="clear" w:fill="FFFFFF"/>
+        <w:spacing w:before="0" w:beforeAutospacing="0" w:after="0" w:afterAutospacing="0"/>
+        <w:ind w:right="0"/>
+        <w:jc w:val="left"/>
+        <w:rPr>
+          <w:rFonts w:ascii="Menlo" w:hAnsi="Menlo" w:eastAsia="Menlo" w:cs="Menlo"/>
+          <w:color w:val="000000"/>
+          <w:kern w:val="0"/>
+          <w:sz w:val="22"/>
+          <w:szCs w:val="22"/>
+          <w:lang w:eastAsia="zh-CN" w:bidi="ar"/>
+        </w:rPr>
+      </w:pPr>
+      <w:r>
+        <w:rPr>
+          <w:rFonts w:hint="default" w:ascii="Menlo" w:hAnsi="Menlo" w:eastAsia="Menlo" w:cs="Menlo"/>
+          <w:color w:val="000000"/>
+          <w:kern w:val="0"/>
+          <w:sz w:val="22"/>
+          <w:szCs w:val="22"/>
+          <w:lang w:eastAsia="zh-CN" w:bidi="ar"/>
+        </w:rPr>
+        <w:t>【例 5-2】</w:t>
+      </w:r>
+      <w:r>
+        <w:rPr>
+          <w:rFonts w:ascii="Menlo" w:hAnsi="Menlo" w:eastAsia="Menlo" w:cs="Menlo"/>
+          <w:color w:val="000000"/>
+          <w:kern w:val="0"/>
+          <w:sz w:val="22"/>
+          <w:szCs w:val="22"/>
+          <w:lang w:eastAsia="zh-CN" w:bidi="ar"/>
+        </w:rPr>
+        <w:t xml:space="preserve"> 以下定义一个sum函数来实现2个数的相加，代码如下：</w:t>
+      </w:r>
+    </w:p>
+    <w:p>
+      <w:pPr>
+        <w:pStyle w:val="6"/>
+        <w:keepNext w:val="0"/>
+        <w:keepLines w:val="0"/>
+        <w:widowControl/>
+        <w:suppressLineNumbers w:val="0"/>
+        <w:shd w:val="clear" w:fill="FFFFFF"/>
+        <w:spacing w:before="0" w:beforeAutospacing="0" w:after="0" w:afterAutospacing="0"/>
+        <w:ind w:left="0" w:right="0"/>
+        <w:jc w:val="left"/>
+      </w:pPr>
+      <w:r>
+        <w:rPr>
+          <w:rFonts w:ascii="Menlo" w:hAnsi="Menlo" w:eastAsia="Menlo" w:cs="Menlo"/>
+          <w:color w:val="0433FF"/>
+          <w:kern w:val="0"/>
+          <w:sz w:val="22"/>
+          <w:szCs w:val="22"/>
+          <w:lang w:val="en-US" w:eastAsia="zh-CN" w:bidi="ar"/>
+        </w:rPr>
+        <w:t>func</w:t>
+      </w:r>
+      <w:r>
+        <w:rPr>
+          <w:rFonts w:ascii="Menlo" w:hAnsi="Menlo" w:eastAsia="Menlo" w:cs="Menlo"/>
+          <w:color w:val="000000"/>
+          <w:kern w:val="0"/>
+          <w:sz w:val="22"/>
+          <w:szCs w:val="22"/>
+          <w:lang w:val="en-US" w:eastAsia="zh-CN" w:bidi="ar"/>
+        </w:rPr>
+        <w:t xml:space="preserve"> sum(value1:</w:t>
+      </w:r>
+      <w:r>
+        <w:rPr>
+          <w:rFonts w:ascii="Menlo" w:hAnsi="Menlo" w:eastAsia="Menlo" w:cs="Menlo"/>
+          <w:color w:val="3495AF"/>
+          <w:kern w:val="0"/>
+          <w:sz w:val="22"/>
+          <w:szCs w:val="22"/>
+          <w:lang w:val="en-US" w:eastAsia="zh-CN" w:bidi="ar"/>
+        </w:rPr>
+        <w:t>Int</w:t>
+      </w:r>
+      <w:r>
+        <w:rPr>
+          <w:rFonts w:ascii="Menlo" w:hAnsi="Menlo" w:eastAsia="Menlo" w:cs="Menlo"/>
+          <w:color w:val="000000"/>
+          <w:kern w:val="0"/>
+          <w:sz w:val="22"/>
+          <w:szCs w:val="22"/>
+          <w:lang w:val="en-US" w:eastAsia="zh-CN" w:bidi="ar"/>
+        </w:rPr>
+        <w:t>,value2:</w:t>
+      </w:r>
+      <w:r>
+        <w:rPr>
+          <w:rFonts w:ascii="Menlo" w:hAnsi="Menlo" w:eastAsia="Menlo" w:cs="Menlo"/>
+          <w:color w:val="3495AF"/>
+          <w:kern w:val="0"/>
+          <w:sz w:val="22"/>
+          <w:szCs w:val="22"/>
+          <w:lang w:val="en-US" w:eastAsia="zh-CN" w:bidi="ar"/>
+        </w:rPr>
+        <w:t>Int</w:t>
+      </w:r>
+      <w:r>
+        <w:rPr>
+          <w:rFonts w:ascii="Menlo" w:hAnsi="Menlo" w:eastAsia="Menlo" w:cs="Menlo"/>
+          <w:color w:val="000000"/>
+          <w:kern w:val="0"/>
+          <w:sz w:val="22"/>
+          <w:szCs w:val="22"/>
+          <w:lang w:val="en-US" w:eastAsia="zh-CN" w:bidi="ar"/>
+        </w:rPr>
+        <w:t>){</w:t>
+      </w:r>
+    </w:p>
+    <w:p>
+      <w:pPr>
+        <w:pStyle w:val="6"/>
+        <w:keepNext w:val="0"/>
+        <w:keepLines w:val="0"/>
+        <w:widowControl/>
+        <w:suppressLineNumbers w:val="0"/>
+        <w:shd w:val="clear" w:fill="FFFFFF"/>
+        <w:spacing w:before="0" w:beforeAutospacing="0" w:after="0" w:afterAutospacing="0"/>
+        <w:ind w:left="0" w:right="0"/>
+        <w:jc w:val="left"/>
+      </w:pPr>
+      <w:r>
+        <w:rPr>
+          <w:rFonts w:ascii="Menlo" w:hAnsi="Menlo" w:eastAsia="Menlo" w:cs="Menlo"/>
+          <w:color w:val="000000"/>
+          <w:kern w:val="0"/>
+          <w:sz w:val="22"/>
+          <w:szCs w:val="22"/>
+          <w:lang w:val="en-US" w:eastAsia="zh-CN" w:bidi="ar"/>
+        </w:rPr>
+        <w:t xml:space="preserve">    </w:t>
+      </w:r>
+      <w:r>
+        <w:rPr>
+          <w:rFonts w:ascii="Menlo" w:hAnsi="Menlo" w:eastAsia="Menlo" w:cs="Menlo"/>
+          <w:color w:val="000000"/>
+          <w:kern w:val="0"/>
+          <w:sz w:val="22"/>
+          <w:szCs w:val="22"/>
+          <w:lang w:eastAsia="zh-CN" w:bidi="ar"/>
+        </w:rPr>
+        <w:t>print(</w:t>
+      </w:r>
+      <w:r>
+        <w:rPr>
+          <w:rFonts w:ascii="Menlo" w:hAnsi="Menlo" w:eastAsia="Menlo" w:cs="Menlo"/>
+          <w:color w:val="000000"/>
+          <w:kern w:val="0"/>
+          <w:sz w:val="22"/>
+          <w:szCs w:val="22"/>
+          <w:lang w:val="en-US" w:eastAsia="zh-CN" w:bidi="ar"/>
+        </w:rPr>
+        <w:t>value1+value2</w:t>
+      </w:r>
+      <w:r>
+        <w:rPr>
+          <w:rFonts w:ascii="Menlo" w:hAnsi="Menlo" w:eastAsia="Menlo" w:cs="Menlo"/>
+          <w:color w:val="000000"/>
+          <w:kern w:val="0"/>
+          <w:sz w:val="22"/>
+          <w:szCs w:val="22"/>
+          <w:lang w:eastAsia="zh-CN" w:bidi="ar"/>
+        </w:rPr>
+        <w:t>)</w:t>
+      </w:r>
+    </w:p>
+    <w:p>
+      <w:pPr>
+        <w:pStyle w:val="6"/>
+        <w:keepNext w:val="0"/>
+        <w:keepLines w:val="0"/>
+        <w:widowControl/>
+        <w:suppressLineNumbers w:val="0"/>
+        <w:shd w:val="clear" w:fill="FFFFFF"/>
+        <w:spacing w:before="0" w:beforeAutospacing="0" w:after="0" w:afterAutospacing="0"/>
+        <w:ind w:left="0" w:right="0"/>
+        <w:jc w:val="left"/>
+      </w:pPr>
+      <w:r>
+        <w:rPr>
+          <w:rFonts w:ascii="Menlo" w:hAnsi="Menlo" w:eastAsia="Menlo" w:cs="Menlo"/>
+          <w:color w:val="000000"/>
+          <w:kern w:val="0"/>
+          <w:sz w:val="22"/>
+          <w:szCs w:val="22"/>
+          <w:lang w:val="en-US" w:eastAsia="zh-CN" w:bidi="ar"/>
+        </w:rPr>
+        <w:t>}</w:t>
+      </w:r>
+    </w:p>
+    <w:p>
+      <w:pPr>
+        <w:pStyle w:val="6"/>
+        <w:keepNext w:val="0"/>
+        <w:keepLines w:val="0"/>
+        <w:widowControl/>
+        <w:suppressLineNumbers w:val="0"/>
+        <w:shd w:val="clear" w:fill="FFFFFF"/>
+        <w:spacing w:before="0" w:beforeAutospacing="0" w:after="0" w:afterAutospacing="0"/>
+        <w:ind w:left="0" w:right="0"/>
+        <w:jc w:val="left"/>
+        <w:rPr>
+          <w:rFonts w:ascii="Menlo" w:hAnsi="Menlo" w:eastAsia="Menlo" w:cs="Menlo"/>
+          <w:color w:val="000000"/>
+          <w:kern w:val="0"/>
+          <w:sz w:val="22"/>
+          <w:szCs w:val="22"/>
+          <w:lang w:val="en-US" w:eastAsia="zh-CN" w:bidi="ar"/>
+        </w:rPr>
+      </w:pPr>
+      <w:r>
+        <w:rPr>
+          <w:rFonts w:ascii="Menlo" w:hAnsi="Menlo" w:eastAsia="Menlo" w:cs="Menlo"/>
+          <w:color w:val="3495AF"/>
+          <w:kern w:val="0"/>
+          <w:sz w:val="22"/>
+          <w:szCs w:val="22"/>
+          <w:lang w:val="en-US" w:eastAsia="zh-CN" w:bidi="ar"/>
+        </w:rPr>
+        <w:t>sum</w:t>
+      </w:r>
+      <w:r>
+        <w:rPr>
+          <w:rFonts w:ascii="Menlo" w:hAnsi="Menlo" w:eastAsia="Menlo" w:cs="Menlo"/>
+          <w:color w:val="000000"/>
+          <w:kern w:val="0"/>
+          <w:sz w:val="22"/>
+          <w:szCs w:val="22"/>
+          <w:lang w:val="en-US" w:eastAsia="zh-CN" w:bidi="ar"/>
+        </w:rPr>
+        <w:t>(</w:t>
+      </w:r>
+      <w:r>
+        <w:rPr>
+          <w:rFonts w:ascii="Menlo" w:hAnsi="Menlo" w:eastAsia="Menlo" w:cs="Menlo"/>
+          <w:color w:val="000000"/>
+          <w:kern w:val="0"/>
+          <w:sz w:val="22"/>
+          <w:szCs w:val="22"/>
+          <w:lang w:eastAsia="zh-CN" w:bidi="ar"/>
+        </w:rPr>
+        <w:t>value1:</w:t>
+      </w:r>
+      <w:r>
+        <w:rPr>
+          <w:rFonts w:ascii="Menlo" w:hAnsi="Menlo" w:eastAsia="Menlo" w:cs="Menlo"/>
+          <w:color w:val="000000"/>
+          <w:kern w:val="0"/>
+          <w:sz w:val="22"/>
+          <w:szCs w:val="22"/>
+          <w:lang w:val="en-US" w:eastAsia="zh-CN" w:bidi="ar"/>
+        </w:rPr>
+        <w:t>20,</w:t>
+      </w:r>
+      <w:r>
+        <w:rPr>
+          <w:rFonts w:ascii="Menlo" w:hAnsi="Menlo" w:eastAsia="Menlo" w:cs="Menlo"/>
+          <w:color w:val="000000"/>
+          <w:kern w:val="0"/>
+          <w:sz w:val="22"/>
+          <w:szCs w:val="22"/>
+          <w:lang w:eastAsia="zh-CN" w:bidi="ar"/>
+        </w:rPr>
+        <w:t>value2:</w:t>
+      </w:r>
+      <w:r>
+        <w:rPr>
+          <w:rFonts w:ascii="Menlo" w:hAnsi="Menlo" w:eastAsia="Menlo" w:cs="Menlo"/>
+          <w:color w:val="000000"/>
+          <w:kern w:val="0"/>
+          <w:sz w:val="22"/>
+          <w:szCs w:val="22"/>
+          <w:lang w:val="en-US" w:eastAsia="zh-CN" w:bidi="ar"/>
+        </w:rPr>
+        <w:t>10)</w:t>
+      </w:r>
+      <w:r>
+        <w:rPr>
+          <w:rFonts w:ascii="Menlo" w:hAnsi="Menlo" w:eastAsia="Menlo" w:cs="Menlo"/>
+          <w:color w:val="000000"/>
+          <w:kern w:val="0"/>
+          <w:sz w:val="22"/>
+          <w:szCs w:val="22"/>
+          <w:lang w:eastAsia="zh-CN" w:bidi="ar"/>
+        </w:rPr>
+        <w:t xml:space="preserve">  </w:t>
+      </w:r>
+    </w:p>
+    <w:p>
+      <w:pPr>
+        <w:rPr>
+          <w:rFonts w:hint="eastAsia"/>
+        </w:rPr>
+      </w:pPr>
+      <w:r>
+        <w:rPr>
+          <w:rFonts w:hint="eastAsia"/>
+        </w:rPr>
+        <w:t>运行程序</w:t>
+      </w:r>
+      <w:r>
+        <w:rPr>
+          <w:rFonts w:hint="default"/>
+        </w:rPr>
+        <w:t>的</w:t>
+      </w:r>
+      <w:r>
+        <w:rPr>
+          <w:rFonts w:hint="eastAsia"/>
+        </w:rPr>
+        <w:t>结果</w:t>
+      </w:r>
+      <w:r>
+        <w:rPr>
+          <w:rFonts w:hint="default"/>
+        </w:rPr>
+        <w:t>为：</w:t>
+      </w:r>
+    </w:p>
+    <w:p>
+      <w:pPr>
+        <w:pStyle w:val="6"/>
+        <w:keepNext w:val="0"/>
+        <w:keepLines w:val="0"/>
+        <w:widowControl/>
+        <w:suppressLineNumbers w:val="0"/>
+        <w:shd w:val="clear" w:fill="FFFFFF"/>
+        <w:spacing w:before="0" w:beforeAutospacing="0" w:after="0" w:afterAutospacing="0"/>
+        <w:ind w:right="0" w:firstLine="420" w:firstLineChars="0"/>
+        <w:jc w:val="left"/>
+        <w:rPr>
+          <w:rFonts w:hint="default" w:ascii="Menlo" w:hAnsi="Menlo" w:eastAsia="Menlo" w:cs="Menlo"/>
+          <w:color w:val="000000"/>
+          <w:kern w:val="0"/>
+          <w:sz w:val="22"/>
+          <w:szCs w:val="22"/>
+          <w:lang w:eastAsia="zh-CN" w:bidi="ar"/>
+        </w:rPr>
+      </w:pPr>
+      <w:r>
+        <w:rPr>
+          <w:rFonts w:hint="default" w:ascii="Menlo" w:hAnsi="Menlo" w:eastAsia="Menlo" w:cs="Menlo"/>
+          <w:color w:val="000000"/>
+          <w:kern w:val="0"/>
+          <w:sz w:val="22"/>
+          <w:szCs w:val="22"/>
+          <w:lang w:eastAsia="zh-CN" w:bidi="ar"/>
+        </w:rPr>
+        <w:t>30</w:t>
+      </w:r>
+    </w:p>
+    <w:p>
+      <w:pPr>
+        <w:pStyle w:val="4"/>
         <w:rPr>
           <w:rFonts w:hint="default"/>
           <w:lang w:eastAsia="zh-CN"/>
         </w:rPr>
-        <w:t>有参函数</w:t>
-      </w:r>
-    </w:p>
-    <w:p>
-      <w:pPr>
-        <w:pStyle w:val="5"/>
-        <w:keepNext w:val="0"/>
-        <w:keepLines w:val="0"/>
-        <w:widowControl/>
-        <w:suppressLineNumbers w:val="0"/>
-        <w:shd w:val="clear" w:fill="FFFFFF"/>
-        <w:spacing w:before="0" w:beforeAutospacing="0" w:after="0" w:afterAutospacing="0"/>
-        <w:ind w:left="0" w:right="0"/>
-        <w:jc w:val="left"/>
-        <w:rPr>
-          <w:rFonts w:hint="default" w:ascii="Menlo" w:hAnsi="Menlo" w:eastAsia="Menlo" w:cs="Menlo"/>
-          <w:color w:val="000000"/>
-          <w:kern w:val="0"/>
-          <w:sz w:val="22"/>
-          <w:szCs w:val="22"/>
-          <w:lang w:eastAsia="zh-CN" w:bidi="ar"/>
-        </w:rPr>
-      </w:pPr>
-      <w:r>
-        <w:rPr>
-          <w:rFonts w:hint="default" w:ascii="Menlo" w:hAnsi="Menlo" w:eastAsia="Menlo" w:cs="Menlo"/>
-          <w:color w:val="000000"/>
-          <w:kern w:val="0"/>
-          <w:sz w:val="22"/>
-          <w:szCs w:val="22"/>
-          <w:lang w:eastAsia="zh-CN" w:bidi="ar"/>
-        </w:rPr>
-        <w:t>所谓有参函数，就是函数列表不为空的函数。有参函数声明定义的一般形式如下：</w:t>
-      </w:r>
-    </w:p>
-    <w:p>
-      <w:pPr>
-        <w:pStyle w:val="5"/>
-        <w:keepNext w:val="0"/>
-        <w:keepLines w:val="0"/>
-        <w:widowControl/>
-        <w:suppressLineNumbers w:val="0"/>
-        <w:shd w:val="clear" w:fill="FFFFFF"/>
-        <w:spacing w:before="0" w:beforeAutospacing="0" w:after="0" w:afterAutospacing="0"/>
-        <w:ind w:left="0" w:right="0"/>
-        <w:jc w:val="left"/>
-      </w:pPr>
-      <w:r>
-        <w:rPr>
-          <w:rFonts w:ascii="Menlo" w:hAnsi="Menlo" w:eastAsia="Menlo" w:cs="Menlo"/>
-          <w:color w:val="0433FF"/>
-          <w:kern w:val="0"/>
-          <w:sz w:val="22"/>
-          <w:szCs w:val="22"/>
-          <w:lang w:val="en-US" w:eastAsia="zh-CN" w:bidi="ar"/>
-        </w:rPr>
-        <w:t>func</w:t>
-      </w:r>
-      <w:r>
-        <w:rPr>
-          <w:rFonts w:ascii="Menlo" w:hAnsi="Menlo" w:eastAsia="Menlo" w:cs="Menlo"/>
-          <w:color w:val="000000"/>
-          <w:kern w:val="0"/>
-          <w:sz w:val="22"/>
-          <w:szCs w:val="22"/>
-          <w:lang w:val="en-US" w:eastAsia="zh-CN" w:bidi="ar"/>
-        </w:rPr>
-        <w:t xml:space="preserve"> 函数名（参数名1：数据类型，参数名2：数据类型…）-&gt;返回值类型{</w:t>
-      </w:r>
-    </w:p>
-    <w:p>
-      <w:pPr>
-        <w:pStyle w:val="5"/>
-        <w:keepNext w:val="0"/>
-        <w:keepLines w:val="0"/>
-        <w:widowControl/>
-        <w:suppressLineNumbers w:val="0"/>
-        <w:shd w:val="clear" w:fill="FFFFFF"/>
-        <w:spacing w:before="0" w:beforeAutospacing="0" w:after="0" w:afterAutospacing="0"/>
-        <w:ind w:left="0" w:right="0"/>
-        <w:jc w:val="left"/>
-      </w:pPr>
-      <w:r>
-        <w:rPr>
-          <w:rFonts w:ascii="Menlo" w:hAnsi="Menlo" w:eastAsia="Menlo" w:cs="Menlo"/>
-          <w:color w:val="000000"/>
-          <w:kern w:val="0"/>
-          <w:sz w:val="22"/>
-          <w:szCs w:val="22"/>
-          <w:lang w:val="en-US" w:eastAsia="zh-CN" w:bidi="ar"/>
-        </w:rPr>
-        <w:t>    语句</w:t>
-      </w:r>
-    </w:p>
-    <w:p>
-      <w:pPr>
-        <w:pStyle w:val="5"/>
-        <w:keepNext w:val="0"/>
-        <w:keepLines w:val="0"/>
-        <w:widowControl/>
-        <w:suppressLineNumbers w:val="0"/>
-        <w:shd w:val="clear" w:fill="FFFFFF"/>
-        <w:spacing w:before="0" w:beforeAutospacing="0" w:after="0" w:afterAutospacing="0"/>
-        <w:ind w:left="0" w:right="0"/>
-        <w:jc w:val="left"/>
-      </w:pPr>
-      <w:r>
-        <w:rPr>
-          <w:rFonts w:ascii="Menlo" w:hAnsi="Menlo" w:eastAsia="Menlo" w:cs="Menlo"/>
-          <w:color w:val="000000"/>
-          <w:kern w:val="0"/>
-          <w:sz w:val="22"/>
-          <w:szCs w:val="22"/>
-          <w:lang w:val="en-US" w:eastAsia="zh-CN" w:bidi="ar"/>
-        </w:rPr>
-        <w:t>}</w:t>
-      </w:r>
-    </w:p>
-    <w:p>
-      <w:pPr>
-        <w:pStyle w:val="5"/>
-        <w:keepNext w:val="0"/>
-        <w:keepLines w:val="0"/>
-        <w:widowControl/>
-        <w:suppressLineNumbers w:val="0"/>
-        <w:shd w:val="clear" w:fill="FFFFFF"/>
-        <w:spacing w:before="0" w:beforeAutospacing="0" w:after="0" w:afterAutospacing="0"/>
-        <w:ind w:left="0" w:right="0"/>
-        <w:jc w:val="left"/>
-        <w:rPr>
-          <w:rFonts w:hint="default" w:ascii="Menlo" w:hAnsi="Menlo" w:eastAsia="Menlo" w:cs="Menlo"/>
-          <w:color w:val="000000"/>
-          <w:kern w:val="0"/>
-          <w:sz w:val="22"/>
-          <w:szCs w:val="22"/>
-          <w:lang w:eastAsia="zh-CN" w:bidi="ar"/>
-        </w:rPr>
-      </w:pPr>
-      <w:r>
-        <w:rPr>
-          <w:rFonts w:hint="default" w:ascii="Menlo" w:hAnsi="Menlo" w:eastAsia="Menlo" w:cs="Menlo"/>
-          <w:color w:val="000000"/>
-          <w:kern w:val="0"/>
-          <w:sz w:val="22"/>
-          <w:szCs w:val="22"/>
-          <w:lang w:eastAsia="zh-CN" w:bidi="ar"/>
-        </w:rPr>
-        <w:t>其中参数名和数据类型用‘：’号来隔开，不同的参数用‘，’号来隔开。其调用的形式如下：</w:t>
-      </w:r>
-    </w:p>
-    <w:p>
-      <w:pPr>
-        <w:pStyle w:val="5"/>
-        <w:keepNext w:val="0"/>
-        <w:keepLines w:val="0"/>
-        <w:widowControl/>
-        <w:suppressLineNumbers w:val="0"/>
-        <w:shd w:val="clear" w:fill="FFFFFF"/>
-        <w:spacing w:before="0" w:beforeAutospacing="0" w:after="0" w:afterAutospacing="0"/>
-        <w:ind w:left="0" w:right="0" w:firstLine="420" w:firstLineChars="0"/>
-        <w:jc w:val="left"/>
-        <w:rPr>
-          <w:rFonts w:ascii="Menlo" w:hAnsi="Menlo" w:eastAsia="Menlo" w:cs="Menlo"/>
-          <w:color w:val="000000"/>
-          <w:kern w:val="0"/>
-          <w:sz w:val="22"/>
-          <w:szCs w:val="22"/>
-          <w:lang w:val="en-US" w:eastAsia="zh-CN" w:bidi="ar"/>
-        </w:rPr>
-      </w:pPr>
-      <w:r>
-        <w:rPr>
-          <w:rFonts w:ascii="Menlo" w:hAnsi="Menlo" w:eastAsia="Menlo" w:cs="Menlo"/>
-          <w:color w:val="000000"/>
-          <w:kern w:val="0"/>
-          <w:sz w:val="22"/>
-          <w:szCs w:val="22"/>
-          <w:lang w:val="en-US" w:eastAsia="zh-CN" w:bidi="ar"/>
-        </w:rPr>
-        <w:t>函数名（参数名1：</w:t>
-      </w:r>
-      <w:r>
-        <w:rPr>
-          <w:rFonts w:ascii="Menlo" w:hAnsi="Menlo" w:eastAsia="Menlo" w:cs="Menlo"/>
-          <w:color w:val="000000"/>
-          <w:kern w:val="0"/>
-          <w:sz w:val="22"/>
-          <w:szCs w:val="22"/>
-          <w:lang w:eastAsia="zh-CN" w:bidi="ar"/>
-        </w:rPr>
-        <w:t>参数值1</w:t>
-      </w:r>
-      <w:r>
-        <w:rPr>
-          <w:rFonts w:ascii="Menlo" w:hAnsi="Menlo" w:eastAsia="Menlo" w:cs="Menlo"/>
-          <w:color w:val="000000"/>
-          <w:kern w:val="0"/>
-          <w:sz w:val="22"/>
-          <w:szCs w:val="22"/>
-          <w:lang w:val="en-US" w:eastAsia="zh-CN" w:bidi="ar"/>
-        </w:rPr>
-        <w:t>，参数名2：</w:t>
-      </w:r>
-      <w:r>
-        <w:rPr>
-          <w:rFonts w:ascii="Menlo" w:hAnsi="Menlo" w:eastAsia="Menlo" w:cs="Menlo"/>
-          <w:color w:val="000000"/>
-          <w:kern w:val="0"/>
-          <w:sz w:val="22"/>
-          <w:szCs w:val="22"/>
-          <w:lang w:eastAsia="zh-CN" w:bidi="ar"/>
-        </w:rPr>
-        <w:t>参数值2</w:t>
-      </w:r>
-      <w:r>
-        <w:rPr>
-          <w:rFonts w:ascii="Menlo" w:hAnsi="Menlo" w:eastAsia="Menlo" w:cs="Menlo"/>
-          <w:color w:val="000000"/>
-          <w:kern w:val="0"/>
-          <w:sz w:val="22"/>
-          <w:szCs w:val="22"/>
-          <w:lang w:val="en-US" w:eastAsia="zh-CN" w:bidi="ar"/>
-        </w:rPr>
-        <w:t>…）</w:t>
-      </w:r>
-    </w:p>
-    <w:p>
-      <w:pPr>
-        <w:pStyle w:val="5"/>
-        <w:keepNext w:val="0"/>
-        <w:keepLines w:val="0"/>
-        <w:widowControl/>
-        <w:suppressLineNumbers w:val="0"/>
-        <w:shd w:val="clear" w:fill="FFFFFF"/>
-        <w:spacing w:before="0" w:beforeAutospacing="0" w:after="0" w:afterAutospacing="0"/>
-        <w:ind w:right="0"/>
-        <w:jc w:val="left"/>
-        <w:rPr>
-          <w:rFonts w:ascii="Menlo" w:hAnsi="Menlo" w:eastAsia="Menlo" w:cs="Menlo"/>
-          <w:color w:val="000000"/>
-          <w:kern w:val="0"/>
-          <w:sz w:val="22"/>
-          <w:szCs w:val="22"/>
-          <w:lang w:eastAsia="zh-CN" w:bidi="ar"/>
-        </w:rPr>
-      </w:pPr>
-      <w:r>
-        <w:rPr>
-          <w:rFonts w:ascii="Menlo" w:hAnsi="Menlo" w:eastAsia="Menlo" w:cs="Menlo"/>
-          <w:color w:val="000000"/>
-          <w:kern w:val="0"/>
-          <w:sz w:val="22"/>
-          <w:szCs w:val="22"/>
-          <w:lang w:eastAsia="zh-CN" w:bidi="ar"/>
-        </w:rPr>
-        <w:t>其中参数值和参数名的类型一定要一致。</w:t>
-      </w:r>
-    </w:p>
-    <w:p>
-      <w:pPr>
-        <w:pStyle w:val="5"/>
-        <w:keepNext w:val="0"/>
-        <w:keepLines w:val="0"/>
-        <w:widowControl/>
-        <w:suppressLineNumbers w:val="0"/>
-        <w:shd w:val="clear" w:fill="FFFFFF"/>
-        <w:spacing w:before="0" w:beforeAutospacing="0" w:after="0" w:afterAutospacing="0"/>
-        <w:ind w:right="0"/>
-        <w:jc w:val="left"/>
-        <w:rPr>
-          <w:rFonts w:ascii="Menlo" w:hAnsi="Menlo" w:eastAsia="Menlo" w:cs="Menlo"/>
-          <w:color w:val="000000"/>
-          <w:kern w:val="0"/>
-          <w:sz w:val="22"/>
-          <w:szCs w:val="22"/>
-          <w:lang w:eastAsia="zh-CN" w:bidi="ar"/>
-        </w:rPr>
-      </w:pPr>
-      <w:r>
-        <w:rPr>
-          <w:rFonts w:hint="default" w:ascii="Menlo" w:hAnsi="Menlo" w:eastAsia="Menlo" w:cs="Menlo"/>
-          <w:color w:val="000000"/>
-          <w:kern w:val="0"/>
-          <w:sz w:val="22"/>
-          <w:szCs w:val="22"/>
-          <w:lang w:eastAsia="zh-CN" w:bidi="ar"/>
-        </w:rPr>
-        <w:t>【例 5-2】</w:t>
-      </w:r>
-      <w:r>
-        <w:rPr>
-          <w:rFonts w:ascii="Menlo" w:hAnsi="Menlo" w:eastAsia="Menlo" w:cs="Menlo"/>
-          <w:color w:val="000000"/>
-          <w:kern w:val="0"/>
-          <w:sz w:val="22"/>
-          <w:szCs w:val="22"/>
-          <w:lang w:eastAsia="zh-CN" w:bidi="ar"/>
-        </w:rPr>
-        <w:t xml:space="preserve"> 以下定义一个sum函数来实现2个数的相加，代码如下：</w:t>
-      </w:r>
-    </w:p>
-    <w:p>
-      <w:pPr>
-        <w:pStyle w:val="5"/>
-        <w:keepNext w:val="0"/>
-        <w:keepLines w:val="0"/>
-        <w:widowControl/>
-        <w:suppressLineNumbers w:val="0"/>
-        <w:shd w:val="clear" w:fill="FFFFFF"/>
-        <w:spacing w:before="0" w:beforeAutospacing="0" w:after="0" w:afterAutospacing="0"/>
-        <w:ind w:left="0" w:right="0"/>
-        <w:jc w:val="left"/>
-      </w:pPr>
-      <w:r>
-        <w:rPr>
-          <w:rFonts w:ascii="Menlo" w:hAnsi="Menlo" w:eastAsia="Menlo" w:cs="Menlo"/>
-          <w:color w:val="0433FF"/>
-          <w:kern w:val="0"/>
-          <w:sz w:val="22"/>
-          <w:szCs w:val="22"/>
-          <w:lang w:val="en-US" w:eastAsia="zh-CN" w:bidi="ar"/>
-        </w:rPr>
-        <w:t>func</w:t>
-      </w:r>
-      <w:r>
-        <w:rPr>
-          <w:rFonts w:ascii="Menlo" w:hAnsi="Menlo" w:eastAsia="Menlo" w:cs="Menlo"/>
-          <w:color w:val="000000"/>
-          <w:kern w:val="0"/>
-          <w:sz w:val="22"/>
-          <w:szCs w:val="22"/>
-          <w:lang w:val="en-US" w:eastAsia="zh-CN" w:bidi="ar"/>
-        </w:rPr>
-        <w:t xml:space="preserve"> sum(value1:</w:t>
-      </w:r>
-      <w:r>
-        <w:rPr>
-          <w:rFonts w:ascii="Menlo" w:hAnsi="Menlo" w:eastAsia="Menlo" w:cs="Menlo"/>
-          <w:color w:val="3495AF"/>
-          <w:kern w:val="0"/>
-          <w:sz w:val="22"/>
-          <w:szCs w:val="22"/>
-          <w:lang w:val="en-US" w:eastAsia="zh-CN" w:bidi="ar"/>
-        </w:rPr>
-        <w:t>Int</w:t>
-      </w:r>
-      <w:r>
-        <w:rPr>
-          <w:rFonts w:ascii="Menlo" w:hAnsi="Menlo" w:eastAsia="Menlo" w:cs="Menlo"/>
-          <w:color w:val="000000"/>
-          <w:kern w:val="0"/>
-          <w:sz w:val="22"/>
-          <w:szCs w:val="22"/>
-          <w:lang w:val="en-US" w:eastAsia="zh-CN" w:bidi="ar"/>
-        </w:rPr>
-        <w:t>,value2:</w:t>
-      </w:r>
-      <w:r>
-        <w:rPr>
-          <w:rFonts w:ascii="Menlo" w:hAnsi="Menlo" w:eastAsia="Menlo" w:cs="Menlo"/>
-          <w:color w:val="3495AF"/>
-          <w:kern w:val="0"/>
-          <w:sz w:val="22"/>
-          <w:szCs w:val="22"/>
-          <w:lang w:val="en-US" w:eastAsia="zh-CN" w:bidi="ar"/>
-        </w:rPr>
-        <w:t>Int</w:t>
-      </w:r>
-      <w:r>
-        <w:rPr>
-          <w:rFonts w:ascii="Menlo" w:hAnsi="Menlo" w:eastAsia="Menlo" w:cs="Menlo"/>
-          <w:color w:val="000000"/>
-          <w:kern w:val="0"/>
-          <w:sz w:val="22"/>
-          <w:szCs w:val="22"/>
-          <w:lang w:val="en-US" w:eastAsia="zh-CN" w:bidi="ar"/>
-        </w:rPr>
-        <w:t>){</w:t>
-      </w:r>
-    </w:p>
-    <w:p>
-      <w:pPr>
-        <w:pStyle w:val="5"/>
-        <w:keepNext w:val="0"/>
-        <w:keepLines w:val="0"/>
-        <w:widowControl/>
-        <w:suppressLineNumbers w:val="0"/>
-        <w:shd w:val="clear" w:fill="FFFFFF"/>
-        <w:spacing w:before="0" w:beforeAutospacing="0" w:after="0" w:afterAutospacing="0"/>
-        <w:ind w:left="0" w:right="0"/>
-        <w:jc w:val="left"/>
-      </w:pPr>
-      <w:r>
-        <w:rPr>
-          <w:rFonts w:ascii="Menlo" w:hAnsi="Menlo" w:eastAsia="Menlo" w:cs="Menlo"/>
-          <w:color w:val="000000"/>
-          <w:kern w:val="0"/>
-          <w:sz w:val="22"/>
-          <w:szCs w:val="22"/>
-          <w:lang w:val="en-US" w:eastAsia="zh-CN" w:bidi="ar"/>
-        </w:rPr>
-        <w:t xml:space="preserve">    </w:t>
-      </w:r>
-      <w:r>
-        <w:rPr>
-          <w:rFonts w:ascii="Menlo" w:hAnsi="Menlo" w:eastAsia="Menlo" w:cs="Menlo"/>
-          <w:color w:val="000000"/>
-          <w:kern w:val="0"/>
-          <w:sz w:val="22"/>
-          <w:szCs w:val="22"/>
-          <w:lang w:eastAsia="zh-CN" w:bidi="ar"/>
-        </w:rPr>
-        <w:t>print(</w:t>
-      </w:r>
-      <w:r>
-        <w:rPr>
-          <w:rFonts w:ascii="Menlo" w:hAnsi="Menlo" w:eastAsia="Menlo" w:cs="Menlo"/>
-          <w:color w:val="000000"/>
-          <w:kern w:val="0"/>
-          <w:sz w:val="22"/>
-          <w:szCs w:val="22"/>
-          <w:lang w:val="en-US" w:eastAsia="zh-CN" w:bidi="ar"/>
-        </w:rPr>
-        <w:t>value1+value2</w:t>
-      </w:r>
-      <w:r>
-        <w:rPr>
-          <w:rFonts w:ascii="Menlo" w:hAnsi="Menlo" w:eastAsia="Menlo" w:cs="Menlo"/>
-          <w:color w:val="000000"/>
-          <w:kern w:val="0"/>
-          <w:sz w:val="22"/>
-          <w:szCs w:val="22"/>
-          <w:lang w:eastAsia="zh-CN" w:bidi="ar"/>
-        </w:rPr>
-        <w:t>)</w:t>
-      </w:r>
-    </w:p>
-    <w:p>
-      <w:pPr>
-        <w:pStyle w:val="5"/>
-        <w:keepNext w:val="0"/>
-        <w:keepLines w:val="0"/>
-        <w:widowControl/>
-        <w:suppressLineNumbers w:val="0"/>
-        <w:shd w:val="clear" w:fill="FFFFFF"/>
-        <w:spacing w:before="0" w:beforeAutospacing="0" w:after="0" w:afterAutospacing="0"/>
-        <w:ind w:left="0" w:right="0"/>
-        <w:jc w:val="left"/>
-      </w:pPr>
-      <w:r>
-        <w:rPr>
-          <w:rFonts w:ascii="Menlo" w:hAnsi="Menlo" w:eastAsia="Menlo" w:cs="Menlo"/>
-          <w:color w:val="000000"/>
-          <w:kern w:val="0"/>
-          <w:sz w:val="22"/>
-          <w:szCs w:val="22"/>
-          <w:lang w:val="en-US" w:eastAsia="zh-CN" w:bidi="ar"/>
-        </w:rPr>
-        <w:t>}</w:t>
-      </w:r>
-    </w:p>
-    <w:p>
-      <w:pPr>
-        <w:pStyle w:val="5"/>
-        <w:keepNext w:val="0"/>
-        <w:keepLines w:val="0"/>
-        <w:widowControl/>
-        <w:suppressLineNumbers w:val="0"/>
-        <w:shd w:val="clear" w:fill="FFFFFF"/>
-        <w:spacing w:before="0" w:beforeAutospacing="0" w:after="0" w:afterAutospacing="0"/>
-        <w:ind w:left="0" w:right="0"/>
-        <w:jc w:val="left"/>
-        <w:rPr>
-          <w:rFonts w:ascii="Menlo" w:hAnsi="Menlo" w:eastAsia="Menlo" w:cs="Menlo"/>
-          <w:color w:val="000000"/>
-          <w:kern w:val="0"/>
-          <w:sz w:val="22"/>
-          <w:szCs w:val="22"/>
-          <w:lang w:val="en-US" w:eastAsia="zh-CN" w:bidi="ar"/>
-        </w:rPr>
-      </w:pPr>
-      <w:r>
-        <w:rPr>
-          <w:rFonts w:ascii="Menlo" w:hAnsi="Menlo" w:eastAsia="Menlo" w:cs="Menlo"/>
-          <w:color w:val="3495AF"/>
-          <w:kern w:val="0"/>
-          <w:sz w:val="22"/>
-          <w:szCs w:val="22"/>
-          <w:lang w:val="en-US" w:eastAsia="zh-CN" w:bidi="ar"/>
-        </w:rPr>
-        <w:t>sum</w:t>
-      </w:r>
-      <w:r>
-        <w:rPr>
-          <w:rFonts w:ascii="Menlo" w:hAnsi="Menlo" w:eastAsia="Menlo" w:cs="Menlo"/>
-          <w:color w:val="000000"/>
-          <w:kern w:val="0"/>
-          <w:sz w:val="22"/>
-          <w:szCs w:val="22"/>
-          <w:lang w:val="en-US" w:eastAsia="zh-CN" w:bidi="ar"/>
-        </w:rPr>
-        <w:t>(</w:t>
-      </w:r>
-      <w:r>
-        <w:rPr>
-          <w:rFonts w:ascii="Menlo" w:hAnsi="Menlo" w:eastAsia="Menlo" w:cs="Menlo"/>
-          <w:color w:val="000000"/>
-          <w:kern w:val="0"/>
-          <w:sz w:val="22"/>
-          <w:szCs w:val="22"/>
-          <w:lang w:eastAsia="zh-CN" w:bidi="ar"/>
-        </w:rPr>
-        <w:t>value1:</w:t>
-      </w:r>
-      <w:r>
-        <w:rPr>
-          <w:rFonts w:ascii="Menlo" w:hAnsi="Menlo" w:eastAsia="Menlo" w:cs="Menlo"/>
-          <w:color w:val="000000"/>
-          <w:kern w:val="0"/>
-          <w:sz w:val="22"/>
-          <w:szCs w:val="22"/>
-          <w:lang w:val="en-US" w:eastAsia="zh-CN" w:bidi="ar"/>
-        </w:rPr>
-        <w:t>20,</w:t>
-      </w:r>
-      <w:r>
-        <w:rPr>
-          <w:rFonts w:ascii="Menlo" w:hAnsi="Menlo" w:eastAsia="Menlo" w:cs="Menlo"/>
-          <w:color w:val="000000"/>
-          <w:kern w:val="0"/>
-          <w:sz w:val="22"/>
-          <w:szCs w:val="22"/>
-          <w:lang w:eastAsia="zh-CN" w:bidi="ar"/>
-        </w:rPr>
-        <w:t>value2:</w:t>
-      </w:r>
-      <w:r>
-        <w:rPr>
-          <w:rFonts w:ascii="Menlo" w:hAnsi="Menlo" w:eastAsia="Menlo" w:cs="Menlo"/>
-          <w:color w:val="000000"/>
-          <w:kern w:val="0"/>
-          <w:sz w:val="22"/>
-          <w:szCs w:val="22"/>
-          <w:lang w:val="en-US" w:eastAsia="zh-CN" w:bidi="ar"/>
-        </w:rPr>
-        <w:t>10)</w:t>
-      </w:r>
-      <w:r>
-        <w:rPr>
-          <w:rFonts w:ascii="Menlo" w:hAnsi="Menlo" w:eastAsia="Menlo" w:cs="Menlo"/>
-          <w:color w:val="000000"/>
-          <w:kern w:val="0"/>
-          <w:sz w:val="22"/>
-          <w:szCs w:val="22"/>
-          <w:lang w:eastAsia="zh-CN" w:bidi="ar"/>
-        </w:rPr>
-        <w:t xml:space="preserve">  </w:t>
-      </w:r>
-    </w:p>
-    <w:p>
-      <w:pPr>
-        <w:rPr>
-          <w:rFonts w:hint="eastAsia"/>
-        </w:rPr>
-      </w:pPr>
-      <w:r>
-        <w:rPr>
-          <w:rFonts w:hint="eastAsia"/>
-        </w:rPr>
-        <w:t>运行程序</w:t>
-      </w:r>
-      <w:r>
-        <w:rPr>
-          <w:rFonts w:hint="default"/>
-        </w:rPr>
-        <w:t>的</w:t>
-      </w:r>
-      <w:r>
-        <w:rPr>
-          <w:rFonts w:hint="eastAsia"/>
-        </w:rPr>
-        <w:t>结果</w:t>
-      </w:r>
-      <w:r>
-        <w:rPr>
-          <w:rFonts w:hint="default"/>
-        </w:rPr>
-        <w:t>为：</w:t>
-      </w:r>
-    </w:p>
-    <w:p>
-      <w:pPr>
-        <w:pStyle w:val="5"/>
-        <w:keepNext w:val="0"/>
-        <w:keepLines w:val="0"/>
-        <w:widowControl/>
-        <w:suppressLineNumbers w:val="0"/>
-        <w:shd w:val="clear" w:fill="FFFFFF"/>
-        <w:spacing w:before="0" w:beforeAutospacing="0" w:after="0" w:afterAutospacing="0"/>
-        <w:ind w:right="0" w:firstLine="420" w:firstLineChars="0"/>
-        <w:jc w:val="left"/>
-        <w:rPr>
-          <w:rFonts w:hint="default" w:ascii="Menlo" w:hAnsi="Menlo" w:eastAsia="Menlo" w:cs="Menlo"/>
-          <w:color w:val="000000"/>
-          <w:kern w:val="0"/>
-          <w:sz w:val="22"/>
-          <w:szCs w:val="22"/>
-          <w:lang w:eastAsia="zh-CN" w:bidi="ar"/>
-        </w:rPr>
-      </w:pPr>
-      <w:r>
-        <w:rPr>
-          <w:rFonts w:hint="default" w:ascii="Menlo" w:hAnsi="Menlo" w:eastAsia="Menlo" w:cs="Menlo"/>
-          <w:color w:val="000000"/>
-          <w:kern w:val="0"/>
-          <w:sz w:val="22"/>
-          <w:szCs w:val="22"/>
-          <w:lang w:eastAsia="zh-CN" w:bidi="ar"/>
-        </w:rPr>
-        <w:t>30</w:t>
-      </w:r>
-    </w:p>
-    <w:p>
-      <w:pPr>
-        <w:pStyle w:val="4"/>
+      </w:pPr>
+      <w:r>
         <w:rPr>
           <w:rFonts w:hint="default"/>
           <w:lang w:eastAsia="zh-CN"/>
         </w:rPr>
-      </w:pPr>
+        <w:t>3. 无返回值的函数</w:t>
+      </w:r>
+    </w:p>
+    <w:p>
+      <w:pPr>
+        <w:pStyle w:val="6"/>
+        <w:keepNext w:val="0"/>
+        <w:keepLines w:val="0"/>
+        <w:widowControl/>
+        <w:suppressLineNumbers w:val="0"/>
+        <w:shd w:val="clear" w:fill="FFFFFF"/>
+        <w:spacing w:before="0" w:beforeAutospacing="0" w:after="0" w:afterAutospacing="0"/>
+        <w:ind w:left="0" w:right="0"/>
+        <w:jc w:val="left"/>
+        <w:rPr>
+          <w:rFonts w:hint="default" w:ascii="Menlo" w:hAnsi="Menlo" w:eastAsia="Menlo" w:cs="Menlo"/>
+          <w:color w:val="000000"/>
+          <w:kern w:val="0"/>
+          <w:sz w:val="22"/>
+          <w:szCs w:val="22"/>
+          <w:lang w:eastAsia="zh-CN" w:bidi="ar"/>
+        </w:rPr>
+      </w:pPr>
+      <w:r>
+        <w:rPr>
+          <w:rFonts w:hint="default" w:ascii="Menlo" w:hAnsi="Menlo" w:eastAsia="Menlo" w:cs="Menlo"/>
+          <w:color w:val="000000"/>
+          <w:kern w:val="0"/>
+          <w:sz w:val="22"/>
+          <w:szCs w:val="22"/>
+          <w:lang w:eastAsia="zh-CN" w:bidi="ar"/>
+        </w:rPr>
+        <w:t>函数是可以没有返回值的，其声明定义的形式如下：</w:t>
+      </w:r>
+    </w:p>
+    <w:p>
+      <w:pPr>
+        <w:pStyle w:val="9"/>
+        <w:keepNext w:val="0"/>
+        <w:keepLines w:val="0"/>
+        <w:widowControl/>
+        <w:suppressLineNumbers w:val="0"/>
+      </w:pPr>
+      <w:r>
+        <w:rPr>
+          <w:rStyle w:val="11"/>
+        </w:rPr>
+        <w:t>func</w:t>
+      </w:r>
+      <w:r>
+        <w:t xml:space="preserve"> 函数名（参数列表...）{</w:t>
+      </w:r>
+    </w:p>
+    <w:p>
+      <w:pPr>
+        <w:pStyle w:val="9"/>
+        <w:keepNext w:val="0"/>
+        <w:keepLines w:val="0"/>
+        <w:widowControl/>
+        <w:suppressLineNumbers w:val="0"/>
+      </w:pPr>
+      <w:r>
+        <w:t>    语句...</w:t>
+      </w:r>
+    </w:p>
+    <w:p>
+      <w:pPr>
+        <w:pStyle w:val="6"/>
+        <w:keepNext w:val="0"/>
+        <w:keepLines w:val="0"/>
+        <w:widowControl/>
+        <w:suppressLineNumbers w:val="0"/>
+        <w:shd w:val="clear" w:fill="FFFFFF"/>
+        <w:spacing w:before="0" w:beforeAutospacing="0" w:after="0" w:afterAutospacing="0"/>
+        <w:ind w:left="0" w:right="0"/>
+        <w:jc w:val="left"/>
+      </w:pPr>
+      <w:r>
+        <w:t>}</w:t>
+      </w:r>
+    </w:p>
+    <w:p>
+      <w:pPr>
+        <w:pStyle w:val="6"/>
+        <w:keepNext w:val="0"/>
+        <w:keepLines w:val="0"/>
+        <w:widowControl/>
+        <w:suppressLineNumbers w:val="0"/>
+        <w:shd w:val="clear" w:fill="FFFFFF"/>
+        <w:spacing w:before="0" w:beforeAutospacing="0" w:after="0" w:afterAutospacing="0"/>
+        <w:ind w:left="0" w:right="0"/>
+        <w:jc w:val="left"/>
+        <w:rPr>
+          <w:rFonts w:ascii="Menlo" w:hAnsi="Menlo" w:eastAsia="Menlo" w:cs="Menlo"/>
+          <w:color w:val="000000"/>
+          <w:kern w:val="0"/>
+          <w:sz w:val="22"/>
+          <w:szCs w:val="22"/>
+          <w:lang w:eastAsia="zh-CN" w:bidi="ar"/>
+        </w:rPr>
+      </w:pPr>
+      <w:r>
+        <w:rPr>
+          <w:rFonts w:ascii="Menlo" w:hAnsi="Menlo" w:eastAsia="Menlo" w:cs="Menlo"/>
+          <w:color w:val="000000"/>
+          <w:kern w:val="0"/>
+          <w:sz w:val="22"/>
+          <w:szCs w:val="22"/>
+          <w:lang w:eastAsia="zh-CN" w:bidi="ar"/>
+        </w:rPr>
+        <w:t>函数调用的形式如下：</w:t>
+      </w:r>
+    </w:p>
+    <w:p>
+      <w:pPr>
+        <w:pStyle w:val="6"/>
+        <w:keepNext w:val="0"/>
+        <w:keepLines w:val="0"/>
+        <w:widowControl/>
+        <w:suppressLineNumbers w:val="0"/>
+        <w:shd w:val="clear" w:fill="FFFFFF"/>
+        <w:spacing w:before="0" w:beforeAutospacing="0" w:after="0" w:afterAutospacing="0"/>
+        <w:ind w:left="0" w:right="0"/>
+        <w:jc w:val="left"/>
+        <w:rPr>
+          <w:rFonts w:ascii="Menlo" w:hAnsi="Menlo" w:eastAsia="Menlo" w:cs="Menlo"/>
+          <w:color w:val="000000"/>
+          <w:kern w:val="0"/>
+          <w:sz w:val="22"/>
+          <w:szCs w:val="22"/>
+          <w:lang w:val="en-US" w:eastAsia="zh-CN" w:bidi="ar"/>
+        </w:rPr>
+      </w:pPr>
+      <w:r>
+        <w:rPr>
+          <w:rFonts w:ascii="Menlo" w:hAnsi="Menlo" w:eastAsia="Menlo" w:cs="Menlo"/>
+          <w:color w:val="000000"/>
+          <w:kern w:val="0"/>
+          <w:sz w:val="22"/>
+          <w:szCs w:val="22"/>
+          <w:lang w:val="en-US" w:eastAsia="zh-CN" w:bidi="ar"/>
+        </w:rPr>
+        <w:t>函数名（</w:t>
+      </w:r>
+      <w:r>
+        <w:rPr>
+          <w:rFonts w:ascii="Menlo" w:hAnsi="Menlo" w:eastAsia="Menlo" w:cs="Menlo"/>
+          <w:color w:val="000000"/>
+          <w:kern w:val="0"/>
+          <w:sz w:val="22"/>
+          <w:szCs w:val="22"/>
+          <w:lang w:eastAsia="zh-CN" w:bidi="ar"/>
+        </w:rPr>
+        <w:t>参数列表</w:t>
+      </w:r>
+      <w:r>
+        <w:rPr>
+          <w:rFonts w:ascii="Menlo" w:hAnsi="Menlo" w:eastAsia="Menlo" w:cs="Menlo"/>
+          <w:color w:val="000000"/>
+          <w:kern w:val="0"/>
+          <w:sz w:val="22"/>
+          <w:szCs w:val="22"/>
+          <w:lang w:val="en-US" w:eastAsia="zh-CN" w:bidi="ar"/>
+        </w:rPr>
+        <w:t>）</w:t>
+      </w:r>
+    </w:p>
+    <w:p>
+      <w:pPr>
+        <w:pStyle w:val="4"/>
+        <w:rPr>
+          <w:rFonts w:hint="eastAsia"/>
+        </w:rPr>
+      </w:pPr>
+      <w:r>
+        <w:rPr>
+          <w:lang w:eastAsia="zh-CN"/>
+        </w:rPr>
+        <w:t xml:space="preserve">4. </w:t>
+      </w:r>
+      <w:r>
+        <w:rPr>
+          <w:rFonts w:hint="eastAsia"/>
+        </w:rPr>
+        <w:t>具有一个返回值的函数</w:t>
+      </w:r>
+    </w:p>
+    <w:p>
+      <w:pPr>
+        <w:pStyle w:val="15"/>
+        <w:ind w:left="360" w:firstLine="0" w:firstLineChars="0"/>
+        <w:rPr>
+          <w:rFonts w:hint="eastAsia"/>
+        </w:rPr>
+      </w:pPr>
+      <w:r>
+        <w:rPr>
+          <w:rFonts w:hint="eastAsia"/>
+        </w:rPr>
+        <w:t>在函数中返回一个值是最常见的。函数返回值的类型必须在函数声明定义时为函数设定，并用return语句进行返回。这种函数的声明定义形式如下：</w:t>
+      </w:r>
+    </w:p>
+    <w:p>
+      <w:pPr>
+        <w:rPr>
+          <w:rFonts w:hint="eastAsia"/>
+        </w:rPr>
+      </w:pPr>
+      <w:r>
+        <w:t>f</w:t>
+      </w:r>
+      <w:r>
+        <w:rPr>
+          <w:rFonts w:hint="eastAsia"/>
+        </w:rPr>
+        <w:t>unc 函数名（参数表）-&gt;返回值类型{</w:t>
+      </w:r>
+    </w:p>
+    <w:p>
+      <w:pPr>
+        <w:ind w:left="420" w:firstLine="420"/>
+        <w:rPr>
+          <w:rFonts w:hint="eastAsia"/>
+        </w:rPr>
+      </w:pPr>
+      <w:r>
+        <w:rPr>
+          <w:rFonts w:hint="eastAsia"/>
+        </w:rPr>
+        <w:t>语句</w:t>
+      </w:r>
+    </w:p>
+    <w:p>
+      <w:pPr>
+        <w:ind w:left="420" w:firstLine="420"/>
+        <w:rPr>
+          <w:rFonts w:hint="eastAsia"/>
+        </w:rPr>
+      </w:pPr>
+      <w:r>
+        <w:t>r</w:t>
+      </w:r>
+      <w:r>
+        <w:rPr>
+          <w:rFonts w:hint="eastAsia"/>
+        </w:rPr>
+        <w:t>eturn 表达式</w:t>
+      </w:r>
+    </w:p>
+    <w:p>
+      <w:pPr>
+        <w:rPr>
+          <w:rFonts w:hint="eastAsia"/>
+        </w:rPr>
+      </w:pPr>
+      <w:r>
+        <w:rPr>
+          <w:rFonts w:hint="eastAsia"/>
+        </w:rPr>
+        <w:t>}</w:t>
+      </w:r>
+    </w:p>
+    <w:p>
+      <w:pPr>
+        <w:pStyle w:val="6"/>
+        <w:keepNext w:val="0"/>
+        <w:keepLines w:val="0"/>
+        <w:widowControl/>
+        <w:suppressLineNumbers w:val="0"/>
+        <w:shd w:val="clear" w:fill="FFFFFF"/>
+        <w:spacing w:before="0" w:beforeAutospacing="0" w:after="0" w:afterAutospacing="0"/>
+        <w:ind w:left="0" w:right="0"/>
+        <w:jc w:val="left"/>
+        <w:rPr>
+          <w:rFonts w:hint="eastAsia"/>
+        </w:rPr>
+      </w:pPr>
+      <w:r>
+        <w:rPr>
+          <w:rFonts w:hint="eastAsia"/>
+        </w:rPr>
+        <w:t>返回的表达式类型必须与函数的返回值类型一致。</w:t>
+      </w:r>
+    </w:p>
+    <w:p>
+      <w:pPr>
+        <w:pStyle w:val="6"/>
+        <w:keepNext w:val="0"/>
+        <w:keepLines w:val="0"/>
+        <w:widowControl/>
+        <w:suppressLineNumbers w:val="0"/>
+        <w:shd w:val="clear" w:fill="FFFFFF"/>
+        <w:spacing w:before="0" w:beforeAutospacing="0" w:after="0" w:afterAutospacing="0"/>
+        <w:ind w:right="0"/>
+        <w:jc w:val="left"/>
+        <w:rPr>
+          <w:rFonts w:ascii="Menlo" w:hAnsi="Menlo" w:eastAsia="Menlo" w:cs="Menlo"/>
+          <w:color w:val="000000"/>
+          <w:kern w:val="0"/>
+          <w:sz w:val="22"/>
+          <w:szCs w:val="22"/>
+          <w:lang w:eastAsia="zh-CN" w:bidi="ar"/>
+        </w:rPr>
+      </w:pPr>
+      <w:r>
+        <w:rPr>
+          <w:rFonts w:hint="default" w:ascii="Menlo" w:hAnsi="Menlo" w:eastAsia="Menlo" w:cs="Menlo"/>
+          <w:color w:val="000000"/>
+          <w:kern w:val="0"/>
+          <w:sz w:val="22"/>
+          <w:szCs w:val="22"/>
+          <w:lang w:eastAsia="zh-CN" w:bidi="ar"/>
+        </w:rPr>
+        <w:t>【例 5-3】</w:t>
+      </w:r>
+      <w:r>
+        <w:rPr>
+          <w:rFonts w:ascii="Menlo" w:hAnsi="Menlo" w:eastAsia="Menlo" w:cs="Menlo"/>
+          <w:color w:val="000000"/>
+          <w:kern w:val="0"/>
+          <w:sz w:val="22"/>
+          <w:szCs w:val="22"/>
+          <w:lang w:eastAsia="zh-CN" w:bidi="ar"/>
+        </w:rPr>
+        <w:t xml:space="preserve"> 以下定义一个sum1函数来实现2个数的相加，代码如下：</w:t>
+      </w:r>
+    </w:p>
+    <w:p>
+      <w:pPr>
+        <w:pStyle w:val="6"/>
+        <w:keepNext w:val="0"/>
+        <w:keepLines w:val="0"/>
+        <w:widowControl/>
+        <w:suppressLineNumbers w:val="0"/>
+        <w:shd w:val="clear" w:fill="FFFFFF"/>
+        <w:spacing w:before="0" w:beforeAutospacing="0" w:after="0" w:afterAutospacing="0"/>
+        <w:ind w:left="0" w:right="0"/>
+        <w:jc w:val="left"/>
+      </w:pPr>
+      <w:r>
+        <w:rPr>
+          <w:rFonts w:ascii="Menlo" w:hAnsi="Menlo" w:eastAsia="Menlo" w:cs="Menlo"/>
+          <w:color w:val="0433FF"/>
+          <w:kern w:val="0"/>
+          <w:sz w:val="22"/>
+          <w:szCs w:val="22"/>
+          <w:lang w:val="en-US" w:eastAsia="zh-CN" w:bidi="ar"/>
+        </w:rPr>
+        <w:t>func</w:t>
+      </w:r>
+      <w:r>
+        <w:rPr>
+          <w:rFonts w:ascii="Menlo" w:hAnsi="Menlo" w:eastAsia="Menlo" w:cs="Menlo"/>
+          <w:color w:val="000000"/>
+          <w:kern w:val="0"/>
+          <w:sz w:val="22"/>
+          <w:szCs w:val="22"/>
+          <w:lang w:val="en-US" w:eastAsia="zh-CN" w:bidi="ar"/>
+        </w:rPr>
+        <w:t xml:space="preserve"> sum</w:t>
+      </w:r>
+      <w:r>
+        <w:rPr>
+          <w:rFonts w:ascii="Menlo" w:hAnsi="Menlo" w:eastAsia="Menlo" w:cs="Menlo"/>
+          <w:color w:val="000000"/>
+          <w:kern w:val="0"/>
+          <w:sz w:val="22"/>
+          <w:szCs w:val="22"/>
+          <w:lang w:eastAsia="zh-CN" w:bidi="ar"/>
+        </w:rPr>
+        <w:t>1</w:t>
+      </w:r>
+      <w:r>
+        <w:rPr>
+          <w:rFonts w:ascii="Menlo" w:hAnsi="Menlo" w:eastAsia="Menlo" w:cs="Menlo"/>
+          <w:color w:val="000000"/>
+          <w:kern w:val="0"/>
+          <w:sz w:val="22"/>
+          <w:szCs w:val="22"/>
+          <w:lang w:val="en-US" w:eastAsia="zh-CN" w:bidi="ar"/>
+        </w:rPr>
+        <w:t>(value1:</w:t>
+      </w:r>
+      <w:r>
+        <w:rPr>
+          <w:rFonts w:ascii="Menlo" w:hAnsi="Menlo" w:eastAsia="Menlo" w:cs="Menlo"/>
+          <w:color w:val="3495AF"/>
+          <w:kern w:val="0"/>
+          <w:sz w:val="22"/>
+          <w:szCs w:val="22"/>
+          <w:lang w:val="en-US" w:eastAsia="zh-CN" w:bidi="ar"/>
+        </w:rPr>
+        <w:t>Int</w:t>
+      </w:r>
+      <w:r>
+        <w:rPr>
+          <w:rFonts w:ascii="Menlo" w:hAnsi="Menlo" w:eastAsia="Menlo" w:cs="Menlo"/>
+          <w:color w:val="000000"/>
+          <w:kern w:val="0"/>
+          <w:sz w:val="22"/>
+          <w:szCs w:val="22"/>
+          <w:lang w:val="en-US" w:eastAsia="zh-CN" w:bidi="ar"/>
+        </w:rPr>
+        <w:t>,value2:</w:t>
+      </w:r>
+      <w:r>
+        <w:rPr>
+          <w:rFonts w:ascii="Menlo" w:hAnsi="Menlo" w:eastAsia="Menlo" w:cs="Menlo"/>
+          <w:color w:val="3495AF"/>
+          <w:kern w:val="0"/>
+          <w:sz w:val="22"/>
+          <w:szCs w:val="22"/>
+          <w:lang w:val="en-US" w:eastAsia="zh-CN" w:bidi="ar"/>
+        </w:rPr>
+        <w:t>Int</w:t>
+      </w:r>
+      <w:r>
+        <w:rPr>
+          <w:rFonts w:ascii="Menlo" w:hAnsi="Menlo" w:eastAsia="Menlo" w:cs="Menlo"/>
+          <w:color w:val="000000"/>
+          <w:kern w:val="0"/>
+          <w:sz w:val="22"/>
+          <w:szCs w:val="22"/>
+          <w:lang w:val="en-US" w:eastAsia="zh-CN" w:bidi="ar"/>
+        </w:rPr>
+        <w:t>)</w:t>
+      </w:r>
+      <w:r>
+        <w:rPr>
+          <w:rFonts w:ascii="Menlo" w:hAnsi="Menlo" w:eastAsia="Menlo" w:cs="Menlo"/>
+          <w:color w:val="000000"/>
+          <w:kern w:val="0"/>
+          <w:sz w:val="22"/>
+          <w:szCs w:val="22"/>
+          <w:lang w:eastAsia="zh-CN" w:bidi="ar"/>
+        </w:rPr>
+        <w:t>-&gt;</w:t>
+      </w:r>
+      <w:r>
+        <w:rPr>
+          <w:rFonts w:ascii="Menlo" w:hAnsi="Menlo" w:eastAsia="Menlo" w:cs="Menlo"/>
+          <w:color w:val="3495AF"/>
+          <w:kern w:val="0"/>
+          <w:sz w:val="22"/>
+          <w:szCs w:val="22"/>
+          <w:lang w:val="en-US" w:eastAsia="zh-CN" w:bidi="ar"/>
+        </w:rPr>
+        <w:t>Int</w:t>
+      </w:r>
+      <w:r>
+        <w:rPr>
+          <w:rFonts w:ascii="Menlo" w:hAnsi="Menlo" w:eastAsia="Menlo" w:cs="Menlo"/>
+          <w:color w:val="000000"/>
+          <w:kern w:val="0"/>
+          <w:sz w:val="22"/>
+          <w:szCs w:val="22"/>
+          <w:lang w:val="en-US" w:eastAsia="zh-CN" w:bidi="ar"/>
+        </w:rPr>
+        <w:t>{</w:t>
+      </w:r>
+    </w:p>
+    <w:p>
+      <w:pPr>
+        <w:pStyle w:val="6"/>
+        <w:keepNext w:val="0"/>
+        <w:keepLines w:val="0"/>
+        <w:widowControl/>
+        <w:suppressLineNumbers w:val="0"/>
+        <w:shd w:val="clear" w:fill="FFFFFF"/>
+        <w:spacing w:before="0" w:beforeAutospacing="0" w:after="0" w:afterAutospacing="0"/>
+        <w:ind w:left="0" w:right="0"/>
+        <w:jc w:val="left"/>
+      </w:pPr>
+      <w:r>
+        <w:rPr>
+          <w:rFonts w:ascii="Menlo" w:hAnsi="Menlo" w:eastAsia="Menlo" w:cs="Menlo"/>
+          <w:color w:val="000000"/>
+          <w:kern w:val="0"/>
+          <w:sz w:val="22"/>
+          <w:szCs w:val="22"/>
+          <w:lang w:val="en-US" w:eastAsia="zh-CN" w:bidi="ar"/>
+        </w:rPr>
+        <w:t xml:space="preserve">    </w:t>
+      </w:r>
+      <w:r>
+        <w:rPr>
+          <w:rFonts w:ascii="Menlo" w:hAnsi="Menlo" w:eastAsia="Menlo" w:cs="Menlo"/>
+          <w:color w:val="000000"/>
+          <w:kern w:val="0"/>
+          <w:sz w:val="22"/>
+          <w:szCs w:val="22"/>
+          <w:lang w:eastAsia="zh-CN" w:bidi="ar"/>
+        </w:rPr>
+        <w:t xml:space="preserve">return </w:t>
+      </w:r>
+      <w:r>
+        <w:rPr>
+          <w:rFonts w:ascii="Menlo" w:hAnsi="Menlo" w:eastAsia="Menlo" w:cs="Menlo"/>
+          <w:color w:val="000000"/>
+          <w:kern w:val="0"/>
+          <w:sz w:val="22"/>
+          <w:szCs w:val="22"/>
+          <w:lang w:val="en-US" w:eastAsia="zh-CN" w:bidi="ar"/>
+        </w:rPr>
+        <w:t>value1+value2</w:t>
+      </w:r>
+    </w:p>
+    <w:p>
+      <w:pPr>
+        <w:pStyle w:val="6"/>
+        <w:keepNext w:val="0"/>
+        <w:keepLines w:val="0"/>
+        <w:widowControl/>
+        <w:suppressLineNumbers w:val="0"/>
+        <w:shd w:val="clear" w:fill="FFFFFF"/>
+        <w:spacing w:before="0" w:beforeAutospacing="0" w:after="0" w:afterAutospacing="0"/>
+        <w:ind w:left="0" w:right="0"/>
+        <w:jc w:val="left"/>
+      </w:pPr>
+      <w:r>
+        <w:rPr>
+          <w:rFonts w:ascii="Menlo" w:hAnsi="Menlo" w:eastAsia="Menlo" w:cs="Menlo"/>
+          <w:color w:val="000000"/>
+          <w:kern w:val="0"/>
+          <w:sz w:val="22"/>
+          <w:szCs w:val="22"/>
+          <w:lang w:val="en-US" w:eastAsia="zh-CN" w:bidi="ar"/>
+        </w:rPr>
+        <w:t>}</w:t>
+      </w:r>
+    </w:p>
+    <w:p>
+      <w:pPr>
+        <w:pStyle w:val="6"/>
+        <w:keepNext w:val="0"/>
+        <w:keepLines w:val="0"/>
+        <w:widowControl/>
+        <w:suppressLineNumbers w:val="0"/>
+        <w:shd w:val="clear" w:fill="FFFFFF"/>
+        <w:spacing w:before="0" w:beforeAutospacing="0" w:after="0" w:afterAutospacing="0"/>
+        <w:ind w:left="0" w:right="0"/>
+        <w:jc w:val="left"/>
+      </w:pPr>
+      <w:r>
+        <w:rPr>
+          <w:rFonts w:ascii="Menlo" w:hAnsi="Menlo" w:eastAsia="Menlo" w:cs="Menlo"/>
+          <w:color w:val="3495AF"/>
+          <w:kern w:val="0"/>
+          <w:sz w:val="22"/>
+          <w:szCs w:val="22"/>
+          <w:lang w:val="en-US" w:eastAsia="zh-CN" w:bidi="ar"/>
+        </w:rPr>
+        <w:t>print</w:t>
+      </w:r>
+      <w:r>
+        <w:rPr>
+          <w:rFonts w:ascii="Menlo" w:hAnsi="Menlo" w:eastAsia="Menlo" w:cs="Menlo"/>
+          <w:color w:val="000000"/>
+          <w:kern w:val="0"/>
+          <w:sz w:val="22"/>
+          <w:szCs w:val="22"/>
+          <w:lang w:val="en-US" w:eastAsia="zh-CN" w:bidi="ar"/>
+        </w:rPr>
+        <w:t>(</w:t>
+      </w:r>
+      <w:r>
+        <w:rPr>
+          <w:rFonts w:ascii="Menlo" w:hAnsi="Menlo" w:eastAsia="Menlo" w:cs="Menlo"/>
+          <w:color w:val="3495AF"/>
+          <w:kern w:val="0"/>
+          <w:sz w:val="22"/>
+          <w:szCs w:val="22"/>
+          <w:lang w:val="en-US" w:eastAsia="zh-CN" w:bidi="ar"/>
+        </w:rPr>
+        <w:t>sum</w:t>
+      </w:r>
+      <w:r>
+        <w:rPr>
+          <w:rFonts w:ascii="Menlo" w:hAnsi="Menlo" w:eastAsia="Menlo" w:cs="Menlo"/>
+          <w:color w:val="000000"/>
+          <w:kern w:val="0"/>
+          <w:sz w:val="22"/>
+          <w:szCs w:val="22"/>
+          <w:lang w:val="en-US" w:eastAsia="zh-CN" w:bidi="ar"/>
+        </w:rPr>
+        <w:t xml:space="preserve">(value1:20,value2:10))  </w:t>
+      </w:r>
+      <w:r>
+        <w:rPr>
+          <w:rFonts w:ascii="Menlo" w:hAnsi="Menlo" w:eastAsia="Menlo" w:cs="Menlo"/>
+          <w:color w:val="008F00"/>
+          <w:kern w:val="0"/>
+          <w:sz w:val="22"/>
+          <w:szCs w:val="22"/>
+          <w:lang w:val="en-US" w:eastAsia="zh-CN" w:bidi="ar"/>
+        </w:rPr>
+        <w:t>//直接调用</w:t>
+      </w:r>
+    </w:p>
+    <w:p>
+      <w:pPr>
+        <w:pStyle w:val="6"/>
+        <w:keepNext w:val="0"/>
+        <w:keepLines w:val="0"/>
+        <w:widowControl/>
+        <w:suppressLineNumbers w:val="0"/>
+        <w:shd w:val="clear" w:fill="FFFFFF"/>
+        <w:spacing w:before="0" w:beforeAutospacing="0" w:after="0" w:afterAutospacing="0"/>
+        <w:ind w:left="0" w:right="0"/>
+        <w:jc w:val="left"/>
+      </w:pPr>
+      <w:r>
+        <w:rPr>
+          <w:rFonts w:ascii="Menlo" w:hAnsi="Menlo" w:eastAsia="Menlo" w:cs="Menlo"/>
+          <w:color w:val="0433FF"/>
+          <w:kern w:val="0"/>
+          <w:sz w:val="22"/>
+          <w:szCs w:val="22"/>
+          <w:lang w:val="en-US" w:eastAsia="zh-CN" w:bidi="ar"/>
+        </w:rPr>
+        <w:t>let</w:t>
+      </w:r>
+      <w:r>
+        <w:rPr>
+          <w:rFonts w:ascii="Menlo" w:hAnsi="Menlo" w:eastAsia="Menlo" w:cs="Menlo"/>
+          <w:color w:val="000000"/>
+          <w:kern w:val="0"/>
+          <w:sz w:val="22"/>
+          <w:szCs w:val="22"/>
+          <w:lang w:val="en-US" w:eastAsia="zh-CN" w:bidi="ar"/>
+        </w:rPr>
+        <w:t xml:space="preserve"> d=</w:t>
+      </w:r>
+      <w:r>
+        <w:rPr>
+          <w:rFonts w:ascii="Menlo" w:hAnsi="Menlo" w:eastAsia="Menlo" w:cs="Menlo"/>
+          <w:color w:val="3495AF"/>
+          <w:kern w:val="0"/>
+          <w:sz w:val="22"/>
+          <w:szCs w:val="22"/>
+          <w:lang w:val="en-US" w:eastAsia="zh-CN" w:bidi="ar"/>
+        </w:rPr>
+        <w:t>sum</w:t>
+      </w:r>
+      <w:r>
+        <w:rPr>
+          <w:rFonts w:ascii="Menlo" w:hAnsi="Menlo" w:eastAsia="Menlo" w:cs="Menlo"/>
+          <w:color w:val="000000"/>
+          <w:kern w:val="0"/>
+          <w:sz w:val="22"/>
+          <w:szCs w:val="22"/>
+          <w:lang w:val="en-US" w:eastAsia="zh-CN" w:bidi="ar"/>
+        </w:rPr>
+        <w:t xml:space="preserve">(value1:20,value2:20)   </w:t>
+      </w:r>
+      <w:r>
+        <w:rPr>
+          <w:rFonts w:ascii="Menlo" w:hAnsi="Menlo" w:eastAsia="Menlo" w:cs="Menlo"/>
+          <w:color w:val="008F00"/>
+          <w:kern w:val="0"/>
+          <w:sz w:val="22"/>
+          <w:szCs w:val="22"/>
+          <w:lang w:val="en-US" w:eastAsia="zh-CN" w:bidi="ar"/>
+        </w:rPr>
+        <w:t>//赋值</w:t>
+      </w:r>
+    </w:p>
+    <w:p>
+      <w:pPr>
+        <w:pStyle w:val="6"/>
+        <w:keepNext w:val="0"/>
+        <w:keepLines w:val="0"/>
+        <w:widowControl/>
+        <w:suppressLineNumbers w:val="0"/>
+        <w:shd w:val="clear" w:fill="FFFFFF"/>
+        <w:spacing w:before="0" w:beforeAutospacing="0" w:after="0" w:afterAutospacing="0"/>
+        <w:ind w:left="0" w:right="0"/>
+        <w:jc w:val="left"/>
+      </w:pPr>
+      <w:r>
+        <w:rPr>
+          <w:rFonts w:hint="default" w:ascii="Menlo" w:hAnsi="Menlo" w:eastAsia="Menlo" w:cs="Menlo"/>
+          <w:color w:val="3495AF"/>
+          <w:kern w:val="0"/>
+          <w:sz w:val="22"/>
+          <w:szCs w:val="22"/>
+          <w:lang w:val="en-US" w:eastAsia="zh-CN" w:bidi="ar"/>
+        </w:rPr>
+        <w:t>print</w:t>
+      </w:r>
+      <w:r>
+        <w:rPr>
+          <w:rFonts w:hint="default" w:ascii="Menlo" w:hAnsi="Menlo" w:eastAsia="Menlo" w:cs="Menlo"/>
+          <w:color w:val="000000"/>
+          <w:kern w:val="0"/>
+          <w:sz w:val="22"/>
+          <w:szCs w:val="22"/>
+          <w:lang w:val="en-US" w:eastAsia="zh-CN" w:bidi="ar"/>
+        </w:rPr>
+        <w:t>(</w:t>
+      </w:r>
+      <w:r>
+        <w:rPr>
+          <w:rFonts w:hint="default" w:ascii="Menlo" w:hAnsi="Menlo" w:eastAsia="Menlo" w:cs="Menlo"/>
+          <w:color w:val="3495AF"/>
+          <w:kern w:val="0"/>
+          <w:sz w:val="22"/>
+          <w:szCs w:val="22"/>
+          <w:lang w:val="en-US" w:eastAsia="zh-CN" w:bidi="ar"/>
+        </w:rPr>
+        <w:t>d</w:t>
+      </w:r>
+      <w:r>
+        <w:rPr>
+          <w:rFonts w:hint="default" w:ascii="Menlo" w:hAnsi="Menlo" w:eastAsia="Menlo" w:cs="Menlo"/>
+          <w:color w:val="000000"/>
+          <w:kern w:val="0"/>
+          <w:sz w:val="22"/>
+          <w:szCs w:val="22"/>
+          <w:lang w:val="en-US" w:eastAsia="zh-CN" w:bidi="ar"/>
+        </w:rPr>
+        <w:t>)</w:t>
+      </w:r>
+    </w:p>
+    <w:p>
+      <w:pPr>
+        <w:rPr>
+          <w:rFonts w:hint="eastAsia"/>
+        </w:rPr>
+      </w:pPr>
+      <w:r>
+        <w:rPr>
+          <w:rFonts w:hint="eastAsia"/>
+        </w:rPr>
+        <w:t>运行程序</w:t>
+      </w:r>
       <w:r>
         <w:rPr>
           <w:rFonts w:hint="default"/>
+        </w:rPr>
+        <w:t>的</w:t>
+      </w:r>
+      <w:r>
+        <w:rPr>
+          <w:rFonts w:hint="eastAsia"/>
+        </w:rPr>
+        <w:t>结果</w:t>
+      </w:r>
+      <w:r>
+        <w:rPr>
+          <w:rFonts w:hint="default"/>
+        </w:rPr>
+        <w:t>为：</w:t>
+      </w:r>
+    </w:p>
+    <w:p>
+      <w:pPr>
+        <w:pStyle w:val="6"/>
+        <w:keepNext w:val="0"/>
+        <w:keepLines w:val="0"/>
+        <w:widowControl/>
+        <w:suppressLineNumbers w:val="0"/>
+        <w:shd w:val="clear" w:fill="FFFFFF"/>
+        <w:spacing w:before="0" w:beforeAutospacing="0" w:after="0" w:afterAutospacing="0"/>
+        <w:ind w:right="0" w:firstLine="420" w:firstLineChars="0"/>
+        <w:jc w:val="left"/>
+        <w:rPr>
+          <w:rFonts w:hint="default" w:ascii="Menlo" w:hAnsi="Menlo" w:eastAsia="Menlo" w:cs="Menlo"/>
+          <w:color w:val="000000"/>
+          <w:kern w:val="0"/>
+          <w:sz w:val="22"/>
+          <w:szCs w:val="22"/>
+          <w:lang w:eastAsia="zh-CN" w:bidi="ar"/>
+        </w:rPr>
+      </w:pPr>
+      <w:r>
+        <w:rPr>
+          <w:rFonts w:hint="default" w:ascii="Menlo" w:hAnsi="Menlo" w:eastAsia="Menlo" w:cs="Menlo"/>
+          <w:color w:val="000000"/>
+          <w:kern w:val="0"/>
+          <w:sz w:val="22"/>
+          <w:szCs w:val="22"/>
+          <w:lang w:eastAsia="zh-CN" w:bidi="ar"/>
+        </w:rPr>
+        <w:t>30</w:t>
+      </w:r>
+    </w:p>
+    <w:p>
+      <w:pPr>
+        <w:pStyle w:val="6"/>
+        <w:keepNext w:val="0"/>
+        <w:keepLines w:val="0"/>
+        <w:widowControl/>
+        <w:suppressLineNumbers w:val="0"/>
+        <w:shd w:val="clear" w:fill="FFFFFF"/>
+        <w:spacing w:before="0" w:beforeAutospacing="0" w:after="0" w:afterAutospacing="0"/>
+        <w:ind w:right="0" w:firstLine="420" w:firstLineChars="0"/>
+        <w:jc w:val="left"/>
+        <w:rPr>
+          <w:rFonts w:hint="default" w:ascii="Menlo" w:hAnsi="Menlo" w:eastAsia="Menlo" w:cs="Menlo"/>
+          <w:color w:val="000000"/>
+          <w:kern w:val="0"/>
+          <w:sz w:val="22"/>
+          <w:szCs w:val="22"/>
+          <w:lang w:eastAsia="zh-CN" w:bidi="ar"/>
+        </w:rPr>
+      </w:pPr>
+      <w:r>
+        <w:rPr>
+          <w:rFonts w:hint="default" w:ascii="Menlo" w:hAnsi="Menlo" w:eastAsia="Menlo" w:cs="Menlo"/>
+          <w:color w:val="000000"/>
+          <w:kern w:val="0"/>
+          <w:sz w:val="22"/>
+          <w:szCs w:val="22"/>
+          <w:lang w:eastAsia="zh-CN" w:bidi="ar"/>
+        </w:rPr>
+        <w:t>40</w:t>
+      </w:r>
+    </w:p>
+    <w:p>
+      <w:pPr>
+        <w:pStyle w:val="4"/>
+        <w:rPr>
+          <w:rFonts w:hint="eastAsia"/>
+        </w:rPr>
+      </w:pPr>
+      <w:r>
+        <w:rPr>
           <w:lang w:eastAsia="zh-CN"/>
         </w:rPr>
-        <w:t>3</w:t>
-      </w:r>
-      <w:r>
-        <w:rPr>
-          <w:rFonts w:hint="default"/>
-          <w:lang w:eastAsia="zh-CN"/>
-        </w:rPr>
-        <w:t xml:space="preserve">. </w:t>
-      </w:r>
-      <w:r>
-        <w:rPr>
-          <w:rFonts w:hint="default"/>
-          <w:lang w:eastAsia="zh-CN"/>
-        </w:rPr>
-        <w:t>无返回值的函数</w:t>
-      </w:r>
-    </w:p>
-    <w:p>
-      <w:pPr>
-        <w:pStyle w:val="5"/>
-        <w:keepNext w:val="0"/>
-        <w:keepLines w:val="0"/>
-        <w:widowControl/>
-        <w:suppressLineNumbers w:val="0"/>
-        <w:shd w:val="clear" w:fill="FFFFFF"/>
-        <w:spacing w:before="0" w:beforeAutospacing="0" w:after="0" w:afterAutospacing="0"/>
-        <w:ind w:left="0" w:right="0"/>
-        <w:jc w:val="left"/>
-        <w:rPr>
-          <w:rFonts w:hint="default" w:ascii="Menlo" w:hAnsi="Menlo" w:eastAsia="Menlo" w:cs="Menlo"/>
-          <w:color w:val="000000"/>
-          <w:kern w:val="0"/>
-          <w:sz w:val="22"/>
-          <w:szCs w:val="22"/>
-          <w:lang w:eastAsia="zh-CN" w:bidi="ar"/>
-        </w:rPr>
-      </w:pPr>
-      <w:r>
-        <w:rPr>
-          <w:rFonts w:hint="default" w:ascii="Menlo" w:hAnsi="Menlo" w:eastAsia="Menlo" w:cs="Menlo"/>
-          <w:color w:val="000000"/>
-          <w:kern w:val="0"/>
-          <w:sz w:val="22"/>
-          <w:szCs w:val="22"/>
-          <w:lang w:eastAsia="zh-CN" w:bidi="ar"/>
-        </w:rPr>
-        <w:t>函数是可以没有返回值的，其声明定义的形式如下：</w:t>
-      </w:r>
-    </w:p>
-    <w:p>
-      <w:pPr>
-        <w:pStyle w:val="8"/>
-        <w:keepNext w:val="0"/>
-        <w:keepLines w:val="0"/>
-        <w:widowControl/>
-        <w:suppressLineNumbers w:val="0"/>
-      </w:pPr>
-      <w:r>
-        <w:rPr>
-          <w:rStyle w:val="10"/>
-        </w:rPr>
-        <w:t>func</w:t>
-      </w:r>
-      <w:r>
-        <w:t xml:space="preserve"> 函数名（参数列表...）{</w:t>
-      </w:r>
-    </w:p>
-    <w:p>
-      <w:pPr>
-        <w:pStyle w:val="8"/>
-        <w:keepNext w:val="0"/>
-        <w:keepLines w:val="0"/>
-        <w:widowControl/>
-        <w:suppressLineNumbers w:val="0"/>
-      </w:pPr>
-      <w:r>
-        <w:t>    语句...</w:t>
-      </w:r>
-    </w:p>
-    <w:p>
-      <w:pPr>
-        <w:pStyle w:val="5"/>
-        <w:keepNext w:val="0"/>
-        <w:keepLines w:val="0"/>
-        <w:widowControl/>
-        <w:suppressLineNumbers w:val="0"/>
-        <w:shd w:val="clear" w:fill="FFFFFF"/>
-        <w:spacing w:before="0" w:beforeAutospacing="0" w:after="0" w:afterAutospacing="0"/>
-        <w:ind w:left="0" w:right="0"/>
-        <w:jc w:val="left"/>
-      </w:pPr>
-      <w:r>
-        <w:t>}</w:t>
-      </w:r>
-    </w:p>
-    <w:p>
-      <w:pPr>
-        <w:pStyle w:val="5"/>
-        <w:keepNext w:val="0"/>
-        <w:keepLines w:val="0"/>
-        <w:widowControl/>
-        <w:suppressLineNumbers w:val="0"/>
-        <w:shd w:val="clear" w:fill="FFFFFF"/>
-        <w:spacing w:before="0" w:beforeAutospacing="0" w:after="0" w:afterAutospacing="0"/>
-        <w:ind w:left="0" w:right="0"/>
-        <w:jc w:val="left"/>
-        <w:rPr>
-          <w:rFonts w:ascii="Menlo" w:hAnsi="Menlo" w:eastAsia="Menlo" w:cs="Menlo"/>
-          <w:color w:val="000000"/>
-          <w:kern w:val="0"/>
-          <w:sz w:val="22"/>
-          <w:szCs w:val="22"/>
-          <w:lang w:eastAsia="zh-CN" w:bidi="ar"/>
-        </w:rPr>
-      </w:pPr>
-      <w:r>
-        <w:rPr>
-          <w:rFonts w:ascii="Menlo" w:hAnsi="Menlo" w:eastAsia="Menlo" w:cs="Menlo"/>
-          <w:color w:val="000000"/>
-          <w:kern w:val="0"/>
-          <w:sz w:val="22"/>
-          <w:szCs w:val="22"/>
-          <w:lang w:eastAsia="zh-CN" w:bidi="ar"/>
-        </w:rPr>
-        <w:t>函数调用的形式如下：</w:t>
-      </w:r>
-    </w:p>
-    <w:p>
-      <w:pPr>
-        <w:pStyle w:val="5"/>
-        <w:keepNext w:val="0"/>
-        <w:keepLines w:val="0"/>
-        <w:widowControl/>
-        <w:suppressLineNumbers w:val="0"/>
-        <w:shd w:val="clear" w:fill="FFFFFF"/>
-        <w:spacing w:before="0" w:beforeAutospacing="0" w:after="0" w:afterAutospacing="0"/>
-        <w:ind w:left="0" w:right="0"/>
-        <w:jc w:val="left"/>
-        <w:rPr>
-          <w:rFonts w:ascii="Menlo" w:hAnsi="Menlo" w:eastAsia="Menlo" w:cs="Menlo"/>
-          <w:color w:val="000000"/>
-          <w:kern w:val="0"/>
-          <w:sz w:val="22"/>
-          <w:szCs w:val="22"/>
-          <w:lang w:val="en-US" w:eastAsia="zh-CN" w:bidi="ar"/>
-        </w:rPr>
-      </w:pPr>
-      <w:r>
-        <w:rPr>
-          <w:rFonts w:ascii="Menlo" w:hAnsi="Menlo" w:eastAsia="Menlo" w:cs="Menlo"/>
-          <w:color w:val="000000"/>
-          <w:kern w:val="0"/>
-          <w:sz w:val="22"/>
-          <w:szCs w:val="22"/>
-          <w:lang w:val="en-US" w:eastAsia="zh-CN" w:bidi="ar"/>
-        </w:rPr>
-        <w:t>函数名（</w:t>
-      </w:r>
-      <w:r>
-        <w:rPr>
-          <w:rFonts w:ascii="Menlo" w:hAnsi="Menlo" w:eastAsia="Menlo" w:cs="Menlo"/>
-          <w:color w:val="000000"/>
-          <w:kern w:val="0"/>
-          <w:sz w:val="22"/>
-          <w:szCs w:val="22"/>
-          <w:lang w:eastAsia="zh-CN" w:bidi="ar"/>
-        </w:rPr>
-        <w:t>参数列表</w:t>
-      </w:r>
-      <w:r>
-        <w:rPr>
-          <w:rFonts w:ascii="Menlo" w:hAnsi="Menlo" w:eastAsia="Menlo" w:cs="Menlo"/>
-          <w:color w:val="000000"/>
-          <w:kern w:val="0"/>
-          <w:sz w:val="22"/>
-          <w:szCs w:val="22"/>
-          <w:lang w:val="en-US" w:eastAsia="zh-CN" w:bidi="ar"/>
-        </w:rPr>
-        <w:t>）</w:t>
-      </w:r>
-    </w:p>
-    <w:p>
-      <w:pPr>
-        <w:pStyle w:val="4"/>
-        <w:rPr>
-          <w:rFonts w:hint="eastAsia"/>
-        </w:rPr>
-      </w:pPr>
-      <w:r>
-        <w:rPr>
-          <w:lang w:eastAsia="zh-CN"/>
-        </w:rPr>
-        <w:t>4</w:t>
-      </w:r>
-      <w:r>
-        <w:rPr>
-          <w:lang w:eastAsia="zh-CN"/>
-        </w:rPr>
-        <w:t xml:space="preserve">. </w:t>
-      </w:r>
-      <w:r>
-        <w:rPr>
-          <w:rFonts w:hint="eastAsia"/>
-        </w:rPr>
-        <w:t>具有一个返回值的函数</w:t>
-      </w:r>
-    </w:p>
-    <w:p>
-      <w:pPr>
-        <w:pStyle w:val="14"/>
-        <w:ind w:left="360" w:firstLine="0" w:firstLineChars="0"/>
-        <w:rPr>
-          <w:rFonts w:hint="eastAsia"/>
-        </w:rPr>
-      </w:pPr>
-      <w:r>
-        <w:rPr>
-          <w:rFonts w:hint="eastAsia"/>
-        </w:rPr>
-        <w:t>在函数中返回一个值是最常见的。函数返回值的类型必须在函数声明定义时为函数设定，并用return语句进行返回。这种函数的声明定义形式如下：</w:t>
-      </w:r>
-    </w:p>
-    <w:p>
-      <w:pPr>
-        <w:rPr>
-          <w:rFonts w:hint="eastAsia"/>
-        </w:rPr>
-      </w:pPr>
-      <w:r>
-        <w:t>f</w:t>
-      </w:r>
-      <w:r>
-        <w:rPr>
-          <w:rFonts w:hint="eastAsia"/>
-        </w:rPr>
-        <w:t>unc 函数名（参数表）-&gt;返回值类型{</w:t>
-      </w:r>
-    </w:p>
-    <w:p>
-      <w:pPr>
-        <w:ind w:left="420" w:firstLine="420"/>
-        <w:rPr>
-          <w:rFonts w:hint="eastAsia"/>
-        </w:rPr>
-      </w:pPr>
-      <w:r>
-        <w:rPr>
-          <w:rFonts w:hint="eastAsia"/>
-        </w:rPr>
-        <w:t>语句</w:t>
-      </w:r>
-    </w:p>
-    <w:p>
-      <w:pPr>
-        <w:ind w:left="420" w:firstLine="420"/>
-        <w:rPr>
-          <w:rFonts w:hint="eastAsia"/>
-        </w:rPr>
-      </w:pPr>
-      <w:r>
-        <w:t>r</w:t>
-      </w:r>
-      <w:r>
-        <w:rPr>
-          <w:rFonts w:hint="eastAsia"/>
-        </w:rPr>
-        <w:t>eturn 表达式</w:t>
-      </w:r>
-    </w:p>
-    <w:p>
-      <w:pPr>
-        <w:rPr>
-          <w:rFonts w:hint="eastAsia"/>
-        </w:rPr>
-      </w:pPr>
-      <w:r>
-        <w:rPr>
-          <w:rFonts w:hint="eastAsia"/>
-        </w:rPr>
-        <w:t>}</w:t>
-      </w:r>
-    </w:p>
-    <w:p>
-      <w:pPr>
-        <w:pStyle w:val="5"/>
-        <w:keepNext w:val="0"/>
-        <w:keepLines w:val="0"/>
-        <w:widowControl/>
-        <w:suppressLineNumbers w:val="0"/>
-        <w:shd w:val="clear" w:fill="FFFFFF"/>
-        <w:spacing w:before="0" w:beforeAutospacing="0" w:after="0" w:afterAutospacing="0"/>
-        <w:ind w:left="0" w:right="0"/>
-        <w:jc w:val="left"/>
-        <w:rPr>
-          <w:rFonts w:hint="eastAsia"/>
-        </w:rPr>
-      </w:pPr>
-      <w:r>
-        <w:rPr>
-          <w:rFonts w:hint="eastAsia"/>
-        </w:rPr>
-        <w:t>返回的表达式类型必须与函数的返回值类型一致。</w:t>
-      </w:r>
-    </w:p>
-    <w:p>
-      <w:pPr>
-        <w:pStyle w:val="5"/>
-        <w:keepNext w:val="0"/>
-        <w:keepLines w:val="0"/>
-        <w:widowControl/>
-        <w:suppressLineNumbers w:val="0"/>
-        <w:shd w:val="clear" w:fill="FFFFFF"/>
-        <w:spacing w:before="0" w:beforeAutospacing="0" w:after="0" w:afterAutospacing="0"/>
-        <w:ind w:right="0"/>
-        <w:jc w:val="left"/>
-        <w:rPr>
-          <w:rFonts w:ascii="Menlo" w:hAnsi="Menlo" w:eastAsia="Menlo" w:cs="Menlo"/>
-          <w:color w:val="000000"/>
-          <w:kern w:val="0"/>
-          <w:sz w:val="22"/>
-          <w:szCs w:val="22"/>
-          <w:lang w:eastAsia="zh-CN" w:bidi="ar"/>
-        </w:rPr>
-      </w:pPr>
-      <w:r>
-        <w:rPr>
-          <w:rFonts w:hint="default" w:ascii="Menlo" w:hAnsi="Menlo" w:eastAsia="Menlo" w:cs="Menlo"/>
-          <w:color w:val="000000"/>
-          <w:kern w:val="0"/>
-          <w:sz w:val="22"/>
-          <w:szCs w:val="22"/>
-          <w:lang w:eastAsia="zh-CN" w:bidi="ar"/>
-        </w:rPr>
-        <w:t>【例 5-3】</w:t>
-      </w:r>
-      <w:r>
-        <w:rPr>
-          <w:rFonts w:ascii="Menlo" w:hAnsi="Menlo" w:eastAsia="Menlo" w:cs="Menlo"/>
-          <w:color w:val="000000"/>
-          <w:kern w:val="0"/>
-          <w:sz w:val="22"/>
-          <w:szCs w:val="22"/>
-          <w:lang w:eastAsia="zh-CN" w:bidi="ar"/>
-        </w:rPr>
-        <w:t xml:space="preserve"> 以下定义一个sum1函数来实现2个数的相加，代码如下：</w:t>
-      </w:r>
-    </w:p>
-    <w:p>
-      <w:pPr>
-        <w:pStyle w:val="5"/>
-        <w:keepNext w:val="0"/>
-        <w:keepLines w:val="0"/>
-        <w:widowControl/>
-        <w:suppressLineNumbers w:val="0"/>
-        <w:shd w:val="clear" w:fill="FFFFFF"/>
-        <w:spacing w:before="0" w:beforeAutospacing="0" w:after="0" w:afterAutospacing="0"/>
-        <w:ind w:left="0" w:right="0"/>
-        <w:jc w:val="left"/>
-      </w:pPr>
-      <w:r>
-        <w:rPr>
-          <w:rFonts w:ascii="Menlo" w:hAnsi="Menlo" w:eastAsia="Menlo" w:cs="Menlo"/>
-          <w:color w:val="0433FF"/>
-          <w:kern w:val="0"/>
-          <w:sz w:val="22"/>
-          <w:szCs w:val="22"/>
-          <w:lang w:val="en-US" w:eastAsia="zh-CN" w:bidi="ar"/>
-        </w:rPr>
-        <w:t>func</w:t>
-      </w:r>
-      <w:r>
-        <w:rPr>
-          <w:rFonts w:ascii="Menlo" w:hAnsi="Menlo" w:eastAsia="Menlo" w:cs="Menlo"/>
-          <w:color w:val="000000"/>
-          <w:kern w:val="0"/>
-          <w:sz w:val="22"/>
-          <w:szCs w:val="22"/>
-          <w:lang w:val="en-US" w:eastAsia="zh-CN" w:bidi="ar"/>
-        </w:rPr>
-        <w:t xml:space="preserve"> sum</w:t>
-      </w:r>
-      <w:r>
-        <w:rPr>
-          <w:rFonts w:ascii="Menlo" w:hAnsi="Menlo" w:eastAsia="Menlo" w:cs="Menlo"/>
-          <w:color w:val="000000"/>
-          <w:kern w:val="0"/>
-          <w:sz w:val="22"/>
-          <w:szCs w:val="22"/>
-          <w:lang w:eastAsia="zh-CN" w:bidi="ar"/>
-        </w:rPr>
-        <w:t>1</w:t>
-      </w:r>
-      <w:r>
-        <w:rPr>
-          <w:rFonts w:ascii="Menlo" w:hAnsi="Menlo" w:eastAsia="Menlo" w:cs="Menlo"/>
-          <w:color w:val="000000"/>
-          <w:kern w:val="0"/>
-          <w:sz w:val="22"/>
-          <w:szCs w:val="22"/>
-          <w:lang w:val="en-US" w:eastAsia="zh-CN" w:bidi="ar"/>
-        </w:rPr>
-        <w:t>(value1:</w:t>
-      </w:r>
-      <w:r>
-        <w:rPr>
-          <w:rFonts w:ascii="Menlo" w:hAnsi="Menlo" w:eastAsia="Menlo" w:cs="Menlo"/>
-          <w:color w:val="3495AF"/>
-          <w:kern w:val="0"/>
-          <w:sz w:val="22"/>
-          <w:szCs w:val="22"/>
-          <w:lang w:val="en-US" w:eastAsia="zh-CN" w:bidi="ar"/>
-        </w:rPr>
-        <w:t>Int</w:t>
-      </w:r>
-      <w:r>
-        <w:rPr>
-          <w:rFonts w:ascii="Menlo" w:hAnsi="Menlo" w:eastAsia="Menlo" w:cs="Menlo"/>
-          <w:color w:val="000000"/>
-          <w:kern w:val="0"/>
-          <w:sz w:val="22"/>
-          <w:szCs w:val="22"/>
-          <w:lang w:val="en-US" w:eastAsia="zh-CN" w:bidi="ar"/>
-        </w:rPr>
-        <w:t>,value2:</w:t>
-      </w:r>
-      <w:r>
-        <w:rPr>
-          <w:rFonts w:ascii="Menlo" w:hAnsi="Menlo" w:eastAsia="Menlo" w:cs="Menlo"/>
-          <w:color w:val="3495AF"/>
-          <w:kern w:val="0"/>
-          <w:sz w:val="22"/>
-          <w:szCs w:val="22"/>
-          <w:lang w:val="en-US" w:eastAsia="zh-CN" w:bidi="ar"/>
-        </w:rPr>
-        <w:t>Int</w:t>
-      </w:r>
-      <w:r>
-        <w:rPr>
-          <w:rFonts w:ascii="Menlo" w:hAnsi="Menlo" w:eastAsia="Menlo" w:cs="Menlo"/>
-          <w:color w:val="000000"/>
-          <w:kern w:val="0"/>
-          <w:sz w:val="22"/>
-          <w:szCs w:val="22"/>
-          <w:lang w:val="en-US" w:eastAsia="zh-CN" w:bidi="ar"/>
-        </w:rPr>
-        <w:t>)</w:t>
-      </w:r>
-      <w:r>
-        <w:rPr>
-          <w:rFonts w:ascii="Menlo" w:hAnsi="Menlo" w:eastAsia="Menlo" w:cs="Menlo"/>
-          <w:color w:val="000000"/>
-          <w:kern w:val="0"/>
-          <w:sz w:val="22"/>
-          <w:szCs w:val="22"/>
-          <w:lang w:eastAsia="zh-CN" w:bidi="ar"/>
-        </w:rPr>
-        <w:t>-&gt;</w:t>
-      </w:r>
-      <w:r>
-        <w:rPr>
-          <w:rFonts w:ascii="Menlo" w:hAnsi="Menlo" w:eastAsia="Menlo" w:cs="Menlo"/>
-          <w:color w:val="3495AF"/>
-          <w:kern w:val="0"/>
-          <w:sz w:val="22"/>
-          <w:szCs w:val="22"/>
-          <w:lang w:val="en-US" w:eastAsia="zh-CN" w:bidi="ar"/>
-        </w:rPr>
-        <w:t>Int</w:t>
-      </w:r>
-      <w:r>
-        <w:rPr>
-          <w:rFonts w:ascii="Menlo" w:hAnsi="Menlo" w:eastAsia="Menlo" w:cs="Menlo"/>
-          <w:color w:val="000000"/>
-          <w:kern w:val="0"/>
-          <w:sz w:val="22"/>
-          <w:szCs w:val="22"/>
-          <w:lang w:val="en-US" w:eastAsia="zh-CN" w:bidi="ar"/>
-        </w:rPr>
-        <w:t>{</w:t>
-      </w:r>
-    </w:p>
-    <w:p>
-      <w:pPr>
-        <w:pStyle w:val="5"/>
-        <w:keepNext w:val="0"/>
-        <w:keepLines w:val="0"/>
-        <w:widowControl/>
-        <w:suppressLineNumbers w:val="0"/>
-        <w:shd w:val="clear" w:fill="FFFFFF"/>
-        <w:spacing w:before="0" w:beforeAutospacing="0" w:after="0" w:afterAutospacing="0"/>
-        <w:ind w:left="0" w:right="0"/>
-        <w:jc w:val="left"/>
-      </w:pPr>
-      <w:r>
-        <w:rPr>
-          <w:rFonts w:ascii="Menlo" w:hAnsi="Menlo" w:eastAsia="Menlo" w:cs="Menlo"/>
-          <w:color w:val="000000"/>
-          <w:kern w:val="0"/>
-          <w:sz w:val="22"/>
-          <w:szCs w:val="22"/>
-          <w:lang w:val="en-US" w:eastAsia="zh-CN" w:bidi="ar"/>
-        </w:rPr>
-        <w:t xml:space="preserve">    </w:t>
-      </w:r>
-      <w:r>
-        <w:rPr>
-          <w:rFonts w:ascii="Menlo" w:hAnsi="Menlo" w:eastAsia="Menlo" w:cs="Menlo"/>
-          <w:color w:val="000000"/>
-          <w:kern w:val="0"/>
-          <w:sz w:val="22"/>
-          <w:szCs w:val="22"/>
-          <w:lang w:eastAsia="zh-CN" w:bidi="ar"/>
-        </w:rPr>
-        <w:t xml:space="preserve">return </w:t>
-      </w:r>
-      <w:r>
-        <w:rPr>
-          <w:rFonts w:ascii="Menlo" w:hAnsi="Menlo" w:eastAsia="Menlo" w:cs="Menlo"/>
-          <w:color w:val="000000"/>
-          <w:kern w:val="0"/>
-          <w:sz w:val="22"/>
-          <w:szCs w:val="22"/>
-          <w:lang w:val="en-US" w:eastAsia="zh-CN" w:bidi="ar"/>
-        </w:rPr>
-        <w:t>value1+value2</w:t>
-      </w:r>
-    </w:p>
-    <w:p>
-      <w:pPr>
-        <w:pStyle w:val="5"/>
-        <w:keepNext w:val="0"/>
-        <w:keepLines w:val="0"/>
-        <w:widowControl/>
-        <w:suppressLineNumbers w:val="0"/>
-        <w:shd w:val="clear" w:fill="FFFFFF"/>
-        <w:spacing w:before="0" w:beforeAutospacing="0" w:after="0" w:afterAutospacing="0"/>
-        <w:ind w:left="0" w:right="0"/>
-        <w:jc w:val="left"/>
-      </w:pPr>
-      <w:r>
-        <w:rPr>
-          <w:rFonts w:ascii="Menlo" w:hAnsi="Menlo" w:eastAsia="Menlo" w:cs="Menlo"/>
-          <w:color w:val="000000"/>
-          <w:kern w:val="0"/>
-          <w:sz w:val="22"/>
-          <w:szCs w:val="22"/>
-          <w:lang w:val="en-US" w:eastAsia="zh-CN" w:bidi="ar"/>
-        </w:rPr>
-        <w:t>}</w:t>
-      </w:r>
-    </w:p>
-    <w:p>
-      <w:pPr>
-        <w:pStyle w:val="5"/>
-        <w:keepNext w:val="0"/>
-        <w:keepLines w:val="0"/>
-        <w:widowControl/>
-        <w:suppressLineNumbers w:val="0"/>
-        <w:shd w:val="clear" w:fill="FFFFFF"/>
-        <w:spacing w:before="0" w:beforeAutospacing="0" w:after="0" w:afterAutospacing="0"/>
-        <w:ind w:left="0" w:right="0"/>
-        <w:jc w:val="left"/>
-      </w:pPr>
-      <w:r>
-        <w:rPr>
-          <w:rFonts w:ascii="Menlo" w:hAnsi="Menlo" w:eastAsia="Menlo" w:cs="Menlo"/>
-          <w:color w:val="3495AF"/>
-          <w:kern w:val="0"/>
-          <w:sz w:val="22"/>
-          <w:szCs w:val="22"/>
-          <w:lang w:val="en-US" w:eastAsia="zh-CN" w:bidi="ar"/>
-        </w:rPr>
-        <w:t>print</w:t>
-      </w:r>
-      <w:r>
-        <w:rPr>
-          <w:rFonts w:ascii="Menlo" w:hAnsi="Menlo" w:eastAsia="Menlo" w:cs="Menlo"/>
-          <w:color w:val="000000"/>
-          <w:kern w:val="0"/>
-          <w:sz w:val="22"/>
-          <w:szCs w:val="22"/>
-          <w:lang w:val="en-US" w:eastAsia="zh-CN" w:bidi="ar"/>
-        </w:rPr>
-        <w:t>(</w:t>
-      </w:r>
-      <w:r>
-        <w:rPr>
-          <w:rFonts w:ascii="Menlo" w:hAnsi="Menlo" w:eastAsia="Menlo" w:cs="Menlo"/>
-          <w:color w:val="3495AF"/>
-          <w:kern w:val="0"/>
-          <w:sz w:val="22"/>
-          <w:szCs w:val="22"/>
-          <w:lang w:val="en-US" w:eastAsia="zh-CN" w:bidi="ar"/>
-        </w:rPr>
-        <w:t>sum</w:t>
-      </w:r>
-      <w:r>
-        <w:rPr>
-          <w:rFonts w:ascii="Menlo" w:hAnsi="Menlo" w:eastAsia="Menlo" w:cs="Menlo"/>
-          <w:color w:val="000000"/>
-          <w:kern w:val="0"/>
-          <w:sz w:val="22"/>
-          <w:szCs w:val="22"/>
-          <w:lang w:val="en-US" w:eastAsia="zh-CN" w:bidi="ar"/>
-        </w:rPr>
-        <w:t xml:space="preserve">(value1:20,value2:10))  </w:t>
-      </w:r>
-      <w:r>
-        <w:rPr>
-          <w:rFonts w:ascii="Menlo" w:hAnsi="Menlo" w:eastAsia="Menlo" w:cs="Menlo"/>
-          <w:color w:val="008F00"/>
-          <w:kern w:val="0"/>
-          <w:sz w:val="22"/>
-          <w:szCs w:val="22"/>
-          <w:lang w:val="en-US" w:eastAsia="zh-CN" w:bidi="ar"/>
-        </w:rPr>
-        <w:t>//直接调用</w:t>
-      </w:r>
-    </w:p>
-    <w:p>
-      <w:pPr>
-        <w:pStyle w:val="5"/>
-        <w:keepNext w:val="0"/>
-        <w:keepLines w:val="0"/>
-        <w:widowControl/>
-        <w:suppressLineNumbers w:val="0"/>
-        <w:shd w:val="clear" w:fill="FFFFFF"/>
-        <w:spacing w:before="0" w:beforeAutospacing="0" w:after="0" w:afterAutospacing="0"/>
-        <w:ind w:left="0" w:right="0"/>
-        <w:jc w:val="left"/>
-      </w:pPr>
-      <w:r>
-        <w:rPr>
-          <w:rFonts w:ascii="Menlo" w:hAnsi="Menlo" w:eastAsia="Menlo" w:cs="Menlo"/>
-          <w:color w:val="0433FF"/>
-          <w:kern w:val="0"/>
-          <w:sz w:val="22"/>
-          <w:szCs w:val="22"/>
-          <w:lang w:val="en-US" w:eastAsia="zh-CN" w:bidi="ar"/>
-        </w:rPr>
-        <w:t>let</w:t>
-      </w:r>
-      <w:r>
-        <w:rPr>
-          <w:rFonts w:ascii="Menlo" w:hAnsi="Menlo" w:eastAsia="Menlo" w:cs="Menlo"/>
-          <w:color w:val="000000"/>
-          <w:kern w:val="0"/>
-          <w:sz w:val="22"/>
-          <w:szCs w:val="22"/>
-          <w:lang w:val="en-US" w:eastAsia="zh-CN" w:bidi="ar"/>
-        </w:rPr>
-        <w:t xml:space="preserve"> d=</w:t>
-      </w:r>
-      <w:r>
-        <w:rPr>
-          <w:rFonts w:ascii="Menlo" w:hAnsi="Menlo" w:eastAsia="Menlo" w:cs="Menlo"/>
-          <w:color w:val="3495AF"/>
-          <w:kern w:val="0"/>
-          <w:sz w:val="22"/>
-          <w:szCs w:val="22"/>
-          <w:lang w:val="en-US" w:eastAsia="zh-CN" w:bidi="ar"/>
-        </w:rPr>
-        <w:t>sum</w:t>
-      </w:r>
-      <w:r>
-        <w:rPr>
-          <w:rFonts w:ascii="Menlo" w:hAnsi="Menlo" w:eastAsia="Menlo" w:cs="Menlo"/>
-          <w:color w:val="000000"/>
-          <w:kern w:val="0"/>
-          <w:sz w:val="22"/>
-          <w:szCs w:val="22"/>
-          <w:lang w:val="en-US" w:eastAsia="zh-CN" w:bidi="ar"/>
-        </w:rPr>
-        <w:t xml:space="preserve">(value1:20,value2:20)   </w:t>
-      </w:r>
-      <w:r>
-        <w:rPr>
-          <w:rFonts w:ascii="Menlo" w:hAnsi="Menlo" w:eastAsia="Menlo" w:cs="Menlo"/>
-          <w:color w:val="008F00"/>
-          <w:kern w:val="0"/>
-          <w:sz w:val="22"/>
-          <w:szCs w:val="22"/>
-          <w:lang w:val="en-US" w:eastAsia="zh-CN" w:bidi="ar"/>
-        </w:rPr>
-        <w:t>//赋值</w:t>
-      </w:r>
-    </w:p>
-    <w:p>
-      <w:pPr>
-        <w:pStyle w:val="5"/>
-        <w:keepNext w:val="0"/>
-        <w:keepLines w:val="0"/>
-        <w:widowControl/>
-        <w:suppressLineNumbers w:val="0"/>
-        <w:shd w:val="clear" w:fill="FFFFFF"/>
-        <w:spacing w:before="0" w:beforeAutospacing="0" w:after="0" w:afterAutospacing="0"/>
-        <w:ind w:left="0" w:right="0"/>
-        <w:jc w:val="left"/>
-      </w:pPr>
-      <w:r>
-        <w:rPr>
-          <w:rFonts w:hint="default" w:ascii="Menlo" w:hAnsi="Menlo" w:eastAsia="Menlo" w:cs="Menlo"/>
-          <w:color w:val="3495AF"/>
-          <w:kern w:val="0"/>
-          <w:sz w:val="22"/>
-          <w:szCs w:val="22"/>
-          <w:lang w:val="en-US" w:eastAsia="zh-CN" w:bidi="ar"/>
-        </w:rPr>
-        <w:t>print</w:t>
-      </w:r>
-      <w:r>
-        <w:rPr>
-          <w:rFonts w:hint="default" w:ascii="Menlo" w:hAnsi="Menlo" w:eastAsia="Menlo" w:cs="Menlo"/>
-          <w:color w:val="000000"/>
-          <w:kern w:val="0"/>
-          <w:sz w:val="22"/>
-          <w:szCs w:val="22"/>
-          <w:lang w:val="en-US" w:eastAsia="zh-CN" w:bidi="ar"/>
-        </w:rPr>
-        <w:t>(</w:t>
-      </w:r>
-      <w:r>
-        <w:rPr>
-          <w:rFonts w:hint="default" w:ascii="Menlo" w:hAnsi="Menlo" w:eastAsia="Menlo" w:cs="Menlo"/>
-          <w:color w:val="3495AF"/>
-          <w:kern w:val="0"/>
-          <w:sz w:val="22"/>
-          <w:szCs w:val="22"/>
-          <w:lang w:val="en-US" w:eastAsia="zh-CN" w:bidi="ar"/>
-        </w:rPr>
-        <w:t>d</w:t>
-      </w:r>
-      <w:r>
-        <w:rPr>
-          <w:rFonts w:hint="default" w:ascii="Menlo" w:hAnsi="Menlo" w:eastAsia="Menlo" w:cs="Menlo"/>
-          <w:color w:val="000000"/>
-          <w:kern w:val="0"/>
-          <w:sz w:val="22"/>
-          <w:szCs w:val="22"/>
-          <w:lang w:val="en-US" w:eastAsia="zh-CN" w:bidi="ar"/>
-        </w:rPr>
-        <w:t>)</w:t>
-      </w:r>
-    </w:p>
-    <w:p>
-      <w:pPr>
-        <w:rPr>
-          <w:rFonts w:hint="eastAsia"/>
-        </w:rPr>
-      </w:pPr>
-      <w:r>
-        <w:rPr>
-          <w:rFonts w:hint="eastAsia"/>
-        </w:rPr>
-        <w:t>运行程序</w:t>
-      </w:r>
-      <w:r>
-        <w:rPr>
-          <w:rFonts w:hint="default"/>
-        </w:rPr>
-        <w:t>的</w:t>
-      </w:r>
-      <w:r>
-        <w:rPr>
-          <w:rFonts w:hint="eastAsia"/>
-        </w:rPr>
-        <w:t>结果</w:t>
-      </w:r>
-      <w:r>
-        <w:rPr>
-          <w:rFonts w:hint="default"/>
-        </w:rPr>
-        <w:t>为：</w:t>
-      </w:r>
-    </w:p>
-    <w:p>
-      <w:pPr>
-        <w:pStyle w:val="5"/>
-        <w:keepNext w:val="0"/>
-        <w:keepLines w:val="0"/>
-        <w:widowControl/>
-        <w:suppressLineNumbers w:val="0"/>
-        <w:shd w:val="clear" w:fill="FFFFFF"/>
-        <w:spacing w:before="0" w:beforeAutospacing="0" w:after="0" w:afterAutospacing="0"/>
-        <w:ind w:right="0" w:firstLine="420" w:firstLineChars="0"/>
-        <w:jc w:val="left"/>
-        <w:rPr>
-          <w:rFonts w:hint="default" w:ascii="Menlo" w:hAnsi="Menlo" w:eastAsia="Menlo" w:cs="Menlo"/>
-          <w:color w:val="000000"/>
-          <w:kern w:val="0"/>
-          <w:sz w:val="22"/>
-          <w:szCs w:val="22"/>
-          <w:lang w:eastAsia="zh-CN" w:bidi="ar"/>
-        </w:rPr>
-      </w:pPr>
-      <w:r>
-        <w:rPr>
-          <w:rFonts w:hint="default" w:ascii="Menlo" w:hAnsi="Menlo" w:eastAsia="Menlo" w:cs="Menlo"/>
-          <w:color w:val="000000"/>
-          <w:kern w:val="0"/>
-          <w:sz w:val="22"/>
-          <w:szCs w:val="22"/>
-          <w:lang w:eastAsia="zh-CN" w:bidi="ar"/>
-        </w:rPr>
-        <w:t>30</w:t>
-      </w:r>
-    </w:p>
-    <w:p>
-      <w:pPr>
-        <w:pStyle w:val="5"/>
-        <w:keepNext w:val="0"/>
-        <w:keepLines w:val="0"/>
-        <w:widowControl/>
-        <w:suppressLineNumbers w:val="0"/>
-        <w:shd w:val="clear" w:fill="FFFFFF"/>
-        <w:spacing w:before="0" w:beforeAutospacing="0" w:after="0" w:afterAutospacing="0"/>
-        <w:ind w:right="0" w:firstLine="420" w:firstLineChars="0"/>
-        <w:jc w:val="left"/>
-        <w:rPr>
-          <w:rFonts w:hint="default" w:ascii="Menlo" w:hAnsi="Menlo" w:eastAsia="Menlo" w:cs="Menlo"/>
-          <w:color w:val="000000"/>
-          <w:kern w:val="0"/>
-          <w:sz w:val="22"/>
-          <w:szCs w:val="22"/>
-          <w:lang w:eastAsia="zh-CN" w:bidi="ar"/>
-        </w:rPr>
-      </w:pPr>
-      <w:r>
-        <w:rPr>
-          <w:rFonts w:hint="default" w:ascii="Menlo" w:hAnsi="Menlo" w:eastAsia="Menlo" w:cs="Menlo"/>
-          <w:color w:val="000000"/>
-          <w:kern w:val="0"/>
-          <w:sz w:val="22"/>
-          <w:szCs w:val="22"/>
-          <w:lang w:eastAsia="zh-CN" w:bidi="ar"/>
-        </w:rPr>
-        <w:t>40</w:t>
-      </w:r>
-    </w:p>
-    <w:p>
-      <w:pPr>
-        <w:pStyle w:val="4"/>
-        <w:rPr>
-          <w:rFonts w:hint="eastAsia"/>
-        </w:rPr>
-      </w:pPr>
-      <w:r>
-        <w:rPr>
-          <w:lang w:eastAsia="zh-CN"/>
-        </w:rPr>
-        <w:t>5.</w:t>
-      </w:r>
-      <w:r>
-        <w:rPr>
-          <w:lang w:eastAsia="zh-CN"/>
-        </w:rPr>
-        <w:t xml:space="preserve"> </w:t>
+        <w:t xml:space="preserve">5. </w:t>
       </w:r>
       <w:r>
         <w:rPr>
@@ -2317,7 +2284,7 @@
     </w:p>
     <w:p>
       <w:pPr>
-        <w:pStyle w:val="14"/>
+        <w:pStyle w:val="15"/>
         <w:numPr>
           <w:ilvl w:val="0"/>
           <w:numId w:val="0"/>
@@ -2336,7 +2303,7 @@
     </w:p>
     <w:p>
       <w:pPr>
-        <w:pStyle w:val="14"/>
+        <w:pStyle w:val="15"/>
         <w:numPr>
           <w:ilvl w:val="0"/>
           <w:numId w:val="0"/>
@@ -2376,7 +2343,7 @@
     </w:p>
     <w:p>
       <w:pPr>
-        <w:pStyle w:val="5"/>
+        <w:pStyle w:val="6"/>
         <w:keepNext w:val="0"/>
         <w:keepLines w:val="0"/>
         <w:widowControl/>
@@ -2609,7 +2576,7 @@
     </w:p>
     <w:p>
       <w:pPr>
-        <w:pStyle w:val="5"/>
+        <w:pStyle w:val="6"/>
         <w:keepNext w:val="0"/>
         <w:keepLines w:val="0"/>
         <w:widowControl/>
@@ -2655,7 +2622,7 @@
     </w:p>
     <w:p>
       <w:pPr>
-        <w:pStyle w:val="5"/>
+        <w:pStyle w:val="6"/>
         <w:keepNext w:val="0"/>
         <w:keepLines w:val="0"/>
         <w:widowControl/>
@@ -2701,7 +2668,7 @@
     </w:p>
     <w:p>
       <w:pPr>
-        <w:pStyle w:val="5"/>
+        <w:pStyle w:val="6"/>
         <w:keepNext w:val="0"/>
         <w:keepLines w:val="0"/>
         <w:widowControl/>
@@ -2747,7 +2714,7 @@
     </w:p>
     <w:p>
       <w:pPr>
-        <w:pStyle w:val="5"/>
+        <w:pStyle w:val="6"/>
         <w:keepNext w:val="0"/>
         <w:keepLines w:val="0"/>
         <w:widowControl/>
@@ -2771,7 +2738,7 @@
     </w:p>
     <w:p>
       <w:pPr>
-        <w:pStyle w:val="5"/>
+        <w:pStyle w:val="6"/>
         <w:keepNext w:val="0"/>
         <w:keepLines w:val="0"/>
         <w:widowControl/>
@@ -2903,7 +2870,7 @@
     </w:p>
     <w:p>
       <w:pPr>
-        <w:pStyle w:val="5"/>
+        <w:pStyle w:val="6"/>
         <w:keepNext w:val="0"/>
         <w:keepLines w:val="0"/>
         <w:widowControl/>
@@ -2945,7 +2912,7 @@
     </w:p>
     <w:p>
       <w:pPr>
-        <w:pStyle w:val="5"/>
+        <w:pStyle w:val="6"/>
         <w:keepNext w:val="0"/>
         <w:keepLines w:val="0"/>
         <w:widowControl/>
@@ -2977,7 +2944,7 @@
     </w:p>
     <w:p>
       <w:pPr>
-        <w:pStyle w:val="5"/>
+        <w:pStyle w:val="6"/>
         <w:keepNext w:val="0"/>
         <w:keepLines w:val="0"/>
         <w:widowControl/>
@@ -3001,20 +2968,7 @@
           <w:szCs w:val="22"/>
           <w:lang w:eastAsia="zh-CN" w:bidi="ar"/>
         </w:rPr>
-        <w:t>（1）</w:t>
-      </w:r>
-      <w:r>
-        <w:rPr>
-          <w:rFonts w:ascii="Menlo" w:hAnsi="Menlo" w:eastAsia="Menlo" w:cs="Menlo"/>
-          <w:b/>
-          <w:bCs/>
-          <w:color w:val="000000"/>
-          <w:kern w:val="0"/>
-          <w:sz w:val="22"/>
-          <w:szCs w:val="22"/>
-          <w:lang w:eastAsia="zh-CN" w:bidi="ar"/>
-        </w:rPr>
-        <w:t>关于</w:t>
+        <w:t>（1）关于</w:t>
       </w:r>
       <w:r>
         <w:rPr>
@@ -3032,7 +2986,7 @@
     </w:p>
     <w:p>
       <w:pPr>
-        <w:pStyle w:val="14"/>
+        <w:pStyle w:val="15"/>
         <w:rPr>
           <w:rFonts w:hint="eastAsia" w:asciiTheme="minorHAnsi" w:hAnsiTheme="minorHAnsi" w:eastAsiaTheme="minorEastAsia" w:cstheme="minorBidi"/>
           <w:kern w:val="2"/>
@@ -3084,7 +3038,7 @@
     </w:p>
     <w:p>
       <w:pPr>
-        <w:pStyle w:val="14"/>
+        <w:pStyle w:val="15"/>
         <w:ind w:left="360" w:firstLine="0" w:firstLineChars="0"/>
         <w:rPr>
           <w:rFonts w:hint="eastAsia"/>
@@ -3105,7 +3059,7 @@
     </w:p>
     <w:p>
       <w:pPr>
-        <w:pStyle w:val="14"/>
+        <w:pStyle w:val="15"/>
         <w:ind w:left="780" w:firstLine="60" w:firstLineChars="0"/>
         <w:rPr>
           <w:rFonts w:hint="eastAsia"/>
@@ -3174,20 +3128,7 @@
           <w:szCs w:val="22"/>
           <w:lang w:eastAsia="zh-CN" w:bidi="ar"/>
         </w:rPr>
-        <w:t>（</w:t>
-      </w:r>
-      <w:r>
-        <w:rPr>
-          <w:rFonts w:hint="default" w:ascii="Menlo" w:hAnsi="Menlo" w:eastAsia="Menlo" w:cs="Menlo"/>
-          <w:b/>
-          <w:bCs/>
-          <w:color w:val="000000"/>
-          <w:kern w:val="0"/>
-          <w:sz w:val="22"/>
-          <w:szCs w:val="22"/>
-          <w:lang w:eastAsia="zh-CN" w:bidi="ar"/>
-        </w:rPr>
-        <w:t>2）</w:t>
+        <w:t>（2）</w:t>
       </w:r>
       <w:r>
         <w:rPr>
@@ -3298,7 +3239,7 @@
     </w:p>
     <w:p>
       <w:pPr>
-        <w:pStyle w:val="14"/>
+        <w:pStyle w:val="15"/>
         <w:numPr>
           <w:ilvl w:val="0"/>
           <w:numId w:val="0"/>
@@ -3339,7 +3280,7 @@
     </w:p>
     <w:p>
       <w:pPr>
-        <w:pStyle w:val="5"/>
+        <w:pStyle w:val="6"/>
         <w:keepNext w:val="0"/>
         <w:keepLines w:val="0"/>
         <w:widowControl/>
@@ -3484,7 +3425,7 @@
     </w:p>
     <w:p>
       <w:pPr>
-        <w:pStyle w:val="5"/>
+        <w:pStyle w:val="6"/>
         <w:keepNext w:val="0"/>
         <w:keepLines w:val="0"/>
         <w:widowControl/>
@@ -3530,7 +3471,7 @@
     </w:p>
     <w:p>
       <w:pPr>
-        <w:pStyle w:val="5"/>
+        <w:pStyle w:val="6"/>
         <w:keepNext w:val="0"/>
         <w:keepLines w:val="0"/>
         <w:widowControl/>
@@ -3554,7 +3495,7 @@
     </w:p>
     <w:p>
       <w:pPr>
-        <w:pStyle w:val="5"/>
+        <w:pStyle w:val="6"/>
         <w:keepNext w:val="0"/>
         <w:keepLines w:val="0"/>
         <w:widowControl/>
@@ -3618,7 +3559,6 @@
           <w:lang w:eastAsia="zh-CN" w:bidi="ar"/>
         </w:rPr>
         <w:tab/>
-        <w:t/>
       </w:r>
       <w:r>
         <w:rPr>
@@ -3630,7 +3570,6 @@
           <w:lang w:eastAsia="zh-CN" w:bidi="ar"/>
         </w:rPr>
         <w:tab/>
-        <w:t/>
       </w:r>
       <w:r>
         <w:rPr>
@@ -3642,7 +3581,6 @@
           <w:lang w:eastAsia="zh-CN" w:bidi="ar"/>
         </w:rPr>
         <w:tab/>
-        <w:t/>
       </w:r>
       <w:r>
         <w:rPr>
@@ -3654,7 +3592,6 @@
           <w:lang w:eastAsia="zh-CN" w:bidi="ar"/>
         </w:rPr>
         <w:tab/>
-        <w:t/>
       </w:r>
       <w:r>
         <w:rPr>
@@ -3678,8 +3615,6 @@
         </w:rPr>
         <w:t>//省略参数名</w:t>
       </w:r>
-      <w:bookmarkStart w:id="0" w:name="_GoBack"/>
-      <w:bookmarkEnd w:id="0"/>
     </w:p>
     <w:p>
       <w:pPr>
@@ -3747,25 +3682,7 @@
         <w:rPr>
           <w:lang w:eastAsia="zh-CN"/>
         </w:rPr>
-        <w:t>5.</w:t>
-      </w:r>
-      <w:r>
-        <w:rPr>
-          <w:lang w:eastAsia="zh-CN"/>
-        </w:rPr>
-        <w:t>1</w:t>
-      </w:r>
-      <w:r>
-        <w:rPr>
-          <w:lang w:eastAsia="zh-CN"/>
-        </w:rPr>
-        <w:t>.</w:t>
-      </w:r>
-      <w:r>
-        <w:rPr>
-          <w:lang w:eastAsia="zh-CN"/>
-        </w:rPr>
-        <w:t>3</w:t>
+        <w:t>5.1.3</w:t>
       </w:r>
       <w:r>
         <w:rPr>
@@ -3802,7 +3719,7 @@
     </w:p>
     <w:p>
       <w:pPr>
-        <w:pStyle w:val="14"/>
+        <w:pStyle w:val="15"/>
         <w:numPr>
           <w:ilvl w:val="0"/>
           <w:numId w:val="0"/>
@@ -3843,7 +3760,7 @@
     </w:p>
     <w:p>
       <w:pPr>
-        <w:pStyle w:val="5"/>
+        <w:pStyle w:val="6"/>
         <w:keepNext w:val="0"/>
         <w:keepLines w:val="0"/>
         <w:widowControl/>
@@ -3955,7 +3872,7 @@
     </w:p>
     <w:p>
       <w:pPr>
-        <w:pStyle w:val="5"/>
+        <w:pStyle w:val="6"/>
         <w:keepNext w:val="0"/>
         <w:keepLines w:val="0"/>
         <w:widowControl/>
@@ -4001,7 +3918,7 @@
     </w:p>
     <w:p>
       <w:pPr>
-        <w:pStyle w:val="5"/>
+        <w:pStyle w:val="6"/>
         <w:keepNext w:val="0"/>
         <w:keepLines w:val="0"/>
         <w:widowControl/>
@@ -4025,7 +3942,7 @@
     </w:p>
     <w:p>
       <w:pPr>
-        <w:pStyle w:val="5"/>
+        <w:pStyle w:val="6"/>
         <w:keepNext w:val="0"/>
         <w:keepLines w:val="0"/>
         <w:widowControl/>
@@ -4111,25 +4028,7 @@
         <w:rPr>
           <w:lang w:eastAsia="zh-CN"/>
         </w:rPr>
-        <w:t>5.</w:t>
-      </w:r>
-      <w:r>
-        <w:rPr>
-          <w:lang w:eastAsia="zh-CN"/>
-        </w:rPr>
-        <w:t>1</w:t>
-      </w:r>
-      <w:r>
-        <w:rPr>
-          <w:lang w:eastAsia="zh-CN"/>
-        </w:rPr>
-        <w:t>.</w:t>
-      </w:r>
-      <w:r>
-        <w:rPr>
-          <w:lang w:eastAsia="zh-CN"/>
-        </w:rPr>
-        <w:t>4</w:t>
+        <w:t>5.1.4</w:t>
       </w:r>
       <w:r>
         <w:rPr>
@@ -4156,7 +4055,7 @@
     </w:p>
     <w:p>
       <w:pPr>
-        <w:pStyle w:val="14"/>
+        <w:pStyle w:val="15"/>
         <w:numPr>
           <w:ilvl w:val="0"/>
           <w:numId w:val="0"/>
@@ -4204,7 +4103,7 @@
     </w:p>
     <w:p>
       <w:pPr>
-        <w:pStyle w:val="5"/>
+        <w:pStyle w:val="6"/>
         <w:keepNext w:val="0"/>
         <w:keepLines w:val="0"/>
         <w:widowControl/>
@@ -4275,7 +4174,7 @@
     </w:p>
     <w:p>
       <w:pPr>
-        <w:pStyle w:val="5"/>
+        <w:pStyle w:val="6"/>
         <w:keepNext w:val="0"/>
         <w:keepLines w:val="0"/>
         <w:widowControl/>
@@ -4343,7 +4242,7 @@
     </w:p>
     <w:p>
       <w:pPr>
-        <w:pStyle w:val="5"/>
+        <w:pStyle w:val="6"/>
         <w:keepNext w:val="0"/>
         <w:keepLines w:val="0"/>
         <w:widowControl/>
@@ -4378,7 +4277,7 @@
     </w:p>
     <w:p>
       <w:pPr>
-        <w:pStyle w:val="5"/>
+        <w:pStyle w:val="6"/>
         <w:keepNext w:val="0"/>
         <w:keepLines w:val="0"/>
         <w:widowControl/>
@@ -4446,7 +4345,7 @@
     </w:p>
     <w:p>
       <w:pPr>
-        <w:pStyle w:val="5"/>
+        <w:pStyle w:val="6"/>
         <w:keepNext w:val="0"/>
         <w:keepLines w:val="0"/>
         <w:widowControl/>
@@ -4470,7 +4369,7 @@
     </w:p>
     <w:p>
       <w:pPr>
-        <w:pStyle w:val="5"/>
+        <w:pStyle w:val="6"/>
         <w:keepNext w:val="0"/>
         <w:keepLines w:val="0"/>
         <w:widowControl/>
@@ -4494,7 +4393,7 @@
     </w:p>
     <w:p>
       <w:pPr>
-        <w:pStyle w:val="5"/>
+        <w:pStyle w:val="6"/>
         <w:keepNext w:val="0"/>
         <w:keepLines w:val="0"/>
         <w:widowControl/>
@@ -4540,7 +4439,7 @@
     </w:p>
     <w:p>
       <w:pPr>
-        <w:pStyle w:val="5"/>
+        <w:pStyle w:val="6"/>
         <w:keepNext w:val="0"/>
         <w:keepLines w:val="0"/>
         <w:widowControl/>
@@ -4564,7 +4463,7 @@
     </w:p>
     <w:p>
       <w:pPr>
-        <w:pStyle w:val="5"/>
+        <w:pStyle w:val="6"/>
         <w:keepNext w:val="0"/>
         <w:keepLines w:val="0"/>
         <w:widowControl/>
@@ -4633,7 +4532,7 @@
     </w:p>
     <w:p>
       <w:pPr>
-        <w:pStyle w:val="5"/>
+        <w:pStyle w:val="6"/>
         <w:keepNext w:val="0"/>
         <w:keepLines w:val="0"/>
         <w:widowControl/>
@@ -4663,13 +4562,7 @@
         <w:rPr>
           <w:lang w:eastAsia="zh-CN"/>
         </w:rPr>
-        <w:t>5.</w:t>
-      </w:r>
-      <w:r>
-        <w:rPr>
-          <w:lang w:eastAsia="zh-CN"/>
-        </w:rPr>
-        <w:t>1.5</w:t>
+        <w:t>5.1.5</w:t>
       </w:r>
       <w:r>
         <w:t>输入输出参数</w:t>
@@ -4720,7 +4613,7 @@
     </w:p>
     <w:p>
       <w:pPr>
-        <w:pStyle w:val="5"/>
+        <w:pStyle w:val="6"/>
         <w:keepNext w:val="0"/>
         <w:keepLines w:val="0"/>
         <w:widowControl/>
@@ -4845,7 +4738,7 @@
     </w:p>
     <w:p>
       <w:pPr>
-        <w:pStyle w:val="5"/>
+        <w:pStyle w:val="6"/>
         <w:keepNext w:val="0"/>
         <w:keepLines w:val="0"/>
         <w:widowControl/>
@@ -4892,7 +4785,7 @@
     </w:p>
     <w:p>
       <w:pPr>
-        <w:pStyle w:val="5"/>
+        <w:pStyle w:val="6"/>
         <w:keepNext w:val="0"/>
         <w:keepLines w:val="0"/>
         <w:widowControl/>
@@ -4924,7 +4817,7 @@
     </w:p>
     <w:p>
       <w:pPr>
-        <w:pStyle w:val="5"/>
+        <w:pStyle w:val="6"/>
         <w:keepNext w:val="0"/>
         <w:keepLines w:val="0"/>
         <w:widowControl/>
@@ -5043,7 +4936,7 @@
     </w:p>
     <w:p>
       <w:pPr>
-        <w:pStyle w:val="14"/>
+        <w:pStyle w:val="15"/>
         <w:numPr>
           <w:ilvl w:val="0"/>
           <w:numId w:val="0"/>
@@ -5089,7 +4982,7 @@
     </w:p>
     <w:p>
       <w:pPr>
-        <w:pStyle w:val="5"/>
+        <w:pStyle w:val="6"/>
         <w:keepNext w:val="0"/>
         <w:keepLines w:val="0"/>
         <w:widowControl/>
@@ -5223,7 +5116,7 @@
     </w:p>
     <w:p>
       <w:pPr>
-        <w:pStyle w:val="5"/>
+        <w:pStyle w:val="6"/>
         <w:keepNext w:val="0"/>
         <w:keepLines w:val="0"/>
         <w:widowControl/>
@@ -5247,7 +5140,7 @@
     </w:p>
     <w:p>
       <w:pPr>
-        <w:pStyle w:val="5"/>
+        <w:pStyle w:val="6"/>
         <w:keepNext w:val="0"/>
         <w:keepLines w:val="0"/>
         <w:widowControl/>
@@ -5271,7 +5164,7 @@
     </w:p>
     <w:p>
       <w:pPr>
-        <w:pStyle w:val="5"/>
+        <w:pStyle w:val="6"/>
         <w:keepNext w:val="0"/>
         <w:keepLines w:val="0"/>
         <w:widowControl/>
@@ -5306,7 +5199,7 @@
     </w:p>
     <w:p>
       <w:pPr>
-        <w:pStyle w:val="5"/>
+        <w:pStyle w:val="6"/>
         <w:keepNext w:val="0"/>
         <w:keepLines w:val="0"/>
         <w:widowControl/>
@@ -5396,7 +5289,7 @@
     </w:p>
     <w:p>
       <w:pPr>
-        <w:pStyle w:val="5"/>
+        <w:pStyle w:val="6"/>
         <w:keepNext w:val="0"/>
         <w:keepLines w:val="0"/>
         <w:widowControl/>
@@ -5420,7 +5313,7 @@
     </w:p>
     <w:p>
       <w:pPr>
-        <w:pStyle w:val="5"/>
+        <w:pStyle w:val="6"/>
         <w:keepNext w:val="0"/>
         <w:keepLines w:val="0"/>
         <w:widowControl/>
@@ -5541,7 +5434,7 @@
     </w:p>
     <w:p>
       <w:pPr>
-        <w:pStyle w:val="5"/>
+        <w:pStyle w:val="6"/>
         <w:keepNext w:val="0"/>
         <w:keepLines w:val="0"/>
         <w:widowControl/>
@@ -5574,7 +5467,7 @@
     </w:p>
     <w:p>
       <w:pPr>
-        <w:pStyle w:val="5"/>
+        <w:pStyle w:val="6"/>
         <w:keepNext w:val="0"/>
         <w:keepLines w:val="0"/>
         <w:widowControl/>
@@ -5612,85 +5505,78 @@
           <w:rFonts w:hint="default"/>
           <w:lang w:eastAsia="zh-CN"/>
         </w:rPr>
-        <w:t>5.1.</w:t>
-      </w:r>
-      <w:r>
+        <w:t>5.1.6</w:t>
+      </w:r>
+      <w:r>
+        <w:rPr>
+          <w:rFonts w:hint="default"/>
+          <w:lang w:val="en-US" w:eastAsia="zh-CN"/>
+        </w:rPr>
+        <w:t>函数类型</w:t>
+      </w:r>
+    </w:p>
+    <w:p>
+      <w:pPr>
+        <w:keepNext w:val="0"/>
+        <w:keepLines w:val="0"/>
+        <w:widowControl/>
+        <w:suppressLineNumbers w:val="0"/>
+        <w:jc w:val="left"/>
         <w:rPr>
           <w:rFonts w:hint="default"/>
           <w:lang w:eastAsia="zh-CN"/>
         </w:rPr>
-        <w:t>6</w:t>
+      </w:pPr>
+      <w:r>
+        <w:rPr>
+          <w:rFonts w:hint="default"/>
+          <w:lang w:eastAsia="zh-CN"/>
+        </w:rPr>
+        <w:t>在swift中，每一个函数都有一个特定的类型，这种类型称为函数类型，函数类型</w:t>
       </w:r>
       <w:r>
         <w:rPr>
           <w:rFonts w:hint="default"/>
           <w:lang w:val="en-US" w:eastAsia="zh-CN"/>
         </w:rPr>
-        <w:t>函数类型</w:t>
-      </w:r>
-    </w:p>
-    <w:p>
-      <w:pPr>
-        <w:keepNext w:val="0"/>
-        <w:keepLines w:val="0"/>
-        <w:widowControl/>
-        <w:suppressLineNumbers w:val="0"/>
-        <w:jc w:val="left"/>
+        <w:t>由函数的参数类型和返回类型组成</w:t>
+      </w:r>
+      <w:r>
         <w:rPr>
           <w:rFonts w:hint="default"/>
           <w:lang w:eastAsia="zh-CN"/>
         </w:rPr>
-      </w:pPr>
+        <w:t>。例如【</w:t>
+      </w:r>
+      <w:r>
+        <w:rPr>
+          <w:rFonts w:hint="default" w:ascii="Menlo" w:hAnsi="Menlo" w:eastAsia="Menlo" w:cs="Menlo"/>
+          <w:color w:val="000000"/>
+          <w:kern w:val="0"/>
+          <w:sz w:val="22"/>
+          <w:szCs w:val="22"/>
+          <w:lang w:eastAsia="zh-CN" w:bidi="ar"/>
+        </w:rPr>
+        <w:t>例 5-5】</w:t>
+      </w:r>
+      <w:r>
+        <w:rPr>
+          <w:rFonts w:hint="default" w:ascii="Menlo"/>
+          <w:lang w:eastAsia="zh-CN"/>
+        </w:rPr>
+        <w:t>中的</w:t>
+      </w:r>
       <w:r>
         <w:rPr>
           <w:rFonts w:hint="default"/>
           <w:lang w:eastAsia="zh-CN"/>
         </w:rPr>
-        <w:t>在swift中，每一个函数都有一个特定的类型，这种类型称为函数类型，函数类型</w:t>
-      </w:r>
-      <w:r>
-        <w:rPr>
-          <w:rFonts w:hint="default"/>
-          <w:lang w:val="en-US" w:eastAsia="zh-CN"/>
-        </w:rPr>
-        <w:t>由函数的参数类型和返回类型组成</w:t>
-      </w:r>
-      <w:r>
-        <w:rPr>
-          <w:rFonts w:hint="default"/>
-          <w:lang w:eastAsia="zh-CN"/>
-        </w:rPr>
-        <w:t>。例如【</w:t>
-      </w:r>
-      <w:r>
-        <w:rPr>
-          <w:rFonts w:hint="default" w:ascii="Menlo" w:hAnsi="Menlo" w:eastAsia="Menlo" w:cs="Menlo"/>
-          <w:color w:val="000000"/>
-          <w:kern w:val="0"/>
-          <w:sz w:val="22"/>
-          <w:szCs w:val="22"/>
-          <w:lang w:eastAsia="zh-CN" w:bidi="ar"/>
-        </w:rPr>
-        <w:t>例 5-5】</w:t>
-      </w:r>
-      <w:r>
-        <w:rPr>
-          <w:rFonts w:hint="default" w:ascii="Menlo"/>
-          <w:lang w:eastAsia="zh-CN"/>
-        </w:rPr>
-        <w:t>中的</w:t>
-      </w:r>
-      <w:r>
-        <w:rPr>
-          <w:rFonts w:hint="default"/>
-          <w:lang w:eastAsia="zh-CN"/>
-        </w:rPr>
         <w:t>函数：</w:t>
       </w:r>
     </w:p>
     <w:p>
       <w:pPr>
-        <w:pStyle w:val="5"/>
+        <w:pStyle w:val="6"/>
         <w:keepNext w:val="0"/>
         <w:keepLines w:val="0"/>
         <w:widowControl/>
@@ -5843,7 +5729,7 @@
     </w:p>
     <w:p>
       <w:pPr>
-        <w:pStyle w:val="5"/>
+        <w:pStyle w:val="6"/>
         <w:keepNext w:val="0"/>
         <w:keepLines w:val="0"/>
         <w:widowControl/>
@@ -5889,7 +5775,7 @@
     </w:p>
     <w:p>
       <w:pPr>
-        <w:pStyle w:val="5"/>
+        <w:pStyle w:val="6"/>
         <w:keepNext w:val="0"/>
         <w:keepLines w:val="0"/>
         <w:widowControl/>
@@ -5921,7 +5807,7 @@
     </w:p>
     <w:p>
       <w:pPr>
-        <w:pStyle w:val="5"/>
+        <w:pStyle w:val="6"/>
         <w:keepNext w:val="0"/>
         <w:keepLines w:val="0"/>
         <w:widowControl/>
@@ -5953,7 +5839,7 @@
     </w:p>
     <w:p>
       <w:pPr>
-        <w:pStyle w:val="5"/>
+        <w:pStyle w:val="6"/>
         <w:keepNext w:val="0"/>
         <w:keepLines w:val="0"/>
         <w:widowControl/>
@@ -5985,7 +5871,7 @@
     </w:p>
     <w:p>
       <w:pPr>
-        <w:pStyle w:val="5"/>
+        <w:pStyle w:val="6"/>
         <w:keepNext w:val="0"/>
         <w:keepLines w:val="0"/>
         <w:widowControl/>
@@ -6030,7 +5916,7 @@
     </w:p>
     <w:p>
       <w:pPr>
-        <w:pStyle w:val="5"/>
+        <w:pStyle w:val="6"/>
         <w:keepNext w:val="0"/>
         <w:keepLines w:val="0"/>
         <w:widowControl/>
@@ -6065,7 +5951,7 @@
     </w:p>
     <w:p>
       <w:pPr>
-        <w:pStyle w:val="5"/>
+        <w:pStyle w:val="6"/>
         <w:keepNext w:val="0"/>
         <w:keepLines w:val="0"/>
         <w:widowControl/>
@@ -6095,7 +5981,7 @@
     </w:p>
     <w:p>
       <w:pPr>
-        <w:pStyle w:val="14"/>
+        <w:pStyle w:val="15"/>
         <w:numPr>
           <w:ilvl w:val="0"/>
           <w:numId w:val="0"/>
@@ -6141,7 +6027,7 @@
     </w:p>
     <w:p>
       <w:pPr>
-        <w:pStyle w:val="5"/>
+        <w:pStyle w:val="6"/>
         <w:keepNext w:val="0"/>
         <w:keepLines w:val="0"/>
         <w:widowControl/>
@@ -6242,7 +6128,7 @@
     </w:p>
     <w:p>
       <w:pPr>
-        <w:pStyle w:val="5"/>
+        <w:pStyle w:val="6"/>
         <w:keepNext w:val="0"/>
         <w:keepLines w:val="0"/>
         <w:widowControl/>
@@ -6288,7 +6174,7 @@
     </w:p>
     <w:p>
       <w:pPr>
-        <w:pStyle w:val="5"/>
+        <w:pStyle w:val="6"/>
         <w:keepNext w:val="0"/>
         <w:keepLines w:val="0"/>
         <w:widowControl/>
@@ -6312,7 +6198,7 @@
     </w:p>
     <w:p>
       <w:pPr>
-        <w:pStyle w:val="5"/>
+        <w:pStyle w:val="6"/>
         <w:keepNext w:val="0"/>
         <w:keepLines w:val="0"/>
         <w:widowControl/>
@@ -6424,7 +6310,7 @@
     </w:p>
     <w:p>
       <w:pPr>
-        <w:pStyle w:val="5"/>
+        <w:pStyle w:val="6"/>
         <w:keepNext w:val="0"/>
         <w:keepLines w:val="0"/>
         <w:widowControl/>
@@ -6481,7 +6367,7 @@
     </w:p>
     <w:p>
       <w:pPr>
-        <w:pStyle w:val="5"/>
+        <w:pStyle w:val="6"/>
         <w:keepNext w:val="0"/>
         <w:keepLines w:val="0"/>
         <w:widowControl/>
@@ -6569,7 +6455,7 @@
     </w:p>
     <w:p>
       <w:pPr>
-        <w:pStyle w:val="5"/>
+        <w:pStyle w:val="6"/>
         <w:keepNext w:val="0"/>
         <w:keepLines w:val="0"/>
         <w:widowControl/>
@@ -6614,7 +6500,7 @@
     </w:p>
     <w:p>
       <w:pPr>
-        <w:pStyle w:val="5"/>
+        <w:pStyle w:val="6"/>
         <w:keepNext w:val="0"/>
         <w:keepLines w:val="0"/>
         <w:widowControl/>
@@ -6659,7 +6545,7 @@
     </w:p>
     <w:p>
       <w:pPr>
-        <w:pStyle w:val="5"/>
+        <w:pStyle w:val="6"/>
         <w:keepNext w:val="0"/>
         <w:keepLines w:val="0"/>
         <w:widowControl/>
@@ -6689,7 +6575,7 @@
     </w:p>
     <w:p>
       <w:pPr>
-        <w:pStyle w:val="5"/>
+        <w:pStyle w:val="6"/>
         <w:keepNext w:val="0"/>
         <w:keepLines w:val="0"/>
         <w:widowControl/>
@@ -6738,7 +6624,7 @@
     </w:p>
     <w:p>
       <w:pPr>
-        <w:pStyle w:val="5"/>
+        <w:pStyle w:val="6"/>
         <w:keepNext w:val="0"/>
         <w:keepLines w:val="0"/>
         <w:widowControl/>
@@ -6839,7 +6725,7 @@
     </w:p>
     <w:p>
       <w:pPr>
-        <w:pStyle w:val="5"/>
+        <w:pStyle w:val="6"/>
         <w:keepNext w:val="0"/>
         <w:keepLines w:val="0"/>
         <w:widowControl/>
@@ -6885,7 +6771,7 @@
     </w:p>
     <w:p>
       <w:pPr>
-        <w:pStyle w:val="5"/>
+        <w:pStyle w:val="6"/>
         <w:keepNext w:val="0"/>
         <w:keepLines w:val="0"/>
         <w:widowControl/>
@@ -6909,7 +6795,7 @@
     </w:p>
     <w:p>
       <w:pPr>
-        <w:pStyle w:val="5"/>
+        <w:pStyle w:val="6"/>
         <w:keepNext w:val="0"/>
         <w:keepLines w:val="0"/>
         <w:widowControl/>
@@ -7076,7 +6962,7 @@
     </w:p>
     <w:p>
       <w:pPr>
-        <w:pStyle w:val="5"/>
+        <w:pStyle w:val="6"/>
         <w:keepNext w:val="0"/>
         <w:keepLines w:val="0"/>
         <w:widowControl/>
@@ -7122,7 +7008,7 @@
     </w:p>
     <w:p>
       <w:pPr>
-        <w:pStyle w:val="5"/>
+        <w:pStyle w:val="6"/>
         <w:keepNext w:val="0"/>
         <w:keepLines w:val="0"/>
         <w:widowControl/>
@@ -7157,7 +7043,7 @@
     </w:p>
     <w:p>
       <w:pPr>
-        <w:pStyle w:val="5"/>
+        <w:pStyle w:val="6"/>
         <w:keepNext w:val="0"/>
         <w:keepLines w:val="0"/>
         <w:widowControl/>
@@ -7181,7 +7067,7 @@
     </w:p>
     <w:p>
       <w:pPr>
-        <w:pStyle w:val="5"/>
+        <w:pStyle w:val="6"/>
         <w:keepNext w:val="0"/>
         <w:keepLines w:val="0"/>
         <w:widowControl/>
@@ -7291,7 +7177,7 @@
     </w:p>
     <w:p>
       <w:pPr>
-        <w:pStyle w:val="5"/>
+        <w:pStyle w:val="6"/>
         <w:keepNext w:val="0"/>
         <w:keepLines w:val="0"/>
         <w:widowControl/>
@@ -7336,7 +7222,7 @@
     </w:p>
     <w:p>
       <w:pPr>
-        <w:pStyle w:val="5"/>
+        <w:pStyle w:val="6"/>
         <w:keepNext w:val="0"/>
         <w:keepLines w:val="0"/>
         <w:widowControl/>
@@ -7445,7 +7331,7 @@
     </w:p>
     <w:p>
       <w:pPr>
-        <w:pStyle w:val="5"/>
+        <w:pStyle w:val="6"/>
         <w:keepNext w:val="0"/>
         <w:keepLines w:val="0"/>
         <w:widowControl/>
@@ -7477,7 +7363,7 @@
     </w:p>
     <w:p>
       <w:pPr>
-        <w:pStyle w:val="5"/>
+        <w:pStyle w:val="6"/>
         <w:keepNext w:val="0"/>
         <w:keepLines w:val="0"/>
         <w:widowControl/>
@@ -7526,7 +7412,7 @@
     </w:p>
     <w:p>
       <w:pPr>
-        <w:pStyle w:val="5"/>
+        <w:pStyle w:val="6"/>
         <w:keepNext w:val="0"/>
         <w:keepLines w:val="0"/>
         <w:widowControl/>
@@ -7627,7 +7513,7 @@
     </w:p>
     <w:p>
       <w:pPr>
-        <w:pStyle w:val="5"/>
+        <w:pStyle w:val="6"/>
         <w:keepNext w:val="0"/>
         <w:keepLines w:val="0"/>
         <w:widowControl/>
@@ -7673,7 +7559,7 @@
     </w:p>
     <w:p>
       <w:pPr>
-        <w:pStyle w:val="5"/>
+        <w:pStyle w:val="6"/>
         <w:keepNext w:val="0"/>
         <w:keepLines w:val="0"/>
         <w:widowControl/>
@@ -7697,7 +7583,7 @@
     </w:p>
     <w:p>
       <w:pPr>
-        <w:pStyle w:val="5"/>
+        <w:pStyle w:val="6"/>
         <w:keepNext w:val="0"/>
         <w:keepLines w:val="0"/>
         <w:widowControl/>
@@ -7798,7 +7684,7 @@
     </w:p>
     <w:p>
       <w:pPr>
-        <w:pStyle w:val="5"/>
+        <w:pStyle w:val="6"/>
         <w:keepNext w:val="0"/>
         <w:keepLines w:val="0"/>
         <w:widowControl/>
@@ -7844,7 +7730,7 @@
     </w:p>
     <w:p>
       <w:pPr>
-        <w:pStyle w:val="5"/>
+        <w:pStyle w:val="6"/>
         <w:keepNext w:val="0"/>
         <w:keepLines w:val="0"/>
         <w:widowControl/>
@@ -7868,7 +7754,7 @@
     </w:p>
     <w:p>
       <w:pPr>
-        <w:pStyle w:val="5"/>
+        <w:pStyle w:val="6"/>
         <w:keepNext w:val="0"/>
         <w:keepLines w:val="0"/>
         <w:widowControl/>
@@ -8013,7 +7899,7 @@
     </w:p>
     <w:p>
       <w:pPr>
-        <w:pStyle w:val="5"/>
+        <w:pStyle w:val="6"/>
         <w:keepNext w:val="0"/>
         <w:keepLines w:val="0"/>
         <w:widowControl/>
@@ -8059,7 +7945,7 @@
     </w:p>
     <w:p>
       <w:pPr>
-        <w:pStyle w:val="5"/>
+        <w:pStyle w:val="6"/>
         <w:keepNext w:val="0"/>
         <w:keepLines w:val="0"/>
         <w:widowControl/>
@@ -8083,7 +7969,7 @@
     </w:p>
     <w:p>
       <w:pPr>
-        <w:pStyle w:val="5"/>
+        <w:pStyle w:val="6"/>
         <w:keepNext w:val="0"/>
         <w:keepLines w:val="0"/>
         <w:widowControl/>
@@ -8118,7 +8004,7 @@
     </w:p>
     <w:p>
       <w:pPr>
-        <w:pStyle w:val="5"/>
+        <w:pStyle w:val="6"/>
         <w:keepNext w:val="0"/>
         <w:keepLines w:val="0"/>
         <w:widowControl/>
@@ -8173,7 +8059,7 @@
     </w:p>
     <w:p>
       <w:pPr>
-        <w:pStyle w:val="5"/>
+        <w:pStyle w:val="6"/>
         <w:keepNext w:val="0"/>
         <w:keepLines w:val="0"/>
         <w:widowControl/>
@@ -8218,21 +8104,7 @@
           <w:rFonts w:hint="default"/>
           <w:lang w:eastAsia="zh-CN"/>
         </w:rPr>
-        <w:t>5.1.</w:t>
-      </w:r>
-      <w:r>
-        <w:rPr>
-          <w:rFonts w:hint="default"/>
-          <w:lang w:eastAsia="zh-CN"/>
-        </w:rPr>
-        <w:t>7</w:t>
-      </w:r>
-      <w:r>
-        <w:rPr>
-          <w:rFonts w:hint="default"/>
-          <w:lang w:eastAsia="zh-CN"/>
-        </w:rPr>
-        <w:t>函数的嵌套</w:t>
+        <w:t>5.1.7函数的嵌套</w:t>
       </w:r>
     </w:p>
     <w:p>
@@ -8467,7 +8339,7 @@
     </w:p>
     <w:p>
       <w:pPr>
-        <w:pStyle w:val="5"/>
+        <w:pStyle w:val="6"/>
         <w:keepNext w:val="0"/>
         <w:keepLines w:val="0"/>
         <w:widowControl/>
@@ -8516,7 +8388,7 @@
     </w:p>
     <w:p>
       <w:pPr>
-        <w:pStyle w:val="5"/>
+        <w:pStyle w:val="6"/>
         <w:keepNext w:val="0"/>
         <w:keepLines w:val="0"/>
         <w:widowControl/>
@@ -8661,7 +8533,7 @@
     </w:p>
     <w:p>
       <w:pPr>
-        <w:pStyle w:val="5"/>
+        <w:pStyle w:val="6"/>
         <w:keepNext w:val="0"/>
         <w:keepLines w:val="0"/>
         <w:widowControl/>
@@ -8861,7 +8733,7 @@
     </w:p>
     <w:p>
       <w:pPr>
-        <w:pStyle w:val="5"/>
+        <w:pStyle w:val="6"/>
         <w:keepNext w:val="0"/>
         <w:keepLines w:val="0"/>
         <w:widowControl/>
@@ -9061,7 +8933,7 @@
     </w:p>
     <w:p>
       <w:pPr>
-        <w:pStyle w:val="5"/>
+        <w:pStyle w:val="6"/>
         <w:keepNext w:val="0"/>
         <w:keepLines w:val="0"/>
         <w:widowControl/>
@@ -9107,7 +8979,7 @@
     </w:p>
     <w:p>
       <w:pPr>
-        <w:pStyle w:val="5"/>
+        <w:pStyle w:val="6"/>
         <w:keepNext w:val="0"/>
         <w:keepLines w:val="0"/>
         <w:widowControl/>
@@ -9131,7 +9003,7 @@
     </w:p>
     <w:p>
       <w:pPr>
-        <w:pStyle w:val="5"/>
+        <w:pStyle w:val="6"/>
         <w:keepNext w:val="0"/>
         <w:keepLines w:val="0"/>
         <w:widowControl/>
@@ -9188,7 +9060,7 @@
     </w:p>
     <w:p>
       <w:pPr>
-        <w:pStyle w:val="5"/>
+        <w:pStyle w:val="6"/>
         <w:keepNext w:val="0"/>
         <w:keepLines w:val="0"/>
         <w:widowControl/>
@@ -9253,7 +9125,7 @@
     </w:p>
     <w:p>
       <w:pPr>
-        <w:pStyle w:val="5"/>
+        <w:pStyle w:val="6"/>
         <w:keepNext w:val="0"/>
         <w:keepLines w:val="0"/>
         <w:widowControl/>
@@ -9331,7 +9203,7 @@
     </w:p>
     <w:p>
       <w:pPr>
-        <w:pStyle w:val="5"/>
+        <w:pStyle w:val="6"/>
         <w:keepNext w:val="0"/>
         <w:keepLines w:val="0"/>
         <w:widowControl/>
@@ -9861,7 +9733,7 @@
     </w:p>
     <w:p>
       <w:pPr>
-        <w:pStyle w:val="5"/>
+        <w:pStyle w:val="6"/>
         <w:keepNext w:val="0"/>
         <w:keepLines w:val="0"/>
         <w:widowControl/>
@@ -9951,7 +9823,7 @@
     </w:p>
     <w:p>
       <w:pPr>
-        <w:pStyle w:val="5"/>
+        <w:pStyle w:val="6"/>
         <w:keepNext w:val="0"/>
         <w:keepLines w:val="0"/>
         <w:widowControl/>
@@ -9997,7 +9869,7 @@
     </w:p>
     <w:p>
       <w:pPr>
-        <w:pStyle w:val="5"/>
+        <w:pStyle w:val="6"/>
         <w:keepNext w:val="0"/>
         <w:keepLines w:val="0"/>
         <w:widowControl/>
@@ -10043,7 +9915,7 @@
     </w:p>
     <w:p>
       <w:pPr>
-        <w:pStyle w:val="5"/>
+        <w:pStyle w:val="6"/>
         <w:keepNext w:val="0"/>
         <w:keepLines w:val="0"/>
         <w:widowControl/>
@@ -10089,7 +9961,7 @@
     </w:p>
     <w:p>
       <w:pPr>
-        <w:pStyle w:val="5"/>
+        <w:pStyle w:val="6"/>
         <w:keepNext w:val="0"/>
         <w:keepLines w:val="0"/>
         <w:widowControl/>
@@ -10157,7 +10029,7 @@
     </w:p>
     <w:p>
       <w:pPr>
-        <w:pStyle w:val="5"/>
+        <w:pStyle w:val="6"/>
         <w:keepNext w:val="0"/>
         <w:keepLines w:val="0"/>
         <w:widowControl/>
@@ -10181,7 +10053,7 @@
     </w:p>
     <w:p>
       <w:pPr>
-        <w:pStyle w:val="5"/>
+        <w:pStyle w:val="6"/>
         <w:keepNext w:val="0"/>
         <w:keepLines w:val="0"/>
         <w:widowControl/>
@@ -10205,7 +10077,7 @@
     </w:p>
     <w:p>
       <w:pPr>
-        <w:pStyle w:val="5"/>
+        <w:pStyle w:val="6"/>
         <w:keepNext w:val="0"/>
         <w:keepLines w:val="0"/>
         <w:widowControl/>
@@ -10316,7 +10188,7 @@
     </w:p>
     <w:p>
       <w:pPr>
-        <w:pStyle w:val="5"/>
+        <w:pStyle w:val="6"/>
         <w:keepNext w:val="0"/>
         <w:keepLines w:val="0"/>
         <w:widowControl/>
@@ -10395,7 +10267,7 @@
     </w:p>
     <w:p>
       <w:pPr>
-        <w:pStyle w:val="8"/>
+        <w:pStyle w:val="9"/>
         <w:keepNext w:val="0"/>
         <w:keepLines w:val="0"/>
         <w:widowControl/>
@@ -10418,7 +10290,7 @@
     </w:p>
     <w:p>
       <w:pPr>
-        <w:pStyle w:val="8"/>
+        <w:pStyle w:val="9"/>
         <w:keepNext w:val="0"/>
         <w:keepLines w:val="0"/>
         <w:widowControl/>
@@ -10437,7 +10309,7 @@
     </w:p>
     <w:p>
       <w:pPr>
-        <w:pStyle w:val="8"/>
+        <w:pStyle w:val="9"/>
         <w:keepNext w:val="0"/>
         <w:keepLines w:val="0"/>
         <w:widowControl/>
@@ -10612,7 +10484,7 @@
     </w:p>
     <w:p>
       <w:pPr>
-        <w:pStyle w:val="8"/>
+        <w:pStyle w:val="9"/>
         <w:keepNext w:val="0"/>
         <w:keepLines w:val="0"/>
         <w:widowControl/>
@@ -10735,7 +10607,7 @@
     </w:p>
     <w:p>
       <w:pPr>
-        <w:pStyle w:val="5"/>
+        <w:pStyle w:val="6"/>
         <w:keepNext w:val="0"/>
         <w:keepLines w:val="0"/>
         <w:widowControl/>
@@ -10869,7 +10741,7 @@
     </w:p>
     <w:p>
       <w:pPr>
-        <w:pStyle w:val="5"/>
+        <w:pStyle w:val="6"/>
         <w:keepNext w:val="0"/>
         <w:keepLines w:val="0"/>
         <w:widowControl/>
@@ -10915,7 +10787,7 @@
     </w:p>
     <w:p>
       <w:pPr>
-        <w:pStyle w:val="5"/>
+        <w:pStyle w:val="6"/>
         <w:keepNext w:val="0"/>
         <w:keepLines w:val="0"/>
         <w:widowControl/>
@@ -10939,7 +10811,7 @@
     </w:p>
     <w:p>
       <w:pPr>
-        <w:pStyle w:val="5"/>
+        <w:pStyle w:val="6"/>
         <w:keepNext w:val="0"/>
         <w:keepLines w:val="0"/>
         <w:widowControl/>
@@ -10996,7 +10868,7 @@
     </w:p>
     <w:p>
       <w:pPr>
-        <w:pStyle w:val="5"/>
+        <w:pStyle w:val="6"/>
         <w:keepNext w:val="0"/>
         <w:keepLines w:val="0"/>
         <w:widowControl/>
@@ -11053,7 +10925,7 @@
     </w:p>
     <w:p>
       <w:pPr>
-        <w:pStyle w:val="5"/>
+        <w:pStyle w:val="6"/>
         <w:keepNext w:val="0"/>
         <w:keepLines w:val="0"/>
         <w:widowControl/>
@@ -11143,7 +11015,7 @@
     </w:p>
     <w:p>
       <w:pPr>
-        <w:pStyle w:val="5"/>
+        <w:pStyle w:val="6"/>
         <w:keepNext w:val="0"/>
         <w:keepLines w:val="0"/>
         <w:widowControl/>
@@ -11211,7 +11083,7 @@
     </w:p>
     <w:p>
       <w:pPr>
-        <w:pStyle w:val="5"/>
+        <w:pStyle w:val="6"/>
         <w:keepNext w:val="0"/>
         <w:keepLines w:val="0"/>
         <w:widowControl/>
@@ -11235,7 +11107,7 @@
     </w:p>
     <w:p>
       <w:pPr>
-        <w:pStyle w:val="5"/>
+        <w:pStyle w:val="6"/>
         <w:keepNext w:val="0"/>
         <w:keepLines w:val="0"/>
         <w:widowControl/>
@@ -11292,7 +11164,7 @@
     </w:p>
     <w:p>
       <w:pPr>
-        <w:pStyle w:val="11"/>
+        <w:pStyle w:val="12"/>
         <w:keepNext w:val="0"/>
         <w:keepLines w:val="0"/>
         <w:widowControl/>
@@ -11342,7 +11214,7 @@
     </w:p>
     <w:p>
       <w:pPr>
-        <w:pStyle w:val="5"/>
+        <w:pStyle w:val="6"/>
         <w:keepNext w:val="0"/>
         <w:keepLines w:val="0"/>
         <w:widowControl/>
@@ -11366,7 +11238,7 @@
     </w:p>
     <w:p>
       <w:pPr>
-        <w:pStyle w:val="5"/>
+        <w:pStyle w:val="6"/>
         <w:keepNext w:val="0"/>
         <w:keepLines w:val="0"/>
         <w:widowControl/>
@@ -11483,7 +11355,7 @@
     </w:p>
     <w:p>
       <w:pPr>
-        <w:pStyle w:val="5"/>
+        <w:pStyle w:val="6"/>
         <w:keepNext w:val="0"/>
         <w:keepLines w:val="0"/>
         <w:widowControl/>
@@ -11771,7 +11643,7 @@
     </w:p>
     <w:p>
       <w:pPr>
-        <w:pStyle w:val="5"/>
+        <w:pStyle w:val="6"/>
         <w:keepNext w:val="0"/>
         <w:keepLines w:val="0"/>
         <w:widowControl/>
@@ -11795,7 +11667,7 @@
     </w:p>
     <w:p>
       <w:pPr>
-        <w:pStyle w:val="5"/>
+        <w:pStyle w:val="6"/>
         <w:keepNext w:val="0"/>
         <w:keepLines w:val="0"/>
         <w:widowControl/>
@@ -11863,7 +11735,7 @@
     </w:p>
     <w:p>
       <w:pPr>
-        <w:pStyle w:val="5"/>
+        <w:pStyle w:val="6"/>
         <w:keepNext w:val="0"/>
         <w:keepLines w:val="0"/>
         <w:widowControl/>
@@ -11931,7 +11803,7 @@
     </w:p>
     <w:p>
       <w:pPr>
-        <w:pStyle w:val="5"/>
+        <w:pStyle w:val="6"/>
         <w:keepNext w:val="0"/>
         <w:keepLines w:val="0"/>
         <w:widowControl/>
@@ -11988,7 +11860,7 @@
     </w:p>
     <w:p>
       <w:pPr>
-        <w:pStyle w:val="5"/>
+        <w:pStyle w:val="6"/>
         <w:keepNext w:val="0"/>
         <w:keepLines w:val="0"/>
         <w:widowControl/>
@@ -12012,7 +11884,7 @@
     </w:p>
     <w:p>
       <w:pPr>
-        <w:pStyle w:val="5"/>
+        <w:pStyle w:val="6"/>
         <w:keepNext w:val="0"/>
         <w:keepLines w:val="0"/>
         <w:widowControl/>
@@ -12036,7 +11908,7 @@
     </w:p>
     <w:p>
       <w:pPr>
-        <w:pStyle w:val="5"/>
+        <w:pStyle w:val="6"/>
         <w:keepNext w:val="0"/>
         <w:keepLines w:val="0"/>
         <w:widowControl/>
@@ -12082,7 +11954,7 @@
     </w:p>
     <w:p>
       <w:pPr>
-        <w:pStyle w:val="5"/>
+        <w:pStyle w:val="6"/>
         <w:keepNext w:val="0"/>
         <w:keepLines w:val="0"/>
         <w:widowControl/>
@@ -12106,7 +11978,7 @@
     </w:p>
     <w:p>
       <w:pPr>
-        <w:pStyle w:val="5"/>
+        <w:pStyle w:val="6"/>
         <w:keepNext w:val="0"/>
         <w:keepLines w:val="0"/>
         <w:widowControl/>
@@ -12141,7 +12013,7 @@
     </w:p>
     <w:p>
       <w:pPr>
-        <w:pStyle w:val="5"/>
+        <w:pStyle w:val="6"/>
         <w:keepNext w:val="0"/>
         <w:keepLines w:val="0"/>
         <w:widowControl/>
@@ -12360,7 +12232,7 @@
     </w:p>
     <w:p>
       <w:pPr>
-        <w:pStyle w:val="5"/>
+        <w:pStyle w:val="6"/>
         <w:keepNext w:val="0"/>
         <w:keepLines w:val="0"/>
         <w:widowControl/>
@@ -12384,7 +12256,7 @@
     </w:p>
     <w:p>
       <w:pPr>
-        <w:pStyle w:val="5"/>
+        <w:pStyle w:val="6"/>
         <w:keepNext w:val="0"/>
         <w:keepLines w:val="0"/>
         <w:widowControl/>
@@ -12721,7 +12593,7 @@
     </w:p>
     <w:p>
       <w:pPr>
-        <w:pStyle w:val="5"/>
+        <w:pStyle w:val="6"/>
         <w:keepNext w:val="0"/>
         <w:keepLines w:val="0"/>
         <w:widowControl/>
@@ -12874,7 +12746,7 @@
     </w:p>
     <w:p>
       <w:pPr>
-        <w:pStyle w:val="5"/>
+        <w:pStyle w:val="6"/>
         <w:keepNext w:val="0"/>
         <w:keepLines w:val="0"/>
         <w:widowControl/>
@@ -12999,7 +12871,7 @@
     </w:p>
     <w:p>
       <w:pPr>
-        <w:pStyle w:val="5"/>
+        <w:pStyle w:val="6"/>
         <w:keepNext w:val="0"/>
         <w:keepLines w:val="0"/>
         <w:widowControl/>
@@ -13185,7 +13057,7 @@
     </w:p>
     <w:p>
       <w:pPr>
-        <w:pStyle w:val="5"/>
+        <w:pStyle w:val="6"/>
         <w:keepNext w:val="0"/>
         <w:keepLines w:val="0"/>
         <w:widowControl/>
@@ -13359,7 +13231,7 @@
     </w:p>
     <w:p>
       <w:pPr>
-        <w:pStyle w:val="5"/>
+        <w:pStyle w:val="6"/>
         <w:keepNext w:val="0"/>
         <w:keepLines w:val="0"/>
         <w:widowControl/>
@@ -13369,137 +13241,710 @@
         <w:ind w:left="0" w:right="0"/>
         <w:jc w:val="left"/>
         <w:rPr>
+          <w:rFonts w:ascii="Menlo" w:hAnsi="Menlo" w:eastAsia="Menlo" w:cs="Menlo"/>
+          <w:color w:val="000000"/>
+          <w:kern w:val="0"/>
+          <w:sz w:val="22"/>
+          <w:szCs w:val="22"/>
+          <w:lang w:val="en-US" w:eastAsia="zh-CN" w:bidi="ar"/>
+        </w:rPr>
+      </w:pPr>
+      <w:r>
+        <w:rPr>
+          <w:rFonts w:ascii="Menlo" w:hAnsi="Menlo" w:eastAsia="Menlo" w:cs="Menlo"/>
+          <w:color w:val="0433FF"/>
+          <w:kern w:val="0"/>
+          <w:sz w:val="22"/>
+          <w:szCs w:val="22"/>
+          <w:lang w:val="en-US" w:eastAsia="zh-CN" w:bidi="ar"/>
+        </w:rPr>
+        <w:t>var</w:t>
+      </w:r>
+      <w:r>
+        <w:rPr>
+          <w:rFonts w:ascii="Menlo" w:hAnsi="Menlo" w:eastAsia="Menlo" w:cs="Menlo"/>
+          <w:color w:val="000000"/>
+          <w:kern w:val="0"/>
+          <w:sz w:val="22"/>
+          <w:szCs w:val="22"/>
+          <w:lang w:val="en-US" w:eastAsia="zh-CN" w:bidi="ar"/>
+        </w:rPr>
+        <w:t xml:space="preserve"> </w:t>
+      </w:r>
+      <w:r>
+        <w:rPr>
+          <w:rFonts w:ascii="Menlo" w:hAnsi="Menlo" w:eastAsia="Menlo" w:cs="Menlo"/>
+          <w:color w:val="000000"/>
+          <w:kern w:val="0"/>
+          <w:sz w:val="22"/>
+          <w:szCs w:val="22"/>
+          <w:lang w:eastAsia="zh-CN" w:bidi="ar"/>
+        </w:rPr>
+        <w:t>v</w:t>
+      </w:r>
+      <w:r>
+        <w:rPr>
+          <w:rFonts w:ascii="Menlo" w:hAnsi="Menlo" w:eastAsia="Menlo" w:cs="Menlo"/>
+          <w:color w:val="000000"/>
+          <w:kern w:val="0"/>
+          <w:sz w:val="22"/>
+          <w:szCs w:val="22"/>
+          <w:lang w:val="en-US" w:eastAsia="zh-CN" w:bidi="ar"/>
+        </w:rPr>
+        <w:t>=</w:t>
+      </w:r>
+      <w:r>
+        <w:rPr>
+          <w:rFonts w:ascii="Menlo" w:hAnsi="Menlo" w:eastAsia="Menlo" w:cs="Menlo"/>
+          <w:color w:val="3495AF"/>
+          <w:kern w:val="0"/>
+          <w:sz w:val="22"/>
+          <w:szCs w:val="22"/>
+          <w:lang w:val="en-US" w:eastAsia="zh-CN" w:bidi="ar"/>
+        </w:rPr>
+        <w:t>hasCommomMultipl</w:t>
+      </w:r>
+      <w:r>
+        <w:rPr>
+          <w:rFonts w:ascii="Menlo" w:hAnsi="Menlo" w:eastAsia="Menlo" w:cs="Menlo"/>
+          <w:color w:val="3495AF"/>
+          <w:kern w:val="0"/>
+          <w:sz w:val="22"/>
+          <w:szCs w:val="22"/>
+          <w:lang w:eastAsia="zh-CN" w:bidi="ar"/>
+        </w:rPr>
+        <w:t>e</w:t>
+      </w:r>
+      <w:r>
+        <w:rPr>
+          <w:rFonts w:ascii="Menlo" w:hAnsi="Menlo" w:eastAsia="Menlo" w:cs="Menlo"/>
+          <w:color w:val="000000"/>
+          <w:kern w:val="0"/>
+          <w:sz w:val="22"/>
+          <w:szCs w:val="22"/>
+          <w:lang w:val="en-US" w:eastAsia="zh-CN" w:bidi="ar"/>
+        </w:rPr>
+        <w:t xml:space="preserve">(arr: </w:t>
+      </w:r>
+      <w:r>
+        <w:rPr>
+          <w:rFonts w:ascii="Menlo" w:hAnsi="Menlo" w:eastAsia="Menlo" w:cs="Menlo"/>
+          <w:color w:val="3495AF"/>
+          <w:kern w:val="0"/>
+          <w:sz w:val="22"/>
+          <w:szCs w:val="22"/>
+          <w:lang w:val="en-US" w:eastAsia="zh-CN" w:bidi="ar"/>
+        </w:rPr>
+        <w:t>ray</w:t>
+      </w:r>
+      <w:r>
+        <w:rPr>
+          <w:rFonts w:ascii="Menlo" w:hAnsi="Menlo" w:eastAsia="Menlo" w:cs="Menlo"/>
+          <w:color w:val="000000"/>
+          <w:kern w:val="0"/>
+          <w:sz w:val="22"/>
+          <w:szCs w:val="22"/>
+          <w:lang w:val="en-US" w:eastAsia="zh-CN" w:bidi="ar"/>
+        </w:rPr>
+        <w:t>, 1</w:t>
+      </w:r>
+      <w:r>
+        <w:rPr>
+          <w:rFonts w:ascii="Menlo" w:hAnsi="Menlo" w:eastAsia="Menlo" w:cs="Menlo"/>
+          <w:color w:val="000000"/>
+          <w:kern w:val="0"/>
+          <w:sz w:val="22"/>
+          <w:szCs w:val="22"/>
+          <w:lang w:eastAsia="zh-CN" w:bidi="ar"/>
+        </w:rPr>
+        <w:t>6</w:t>
+      </w:r>
+      <w:r>
+        <w:rPr>
+          <w:rFonts w:ascii="Menlo" w:hAnsi="Menlo" w:eastAsia="Menlo" w:cs="Menlo"/>
+          <w:color w:val="000000"/>
+          <w:kern w:val="0"/>
+          <w:sz w:val="22"/>
+          <w:szCs w:val="22"/>
+          <w:lang w:val="en-US" w:eastAsia="zh-CN" w:bidi="ar"/>
+        </w:rPr>
+        <w:t>){$0%$1==0}</w:t>
+      </w:r>
+    </w:p>
+    <w:p>
+      <w:pPr>
+        <w:pStyle w:val="6"/>
+        <w:keepNext w:val="0"/>
+        <w:keepLines w:val="0"/>
+        <w:widowControl/>
+        <w:suppressLineNumbers w:val="0"/>
+        <w:shd w:val="clear" w:fill="FFFFFF"/>
+        <w:spacing w:before="0" w:beforeAutospacing="0" w:after="0" w:afterAutospacing="0"/>
+        <w:ind w:left="0" w:right="0"/>
+        <w:jc w:val="left"/>
+        <w:rPr>
+          <w:rFonts w:hint="default" w:ascii="Menlo" w:hAnsi="Menlo" w:eastAsia="Menlo" w:cs="Menlo"/>
+          <w:color w:val="000000"/>
+          <w:kern w:val="0"/>
+          <w:sz w:val="22"/>
+          <w:szCs w:val="22"/>
+          <w:lang w:eastAsia="zh-CN" w:bidi="ar"/>
+        </w:rPr>
+      </w:pPr>
+      <w:r>
+        <w:rPr>
+          <w:rFonts w:hint="default" w:ascii="Menlo" w:hAnsi="Menlo" w:eastAsia="Menlo" w:cs="Menlo"/>
+          <w:color w:val="000000"/>
+          <w:kern w:val="0"/>
+          <w:sz w:val="22"/>
+          <w:szCs w:val="22"/>
+          <w:lang w:eastAsia="zh-CN" w:bidi="ar"/>
+        </w:rPr>
+        <w:t>当函数只有闭包这一个参数时，可以把括号也省略掉。</w:t>
+      </w:r>
+    </w:p>
+    <w:p>
+      <w:pPr>
+        <w:pStyle w:val="6"/>
+        <w:keepNext w:val="0"/>
+        <w:keepLines w:val="0"/>
+        <w:widowControl/>
+        <w:suppressLineNumbers w:val="0"/>
+        <w:shd w:val="clear" w:fill="FFFFFF"/>
+        <w:spacing w:before="0" w:beforeAutospacing="0" w:after="0" w:afterAutospacing="0"/>
+        <w:ind w:left="0" w:right="0"/>
+        <w:jc w:val="left"/>
+        <w:rPr>
+          <w:rFonts w:hint="default" w:ascii="Menlo" w:hAnsi="Menlo" w:eastAsia="Menlo" w:cs="Menlo"/>
+          <w:color w:val="000000"/>
+          <w:kern w:val="0"/>
+          <w:sz w:val="22"/>
+          <w:szCs w:val="22"/>
+          <w:lang w:eastAsia="zh-CN" w:bidi="ar"/>
+        </w:rPr>
+      </w:pPr>
+      <w:r>
+        <w:rPr>
+          <w:rFonts w:hint="default" w:ascii="Menlo" w:hAnsi="Menlo" w:eastAsia="Menlo" w:cs="Menlo"/>
+          <w:color w:val="000000"/>
+          <w:kern w:val="0"/>
+          <w:sz w:val="22"/>
+          <w:szCs w:val="22"/>
+          <w:lang w:eastAsia="zh-CN" w:bidi="ar"/>
+        </w:rPr>
+        <w:t>【例 5-14】用sorted函数配合闭包完成排序。</w:t>
+      </w:r>
+    </w:p>
+    <w:p>
+      <w:pPr>
+        <w:pStyle w:val="6"/>
+        <w:keepNext w:val="0"/>
+        <w:keepLines w:val="0"/>
+        <w:widowControl/>
+        <w:suppressLineNumbers w:val="0"/>
+        <w:shd w:val="clear" w:fill="FFFFFF"/>
+        <w:spacing w:before="0" w:beforeAutospacing="0" w:after="0" w:afterAutospacing="0"/>
+        <w:ind w:left="0" w:right="0"/>
+        <w:jc w:val="left"/>
+      </w:pPr>
+      <w:r>
+        <w:rPr>
+          <w:rFonts w:ascii="Menlo" w:hAnsi="Menlo" w:eastAsia="Menlo" w:cs="Menlo"/>
+          <w:color w:val="0433FF"/>
+          <w:kern w:val="0"/>
+          <w:sz w:val="22"/>
+          <w:szCs w:val="22"/>
+          <w:lang w:val="en-US" w:eastAsia="zh-CN" w:bidi="ar"/>
+        </w:rPr>
+        <w:t>let</w:t>
+      </w:r>
+      <w:r>
+        <w:rPr>
+          <w:rFonts w:ascii="Menlo" w:hAnsi="Menlo" w:eastAsia="Menlo" w:cs="Menlo"/>
+          <w:color w:val="000000"/>
+          <w:kern w:val="0"/>
+          <w:sz w:val="22"/>
+          <w:szCs w:val="22"/>
+          <w:lang w:val="en-US" w:eastAsia="zh-CN" w:bidi="ar"/>
+        </w:rPr>
+        <w:t xml:space="preserve"> num=[1,55,26,8,46,20]</w:t>
+      </w:r>
+    </w:p>
+    <w:p>
+      <w:pPr>
+        <w:pStyle w:val="6"/>
+        <w:keepNext w:val="0"/>
+        <w:keepLines w:val="0"/>
+        <w:widowControl/>
+        <w:suppressLineNumbers w:val="0"/>
+        <w:shd w:val="clear" w:fill="FFFFFF"/>
+        <w:spacing w:before="0" w:beforeAutospacing="0" w:after="0" w:afterAutospacing="0"/>
+        <w:ind w:left="0" w:right="0"/>
+        <w:jc w:val="left"/>
+        <w:rPr>
+          <w:rFonts w:ascii="Menlo" w:hAnsi="Menlo" w:eastAsia="Menlo" w:cs="Menlo"/>
+          <w:color w:val="000000"/>
+          <w:kern w:val="0"/>
+          <w:sz w:val="22"/>
+          <w:szCs w:val="22"/>
+          <w:lang w:val="en-US" w:eastAsia="zh-CN" w:bidi="ar"/>
+        </w:rPr>
+      </w:pPr>
+      <w:r>
+        <w:rPr>
+          <w:rFonts w:ascii="Menlo" w:hAnsi="Menlo" w:eastAsia="Menlo" w:cs="Menlo"/>
+          <w:color w:val="0433FF"/>
+          <w:kern w:val="0"/>
+          <w:sz w:val="22"/>
+          <w:szCs w:val="22"/>
+          <w:lang w:val="en-US" w:eastAsia="zh-CN" w:bidi="ar"/>
+        </w:rPr>
+        <w:t>var</w:t>
+      </w:r>
+      <w:r>
+        <w:rPr>
+          <w:rFonts w:ascii="Menlo" w:hAnsi="Menlo" w:eastAsia="Menlo" w:cs="Menlo"/>
+          <w:color w:val="000000"/>
+          <w:kern w:val="0"/>
+          <w:sz w:val="22"/>
+          <w:szCs w:val="22"/>
+          <w:lang w:val="en-US" w:eastAsia="zh-CN" w:bidi="ar"/>
+        </w:rPr>
+        <w:t xml:space="preserve"> reve</w:t>
+      </w:r>
+      <w:r>
+        <w:rPr>
+          <w:rFonts w:ascii="Menlo" w:hAnsi="Menlo" w:eastAsia="Menlo" w:cs="Menlo"/>
+          <w:color w:val="000000"/>
+          <w:kern w:val="0"/>
+          <w:sz w:val="22"/>
+          <w:szCs w:val="22"/>
+          <w:lang w:eastAsia="zh-CN" w:bidi="ar"/>
+        </w:rPr>
+        <w:t>rse</w:t>
+      </w:r>
+      <w:r>
+        <w:rPr>
+          <w:rFonts w:ascii="Menlo" w:hAnsi="Menlo" w:eastAsia="Menlo" w:cs="Menlo"/>
+          <w:color w:val="000000"/>
+          <w:kern w:val="0"/>
+          <w:sz w:val="22"/>
+          <w:szCs w:val="22"/>
+          <w:lang w:val="en-US" w:eastAsia="zh-CN" w:bidi="ar"/>
+        </w:rPr>
+        <w:t xml:space="preserve"> = </w:t>
+      </w:r>
+      <w:r>
+        <w:rPr>
+          <w:rFonts w:ascii="Menlo" w:hAnsi="Menlo" w:eastAsia="Menlo" w:cs="Menlo"/>
+          <w:color w:val="3495AF"/>
+          <w:kern w:val="0"/>
+          <w:sz w:val="22"/>
+          <w:szCs w:val="22"/>
+          <w:lang w:val="en-US" w:eastAsia="zh-CN" w:bidi="ar"/>
+        </w:rPr>
+        <w:t>num</w:t>
+      </w:r>
+      <w:r>
+        <w:rPr>
+          <w:rFonts w:ascii="Menlo" w:hAnsi="Menlo" w:eastAsia="Menlo" w:cs="Menlo"/>
+          <w:color w:val="000000"/>
+          <w:kern w:val="0"/>
+          <w:sz w:val="22"/>
+          <w:szCs w:val="22"/>
+          <w:lang w:val="en-US" w:eastAsia="zh-CN" w:bidi="ar"/>
+        </w:rPr>
+        <w:t>.</w:t>
+      </w:r>
+      <w:r>
+        <w:rPr>
+          <w:rFonts w:ascii="Menlo" w:hAnsi="Menlo" w:eastAsia="Menlo" w:cs="Menlo"/>
+          <w:color w:val="3495AF"/>
+          <w:kern w:val="0"/>
+          <w:sz w:val="22"/>
+          <w:szCs w:val="22"/>
+          <w:lang w:val="en-US" w:eastAsia="zh-CN" w:bidi="ar"/>
+        </w:rPr>
+        <w:t>sorted</w:t>
+      </w:r>
+      <w:r>
+        <w:rPr>
+          <w:rFonts w:ascii="Menlo" w:hAnsi="Menlo" w:eastAsia="Menlo" w:cs="Menlo"/>
+          <w:color w:val="3495AF"/>
+          <w:kern w:val="0"/>
+          <w:sz w:val="22"/>
+          <w:szCs w:val="22"/>
+          <w:lang w:eastAsia="zh-CN" w:bidi="ar"/>
+        </w:rPr>
+        <w:t>()</w:t>
+      </w:r>
+      <w:r>
+        <w:rPr>
+          <w:rFonts w:ascii="Menlo" w:hAnsi="Menlo" w:eastAsia="Menlo" w:cs="Menlo"/>
+          <w:color w:val="000000"/>
+          <w:kern w:val="0"/>
+          <w:sz w:val="22"/>
+          <w:szCs w:val="22"/>
+          <w:lang w:val="en-US" w:eastAsia="zh-CN" w:bidi="ar"/>
+        </w:rPr>
+        <w:t xml:space="preserve"> { $0 &gt; $1 }</w:t>
+      </w:r>
+    </w:p>
+    <w:p>
+      <w:pPr>
+        <w:pStyle w:val="6"/>
+        <w:keepNext w:val="0"/>
+        <w:keepLines w:val="0"/>
+        <w:widowControl/>
+        <w:suppressLineNumbers w:val="0"/>
+        <w:shd w:val="clear" w:fill="FFFFFF"/>
+        <w:spacing w:before="0" w:beforeAutospacing="0" w:after="0" w:afterAutospacing="0"/>
+        <w:ind w:left="0" w:right="0"/>
+        <w:jc w:val="left"/>
+        <w:rPr>
+          <w:rFonts w:ascii="Menlo" w:hAnsi="Menlo" w:eastAsia="Menlo" w:cs="Menlo"/>
+          <w:color w:val="000000"/>
+          <w:kern w:val="0"/>
+          <w:sz w:val="22"/>
+          <w:szCs w:val="22"/>
+          <w:lang w:val="en-US" w:eastAsia="zh-CN" w:bidi="ar"/>
+        </w:rPr>
+      </w:pPr>
+      <w:r>
+        <w:rPr>
+          <w:rFonts w:ascii="Menlo" w:hAnsi="Menlo" w:eastAsia="Menlo" w:cs="Menlo"/>
+          <w:color w:val="0433FF"/>
+          <w:kern w:val="0"/>
+          <w:sz w:val="22"/>
+          <w:szCs w:val="22"/>
+          <w:lang w:val="en-US" w:eastAsia="zh-CN" w:bidi="ar"/>
+        </w:rPr>
+        <w:t>var</w:t>
+      </w:r>
+      <w:r>
+        <w:rPr>
+          <w:rFonts w:ascii="Menlo" w:hAnsi="Menlo" w:eastAsia="Menlo" w:cs="Menlo"/>
+          <w:color w:val="000000"/>
+          <w:kern w:val="0"/>
+          <w:sz w:val="22"/>
+          <w:szCs w:val="22"/>
+          <w:lang w:val="en-US" w:eastAsia="zh-CN" w:bidi="ar"/>
+        </w:rPr>
+        <w:t xml:space="preserve"> reve</w:t>
+      </w:r>
+      <w:r>
+        <w:rPr>
+          <w:rFonts w:ascii="Menlo" w:hAnsi="Menlo" w:eastAsia="Menlo" w:cs="Menlo"/>
+          <w:color w:val="000000"/>
+          <w:kern w:val="0"/>
+          <w:sz w:val="22"/>
+          <w:szCs w:val="22"/>
+          <w:lang w:eastAsia="zh-CN" w:bidi="ar"/>
+        </w:rPr>
+        <w:t>rse</w:t>
+      </w:r>
+      <w:r>
+        <w:rPr>
+          <w:rFonts w:ascii="Menlo" w:hAnsi="Menlo" w:eastAsia="Menlo" w:cs="Menlo"/>
+          <w:color w:val="000000"/>
+          <w:kern w:val="0"/>
+          <w:sz w:val="22"/>
+          <w:szCs w:val="22"/>
+          <w:lang w:eastAsia="zh-CN" w:bidi="ar"/>
+        </w:rPr>
+        <w:t>1</w:t>
+      </w:r>
+      <w:r>
+        <w:rPr>
+          <w:rFonts w:ascii="Menlo" w:hAnsi="Menlo" w:eastAsia="Menlo" w:cs="Menlo"/>
+          <w:color w:val="000000"/>
+          <w:kern w:val="0"/>
+          <w:sz w:val="22"/>
+          <w:szCs w:val="22"/>
+          <w:lang w:val="en-US" w:eastAsia="zh-CN" w:bidi="ar"/>
+        </w:rPr>
+        <w:t xml:space="preserve"> = </w:t>
+      </w:r>
+      <w:r>
+        <w:rPr>
+          <w:rFonts w:ascii="Menlo" w:hAnsi="Menlo" w:eastAsia="Menlo" w:cs="Menlo"/>
+          <w:color w:val="3495AF"/>
+          <w:kern w:val="0"/>
+          <w:sz w:val="22"/>
+          <w:szCs w:val="22"/>
+          <w:lang w:val="en-US" w:eastAsia="zh-CN" w:bidi="ar"/>
+        </w:rPr>
+        <w:t>num</w:t>
+      </w:r>
+      <w:r>
+        <w:rPr>
+          <w:rFonts w:ascii="Menlo" w:hAnsi="Menlo" w:eastAsia="Menlo" w:cs="Menlo"/>
+          <w:color w:val="000000"/>
+          <w:kern w:val="0"/>
+          <w:sz w:val="22"/>
+          <w:szCs w:val="22"/>
+          <w:lang w:val="en-US" w:eastAsia="zh-CN" w:bidi="ar"/>
+        </w:rPr>
+        <w:t>.</w:t>
+      </w:r>
+      <w:r>
+        <w:rPr>
+          <w:rFonts w:ascii="Menlo" w:hAnsi="Menlo" w:eastAsia="Menlo" w:cs="Menlo"/>
+          <w:color w:val="3495AF"/>
+          <w:kern w:val="0"/>
+          <w:sz w:val="22"/>
+          <w:szCs w:val="22"/>
+          <w:lang w:val="en-US" w:eastAsia="zh-CN" w:bidi="ar"/>
+        </w:rPr>
+        <w:t>sorted</w:t>
+      </w:r>
+      <w:r>
+        <w:rPr>
+          <w:rFonts w:ascii="Menlo" w:hAnsi="Menlo" w:eastAsia="Menlo" w:cs="Menlo"/>
+          <w:color w:val="000000"/>
+          <w:kern w:val="0"/>
+          <w:sz w:val="22"/>
+          <w:szCs w:val="22"/>
+          <w:lang w:val="en-US" w:eastAsia="zh-CN" w:bidi="ar"/>
+        </w:rPr>
+        <w:t xml:space="preserve"> { $0 &gt; $1 }</w:t>
+      </w:r>
+    </w:p>
+    <w:p>
+      <w:pPr>
+        <w:pStyle w:val="6"/>
+        <w:keepNext w:val="0"/>
+        <w:keepLines w:val="0"/>
+        <w:widowControl/>
+        <w:suppressLineNumbers w:val="0"/>
+        <w:shd w:val="clear" w:fill="FFFFFF"/>
+        <w:spacing w:before="0" w:beforeAutospacing="0" w:after="0" w:afterAutospacing="0"/>
+        <w:ind w:left="0" w:right="0"/>
+        <w:jc w:val="left"/>
+        <w:rPr>
+          <w:rFonts w:ascii="Menlo" w:hAnsi="Menlo" w:eastAsia="Menlo" w:cs="Menlo"/>
+          <w:color w:val="000000"/>
+          <w:kern w:val="0"/>
+          <w:sz w:val="22"/>
+          <w:szCs w:val="22"/>
+          <w:lang w:eastAsia="zh-CN" w:bidi="ar"/>
+        </w:rPr>
+      </w:pPr>
+      <w:r>
+        <w:rPr>
+          <w:rFonts w:hint="default" w:ascii="Menlo" w:hAnsi="Menlo" w:eastAsia="Menlo" w:cs="Menlo"/>
+          <w:color w:val="3495AF"/>
+          <w:kern w:val="0"/>
+          <w:sz w:val="22"/>
+          <w:szCs w:val="22"/>
+          <w:lang w:val="en-US" w:eastAsia="zh-CN" w:bidi="ar"/>
+        </w:rPr>
+        <w:t>print</w:t>
+      </w:r>
+      <w:r>
+        <w:rPr>
+          <w:rFonts w:hint="default" w:ascii="Menlo" w:hAnsi="Menlo" w:eastAsia="Menlo" w:cs="Menlo"/>
+          <w:color w:val="000000"/>
+          <w:kern w:val="0"/>
+          <w:sz w:val="22"/>
+          <w:szCs w:val="22"/>
+          <w:lang w:val="en-US" w:eastAsia="zh-CN" w:bidi="ar"/>
+        </w:rPr>
+        <w:t>(</w:t>
+      </w:r>
+      <w:r>
+        <w:rPr>
+          <w:rFonts w:ascii="Menlo" w:hAnsi="Menlo" w:eastAsia="Menlo" w:cs="Menlo"/>
+          <w:color w:val="3495AF"/>
+          <w:kern w:val="0"/>
+          <w:sz w:val="22"/>
+          <w:szCs w:val="22"/>
+          <w:lang w:val="en-US" w:eastAsia="zh-CN" w:bidi="ar"/>
+        </w:rPr>
+        <w:t>reverse</w:t>
+      </w:r>
+      <w:r>
+        <w:rPr>
+          <w:rFonts w:hint="default" w:ascii="Menlo" w:hAnsi="Menlo" w:eastAsia="Menlo" w:cs="Menlo"/>
+          <w:color w:val="000000"/>
+          <w:kern w:val="0"/>
+          <w:sz w:val="22"/>
+          <w:szCs w:val="22"/>
+          <w:lang w:val="en-US" w:eastAsia="zh-CN" w:bidi="ar"/>
+        </w:rPr>
+        <w:t>)</w:t>
+      </w:r>
+    </w:p>
+    <w:p>
+      <w:pPr>
+        <w:pStyle w:val="6"/>
+        <w:keepNext w:val="0"/>
+        <w:keepLines w:val="0"/>
+        <w:widowControl/>
+        <w:suppressLineNumbers w:val="0"/>
+        <w:shd w:val="clear" w:fill="FFFFFF"/>
+        <w:spacing w:before="0" w:beforeAutospacing="0" w:after="0" w:afterAutospacing="0"/>
+        <w:ind w:left="0" w:right="0"/>
+        <w:jc w:val="left"/>
+      </w:pPr>
+      <w:r>
+        <w:rPr>
+          <w:rFonts w:hint="default" w:ascii="Menlo" w:hAnsi="Menlo" w:eastAsia="Menlo" w:cs="Menlo"/>
+          <w:color w:val="3495AF"/>
+          <w:kern w:val="0"/>
+          <w:sz w:val="22"/>
+          <w:szCs w:val="22"/>
+          <w:lang w:val="en-US" w:eastAsia="zh-CN" w:bidi="ar"/>
+        </w:rPr>
+        <w:t>print</w:t>
+      </w:r>
+      <w:r>
+        <w:rPr>
+          <w:rFonts w:hint="default" w:ascii="Menlo" w:hAnsi="Menlo" w:eastAsia="Menlo" w:cs="Menlo"/>
+          <w:color w:val="000000"/>
+          <w:kern w:val="0"/>
+          <w:sz w:val="22"/>
+          <w:szCs w:val="22"/>
+          <w:lang w:val="en-US" w:eastAsia="zh-CN" w:bidi="ar"/>
+        </w:rPr>
+        <w:t>(</w:t>
+      </w:r>
+      <w:r>
+        <w:rPr>
+          <w:rFonts w:ascii="Menlo" w:hAnsi="Menlo" w:eastAsia="Menlo" w:cs="Menlo"/>
+          <w:color w:val="3495AF"/>
+          <w:kern w:val="0"/>
+          <w:sz w:val="22"/>
+          <w:szCs w:val="22"/>
+          <w:lang w:val="en-US" w:eastAsia="zh-CN" w:bidi="ar"/>
+        </w:rPr>
+        <w:t>reverse</w:t>
+      </w:r>
+      <w:r>
+        <w:rPr>
+          <w:rFonts w:hint="default" w:ascii="Menlo" w:hAnsi="Menlo" w:eastAsia="Menlo" w:cs="Menlo"/>
+          <w:color w:val="3495AF"/>
+          <w:kern w:val="0"/>
+          <w:sz w:val="22"/>
+          <w:szCs w:val="22"/>
+          <w:lang w:eastAsia="zh-CN" w:bidi="ar"/>
+        </w:rPr>
+        <w:t>1</w:t>
+      </w:r>
+      <w:r>
+        <w:rPr>
+          <w:rFonts w:hint="default" w:ascii="Menlo" w:hAnsi="Menlo" w:eastAsia="Menlo" w:cs="Menlo"/>
+          <w:color w:val="000000"/>
+          <w:kern w:val="0"/>
+          <w:sz w:val="22"/>
+          <w:szCs w:val="22"/>
+          <w:lang w:val="en-US" w:eastAsia="zh-CN" w:bidi="ar"/>
+        </w:rPr>
+        <w:t>)</w:t>
+      </w:r>
+    </w:p>
+    <w:p>
+      <w:pPr>
+        <w:pStyle w:val="6"/>
+        <w:keepNext w:val="0"/>
+        <w:keepLines w:val="0"/>
+        <w:widowControl/>
+        <w:suppressLineNumbers w:val="0"/>
+        <w:shd w:val="clear" w:fill="FFFFFF"/>
+        <w:spacing w:before="0" w:beforeAutospacing="0" w:after="0" w:afterAutospacing="0"/>
+        <w:ind w:left="0" w:right="0"/>
+        <w:jc w:val="left"/>
+        <w:rPr>
+          <w:rFonts w:hint="default" w:ascii="Menlo" w:hAnsi="Menlo" w:eastAsia="Menlo" w:cs="Menlo"/>
+          <w:color w:val="000000"/>
+          <w:kern w:val="0"/>
+          <w:sz w:val="22"/>
+          <w:szCs w:val="22"/>
+          <w:lang w:eastAsia="zh-CN" w:bidi="ar"/>
+        </w:rPr>
+      </w:pPr>
+      <w:r>
+        <w:rPr>
+          <w:rFonts w:hint="default" w:ascii="Menlo" w:hAnsi="Menlo" w:eastAsia="Menlo" w:cs="Menlo"/>
+          <w:color w:val="000000"/>
+          <w:kern w:val="0"/>
+          <w:sz w:val="22"/>
+          <w:szCs w:val="22"/>
+          <w:lang w:eastAsia="zh-CN" w:bidi="ar"/>
+        </w:rPr>
+        <w:t>运行结果为；</w:t>
+      </w:r>
+    </w:p>
+    <w:p>
+      <w:pPr>
+        <w:pStyle w:val="6"/>
+        <w:keepNext w:val="0"/>
+        <w:keepLines w:val="0"/>
+        <w:widowControl/>
+        <w:suppressLineNumbers w:val="0"/>
+        <w:spacing w:before="0" w:beforeAutospacing="0" w:after="0" w:afterAutospacing="0"/>
+        <w:ind w:left="0" w:right="0"/>
+        <w:jc w:val="left"/>
+      </w:pPr>
+      <w:r>
+        <w:rPr>
+          <w:rFonts w:ascii="Menlo" w:hAnsi="Menlo" w:eastAsia="Menlo" w:cs="Menlo"/>
+          <w:b/>
+          <w:color w:val="000000"/>
+          <w:kern w:val="0"/>
+          <w:sz w:val="22"/>
+          <w:szCs w:val="22"/>
+          <w:lang w:val="en-US" w:eastAsia="zh-CN" w:bidi="ar"/>
+        </w:rPr>
+        <w:t>[55, 46, 26, 20, 8, 1]</w:t>
+      </w:r>
+    </w:p>
+    <w:p>
+      <w:pPr>
+        <w:pStyle w:val="6"/>
+        <w:keepNext w:val="0"/>
+        <w:keepLines w:val="0"/>
+        <w:widowControl/>
+        <w:suppressLineNumbers w:val="0"/>
+        <w:spacing w:before="0" w:beforeAutospacing="0" w:after="0" w:afterAutospacing="0"/>
+        <w:ind w:left="0" w:right="0"/>
+        <w:jc w:val="left"/>
+      </w:pPr>
+      <w:r>
+        <w:rPr>
+          <w:rFonts w:ascii="Menlo" w:hAnsi="Menlo" w:eastAsia="Menlo" w:cs="Menlo"/>
+          <w:b/>
+          <w:color w:val="000000"/>
+          <w:kern w:val="0"/>
+          <w:sz w:val="22"/>
+          <w:szCs w:val="22"/>
+          <w:lang w:val="en-US" w:eastAsia="zh-CN" w:bidi="ar"/>
+        </w:rPr>
+        <w:t>[55, 46, 26, 20, 8, 1]</w:t>
+      </w:r>
+    </w:p>
+    <w:p>
+      <w:pPr>
+        <w:pStyle w:val="6"/>
+        <w:keepNext w:val="0"/>
+        <w:keepLines w:val="0"/>
+        <w:widowControl/>
+        <w:suppressLineNumbers w:val="0"/>
+        <w:shd w:val="clear" w:fill="FFFFFF"/>
+        <w:spacing w:before="0" w:beforeAutospacing="0" w:after="0" w:afterAutospacing="0"/>
+        <w:ind w:left="0" w:right="0"/>
+        <w:jc w:val="left"/>
+        <w:rPr>
           <w:rFonts w:hint="eastAsia" w:ascii="Menlo" w:hAnsi="Menlo" w:eastAsia="Menlo" w:cs="Menlo"/>
-          <w:b/>
-          <w:bCs/>
-          <w:color w:val="000000"/>
-          <w:kern w:val="0"/>
-          <w:sz w:val="32"/>
-          <w:szCs w:val="32"/>
-          <w:lang w:eastAsia="zh-CN" w:bidi="ar"/>
-        </w:rPr>
-      </w:pPr>
-      <w:r>
-        <w:rPr>
-          <w:rFonts w:ascii="Menlo" w:hAnsi="Menlo" w:eastAsia="Menlo" w:cs="Menlo"/>
-          <w:color w:val="0433FF"/>
-          <w:kern w:val="0"/>
-          <w:sz w:val="22"/>
-          <w:szCs w:val="22"/>
-          <w:lang w:val="en-US" w:eastAsia="zh-CN" w:bidi="ar"/>
-        </w:rPr>
-        <w:t>var</w:t>
-      </w:r>
-      <w:r>
-        <w:rPr>
-          <w:rFonts w:ascii="Menlo" w:hAnsi="Menlo" w:eastAsia="Menlo" w:cs="Menlo"/>
-          <w:color w:val="000000"/>
-          <w:kern w:val="0"/>
-          <w:sz w:val="22"/>
-          <w:szCs w:val="22"/>
-          <w:lang w:val="en-US" w:eastAsia="zh-CN" w:bidi="ar"/>
-        </w:rPr>
-        <w:t xml:space="preserve"> </w:t>
-      </w:r>
-      <w:r>
-        <w:rPr>
-          <w:rFonts w:ascii="Menlo" w:hAnsi="Menlo" w:eastAsia="Menlo" w:cs="Menlo"/>
-          <w:color w:val="000000"/>
-          <w:kern w:val="0"/>
-          <w:sz w:val="22"/>
-          <w:szCs w:val="22"/>
-          <w:lang w:eastAsia="zh-CN" w:bidi="ar"/>
-        </w:rPr>
-        <w:t>v</w:t>
-      </w:r>
-      <w:r>
-        <w:rPr>
-          <w:rFonts w:ascii="Menlo" w:hAnsi="Menlo" w:eastAsia="Menlo" w:cs="Menlo"/>
-          <w:color w:val="000000"/>
-          <w:kern w:val="0"/>
-          <w:sz w:val="22"/>
-          <w:szCs w:val="22"/>
-          <w:lang w:val="en-US" w:eastAsia="zh-CN" w:bidi="ar"/>
-        </w:rPr>
-        <w:t>=</w:t>
-      </w:r>
-      <w:r>
-        <w:rPr>
-          <w:rFonts w:ascii="Menlo" w:hAnsi="Menlo" w:eastAsia="Menlo" w:cs="Menlo"/>
-          <w:color w:val="3495AF"/>
-          <w:kern w:val="0"/>
-          <w:sz w:val="22"/>
-          <w:szCs w:val="22"/>
-          <w:lang w:val="en-US" w:eastAsia="zh-CN" w:bidi="ar"/>
-        </w:rPr>
-        <w:t>hasCommomMultipl</w:t>
-      </w:r>
-      <w:r>
-        <w:rPr>
-          <w:rFonts w:ascii="Menlo" w:hAnsi="Menlo" w:eastAsia="Menlo" w:cs="Menlo"/>
-          <w:color w:val="3495AF"/>
-          <w:kern w:val="0"/>
-          <w:sz w:val="22"/>
-          <w:szCs w:val="22"/>
-          <w:lang w:eastAsia="zh-CN" w:bidi="ar"/>
-        </w:rPr>
-        <w:t>e</w:t>
-      </w:r>
-      <w:r>
-        <w:rPr>
-          <w:rFonts w:ascii="Menlo" w:hAnsi="Menlo" w:eastAsia="Menlo" w:cs="Menlo"/>
-          <w:color w:val="000000"/>
-          <w:kern w:val="0"/>
-          <w:sz w:val="22"/>
-          <w:szCs w:val="22"/>
-          <w:lang w:val="en-US" w:eastAsia="zh-CN" w:bidi="ar"/>
-        </w:rPr>
-        <w:t xml:space="preserve">(arr: </w:t>
-      </w:r>
-      <w:r>
-        <w:rPr>
-          <w:rFonts w:ascii="Menlo" w:hAnsi="Menlo" w:eastAsia="Menlo" w:cs="Menlo"/>
-          <w:color w:val="3495AF"/>
-          <w:kern w:val="0"/>
-          <w:sz w:val="22"/>
-          <w:szCs w:val="22"/>
-          <w:lang w:val="en-US" w:eastAsia="zh-CN" w:bidi="ar"/>
-        </w:rPr>
-        <w:t>ray</w:t>
-      </w:r>
-      <w:r>
-        <w:rPr>
-          <w:rFonts w:ascii="Menlo" w:hAnsi="Menlo" w:eastAsia="Menlo" w:cs="Menlo"/>
-          <w:color w:val="000000"/>
-          <w:kern w:val="0"/>
-          <w:sz w:val="22"/>
-          <w:szCs w:val="22"/>
-          <w:lang w:val="en-US" w:eastAsia="zh-CN" w:bidi="ar"/>
-        </w:rPr>
-        <w:t>, 1</w:t>
-      </w:r>
-      <w:r>
-        <w:rPr>
-          <w:rFonts w:ascii="Menlo" w:hAnsi="Menlo" w:eastAsia="Menlo" w:cs="Menlo"/>
-          <w:color w:val="000000"/>
-          <w:kern w:val="0"/>
-          <w:sz w:val="22"/>
-          <w:szCs w:val="22"/>
-          <w:lang w:eastAsia="zh-CN" w:bidi="ar"/>
-        </w:rPr>
-        <w:t>6</w:t>
-      </w:r>
-      <w:r>
-        <w:rPr>
-          <w:rFonts w:ascii="Menlo" w:hAnsi="Menlo" w:eastAsia="Menlo" w:cs="Menlo"/>
-          <w:color w:val="000000"/>
-          <w:kern w:val="0"/>
-          <w:sz w:val="22"/>
-          <w:szCs w:val="22"/>
-          <w:lang w:val="en-US" w:eastAsia="zh-CN" w:bidi="ar"/>
-        </w:rPr>
-        <w:t>){$0%$1==0}</w:t>
-      </w:r>
+          <w:color w:val="000000"/>
+          <w:kern w:val="0"/>
+          <w:sz w:val="22"/>
+          <w:szCs w:val="22"/>
+          <w:lang w:eastAsia="zh-CN" w:bidi="ar"/>
+        </w:rPr>
+      </w:pPr>
+      <w:bookmarkStart w:id="0" w:name="_GoBack"/>
+      <w:bookmarkEnd w:id="0"/>
     </w:p>
     <w:sectPr>
       <w:pgSz w:w="11906" w:h="16838"/>
@@ -13544,7 +13989,7 @@
     <w:lsdException w:qFormat="1" w:unhideWhenUsed="0" w:uiPriority="0" w:semiHidden="0" w:name="Normal"/>
     <w:lsdException w:qFormat="1" w:unhideWhenUsed="0" w:uiPriority="0" w:semiHidden="0" w:name="heading 1"/>
     <w:lsdException w:qFormat="1" w:uiPriority="0" w:semiHidden="0" w:name="heading 2"/>
-    <w:lsdException w:qFormat="1" w:uiPriority="0" w:name="heading 3"/>
+    <w:lsdException w:qFormat="1" w:uiPriority="0" w:semiHidden="0" w:name="heading 3"/>
     <w:lsdException w:qFormat="1" w:uiPriority="0" w:name="heading 4"/>
     <w:lsdException w:qFormat="1" w:uiPriority="0" w:name="heading 5"/>
     <w:lsdException w:qFormat="1" w:uiPriority="0" w:name="heading 6"/>
@@ -13633,7 +14078,7 @@
     <w:lsdException w:unhideWhenUsed="0" w:uiPriority="0" w:semiHidden="0" w:name="Document Map"/>
     <w:lsdException w:unhideWhenUsed="0" w:uiPriority="0" w:semiHidden="0" w:name="Plain Text"/>
     <w:lsdException w:unhideWhenUsed="0" w:uiPriority="0" w:semiHidden="0" w:name="E-mail Signature"/>
-    <w:lsdException w:unhideWhenUsed="0" w:uiPriority="0" w:semiHidden="0" w:name="Normal (Web)"/>
+    <w:lsdException w:qFormat="1" w:unhideWhenUsed="0" w:uiPriority="0" w:semiHidden="0" w:name="Normal (Web)"/>
     <w:lsdException w:unhideWhenUsed="0" w:uiPriority="0" w:semiHidden="0" w:name="HTML Acronym"/>
     <w:lsdException w:unhideWhenUsed="0" w:uiPriority="0" w:semiHidden="0" w:name="HTML Address"/>
     <w:lsdException w:unhideWhenUsed="0" w:uiPriority="0" w:semiHidden="0" w:name="HTML Cite"/>
@@ -13864,12 +14309,12 @@
       <w:sz w:val="24"/>
     </w:rPr>
   </w:style>
-  <w:style w:type="character" w:default="1" w:styleId="6">
+  <w:style w:type="character" w:default="1" w:styleId="7">
     <w:name w:val="Default Paragraph Font"/>
     <w:semiHidden/>
     <w:uiPriority w:val="0"/>
   </w:style>
-  <w:style w:type="table" w:default="1" w:styleId="7">
+  <w:style w:type="table" w:default="1" w:styleId="8">
     <w:name w:val="Normal Table"/>
     <w:semiHidden/>
     <w:uiPriority w:val="0"/>
@@ -13884,14 +14329,48 @@
     </w:tblPr>
   </w:style>
   <w:style w:type="paragraph" w:styleId="5">
+    <w:name w:val="HTML Preformatted"/>
+    <w:basedOn w:val="1"/>
+    <w:uiPriority w:val="0"/>
+    <w:pPr>
+      <w:tabs>
+        <w:tab w:val="left" w:pos="916"/>
+        <w:tab w:val="left" w:pos="1832"/>
+        <w:tab w:val="left" w:pos="2748"/>
+        <w:tab w:val="left" w:pos="3664"/>
+        <w:tab w:val="left" w:pos="4580"/>
+        <w:tab w:val="left" w:pos="5496"/>
+        <w:tab w:val="left" w:pos="6412"/>
+        <w:tab w:val="left" w:pos="7328"/>
+        <w:tab w:val="left" w:pos="8244"/>
+        <w:tab w:val="left" w:pos="9160"/>
+        <w:tab w:val="left" w:pos="10076"/>
+        <w:tab w:val="left" w:pos="10992"/>
+        <w:tab w:val="left" w:pos="11908"/>
+        <w:tab w:val="left" w:pos="12824"/>
+        <w:tab w:val="left" w:pos="13740"/>
+        <w:tab w:val="left" w:pos="14656"/>
+      </w:tabs>
+      <w:jc w:val="left"/>
+    </w:pPr>
+    <w:rPr>
+      <w:rFonts w:hint="eastAsia" w:ascii="宋体" w:hAnsi="宋体" w:eastAsia="宋体" w:cs="宋体"/>
+      <w:kern w:val="0"/>
+      <w:sz w:val="24"/>
+      <w:szCs w:val="24"/>
+      <w:lang w:val="en-US" w:eastAsia="zh-CN" w:bidi="ar"/>
+    </w:rPr>
+  </w:style>
+  <w:style w:type="paragraph" w:styleId="6">
     <w:name w:val="Normal (Web)"/>
     <w:basedOn w:val="1"/>
+    <w:qFormat/>
     <w:uiPriority w:val="0"/>
     <w:rPr>
       <w:sz w:val="24"/>
     </w:rPr>
   </w:style>
-  <w:style w:type="paragraph" w:customStyle="1" w:styleId="8">
+  <w:style w:type="paragraph" w:customStyle="1" w:styleId="9">
     <w:name w:val="p1"/>
     <w:basedOn w:val="1"/>
     <w:qFormat/>
@@ -13911,23 +14390,23 @@
       <w:lang w:val="en-US" w:eastAsia="zh-CN" w:bidi="ar"/>
     </w:rPr>
   </w:style>
-  <w:style w:type="character" w:customStyle="1" w:styleId="9">
+  <w:style w:type="character" w:customStyle="1" w:styleId="10">
     <w:name w:val="s2"/>
-    <w:basedOn w:val="6"/>
+    <w:basedOn w:val="7"/>
     <w:uiPriority w:val="0"/>
     <w:rPr>
       <w:color w:val="3495AF"/>
     </w:rPr>
   </w:style>
-  <w:style w:type="character" w:customStyle="1" w:styleId="10">
+  <w:style w:type="character" w:customStyle="1" w:styleId="11">
     <w:name w:val="s1"/>
-    <w:basedOn w:val="6"/>
+    <w:basedOn w:val="7"/>
     <w:uiPriority w:val="0"/>
     <w:rPr>
       <w:color w:val="0433FF"/>
     </w:rPr>
   </w:style>
-  <w:style w:type="paragraph" w:customStyle="1" w:styleId="11">
+  <w:style w:type="paragraph" w:customStyle="1" w:styleId="12">
     <w:name w:val="p2"/>
     <w:basedOn w:val="1"/>
     <w:uiPriority w:val="0"/>
@@ -13946,23 +14425,23 @@
       <w:lang w:val="en-US" w:eastAsia="zh-CN" w:bidi="ar"/>
     </w:rPr>
   </w:style>
-  <w:style w:type="character" w:customStyle="1" w:styleId="12">
+  <w:style w:type="character" w:customStyle="1" w:styleId="13">
     <w:name w:val="s4"/>
-    <w:basedOn w:val="6"/>
+    <w:basedOn w:val="7"/>
     <w:uiPriority w:val="0"/>
     <w:rPr>
       <w:color w:val="000000"/>
     </w:rPr>
   </w:style>
-  <w:style w:type="character" w:customStyle="1" w:styleId="13">
+  <w:style w:type="character" w:customStyle="1" w:styleId="14">
     <w:name w:val="s3"/>
-    <w:basedOn w:val="6"/>
+    <w:basedOn w:val="7"/>
     <w:uiPriority w:val="0"/>
     <w:rPr>
       <w:color w:val="3495AF"/>
     </w:rPr>
   </w:style>
-  <w:style w:type="paragraph" w:customStyle="1" w:styleId="14">
+  <w:style w:type="paragraph" w:customStyle="1" w:styleId="15">
     <w:name w:val="List Paragraph"/>
     <w:basedOn w:val="1"/>
     <w:qFormat/>
@@ -13971,7 +14450,7 @@
       <w:ind w:firstLine="420" w:firstLineChars="200"/>
     </w:pPr>
   </w:style>
-  <w:style w:type="paragraph" w:customStyle="1" w:styleId="15">
+  <w:style w:type="paragraph" w:customStyle="1" w:styleId="16">
     <w:name w:val="p3"/>
     <w:basedOn w:val="1"/>
     <w:uiPriority w:val="0"/>
@@ -13989,7 +14468,7 @@
       <w:lang w:val="en-US" w:eastAsia="zh-CN" w:bidi="ar"/>
     </w:rPr>
   </w:style>
-  <w:style w:type="paragraph" w:customStyle="1" w:styleId="16">
+  <w:style w:type="paragraph" w:customStyle="1" w:styleId="17">
     <w:name w:val="p4"/>
     <w:basedOn w:val="1"/>
     <w:qFormat/>
